--- a/Membres.docx
+++ b/Membres.docx
@@ -63,7 +63,19 @@
         <w:rPr>
           <w:rFonts w:asciiTheme="minorHAnsi" w:hAnsiTheme="minorHAnsi"/>
         </w:rPr>
-        <w:t xml:space="preserve"> Guantan’asso c’est aussi </w:t>
+        <w:t xml:space="preserve"> Guantan’asso</w:t>
+      </w:r>
+      <w:r>
+        <w:rPr>
+          <w:rFonts w:asciiTheme="minorHAnsi" w:hAnsiTheme="minorHAnsi"/>
+        </w:rPr>
+        <w:t>,</w:t>
+      </w:r>
+      <w:r>
+        <w:rPr>
+          <w:rFonts w:asciiTheme="minorHAnsi" w:hAnsiTheme="minorHAnsi"/>
+        </w:rPr>
+        <w:t xml:space="preserve"> c’est aussi </w:t>
       </w:r>
       <w:r>
         <w:rPr>
@@ -87,7 +99,19 @@
         <w:rPr>
           <w:rFonts w:asciiTheme="minorHAnsi" w:hAnsiTheme="minorHAnsi"/>
         </w:rPr>
-        <w:t xml:space="preserve"> pour président du BDE 2017-2018. </w:t>
+        <w:t xml:space="preserve"> </w:t>
+      </w:r>
+      <w:r>
+        <w:rPr>
+          <w:rFonts w:asciiTheme="minorHAnsi" w:hAnsiTheme="minorHAnsi"/>
+        </w:rPr>
+        <w:t>comme</w:t>
+      </w:r>
+      <w:r>
+        <w:rPr>
+          <w:rFonts w:asciiTheme="minorHAnsi" w:hAnsiTheme="minorHAnsi"/>
+        </w:rPr>
+        <w:t xml:space="preserve"> président du BDE 2017-2018. </w:t>
       </w:r>
       <w:r>
         <w:rPr>
@@ -147,7 +171,19 @@
         <w:rPr>
           <w:rFonts w:asciiTheme="minorHAnsi" w:hAnsiTheme="minorHAnsi"/>
         </w:rPr>
-        <w:t xml:space="preserve"> fait ses preuves. </w:t>
+        <w:t xml:space="preserve"> fait m</w:t>
+      </w:r>
+      <w:r>
+        <w:rPr>
+          <w:rFonts w:asciiTheme="minorHAnsi" w:hAnsiTheme="minorHAnsi"/>
+        </w:rPr>
+        <w:t>es preuves.</w:t>
+      </w:r>
+      <w:r>
+        <w:rPr>
+          <w:rFonts w:asciiTheme="minorHAnsi" w:hAnsiTheme="minorHAnsi"/>
+        </w:rPr>
+        <w:t xml:space="preserve"> </w:t>
       </w:r>
       <w:r>
         <w:rPr>
@@ -195,13 +231,7 @@
         <w:rPr>
           <w:rFonts w:asciiTheme="minorHAnsi" w:hAnsiTheme="minorHAnsi"/>
         </w:rPr>
-        <w:t xml:space="preserve">L’objectif : </w:t>
-      </w:r>
-      <w:r>
-        <w:rPr>
-          <w:rFonts w:asciiTheme="minorHAnsi" w:hAnsiTheme="minorHAnsi"/>
-        </w:rPr>
-        <w:t>Entretenir et renforcer nos traditions tout en y intégrant de nouveaux projets</w:t>
+        <w:t>L’objectif : Entretenir et renforcer nos traditions tout en y intégrant de nouveaux projets</w:t>
       </w:r>
       <w:r>
         <w:rPr>
@@ -486,125 +516,3114 @@
         </w:rPr>
         <w:t xml:space="preserve">s ! </w:t>
       </w:r>
+      <w:r>
+        <w:rPr>
+          <w:rFonts w:asciiTheme="minorHAnsi" w:hAnsiTheme="minorHAnsi"/>
+        </w:rPr>
+        <w:t>»</w:t>
+      </w:r>
+    </w:p>
+    <w:p>
+      <w:pPr>
+        <w:jc w:val="both"/>
+        <w:rPr>
+          <w:rFonts w:asciiTheme="minorHAnsi" w:hAnsiTheme="minorHAnsi"/>
+        </w:rPr>
+      </w:pPr>
+    </w:p>
+    <w:p>
+      <w:pPr>
+        <w:jc w:val="both"/>
+        <w:rPr>
+          <w:rFonts w:asciiTheme="minorHAnsi" w:hAnsiTheme="minorHAnsi"/>
+        </w:rPr>
+      </w:pPr>
+    </w:p>
+    <w:p>
+      <w:pPr>
+        <w:jc w:val="both"/>
+        <w:rPr>
+          <w:rFonts w:asciiTheme="minorHAnsi" w:hAnsiTheme="minorHAnsi"/>
+          <w:b/>
+        </w:rPr>
+      </w:pPr>
+    </w:p>
+    <w:p>
+      <w:pPr>
+        <w:jc w:val="both"/>
+        <w:rPr>
+          <w:rFonts w:asciiTheme="minorHAnsi" w:hAnsiTheme="minorHAnsi"/>
+          <w:b/>
+        </w:rPr>
+      </w:pPr>
+    </w:p>
+    <w:p>
+      <w:pPr>
+        <w:jc w:val="both"/>
+        <w:rPr>
+          <w:rFonts w:asciiTheme="minorHAnsi" w:hAnsiTheme="minorHAnsi"/>
+          <w:b/>
+        </w:rPr>
+      </w:pPr>
+    </w:p>
+    <w:p>
+      <w:pPr>
+        <w:jc w:val="both"/>
+        <w:rPr>
+          <w:rFonts w:asciiTheme="minorHAnsi" w:hAnsiTheme="minorHAnsi"/>
+          <w:b/>
+        </w:rPr>
+      </w:pPr>
+    </w:p>
+    <w:p>
+      <w:pPr>
+        <w:jc w:val="both"/>
+        <w:rPr>
+          <w:rFonts w:asciiTheme="minorHAnsi" w:hAnsiTheme="minorHAnsi"/>
+          <w:b/>
+        </w:rPr>
+      </w:pPr>
+    </w:p>
+    <w:p>
+      <w:pPr>
+        <w:jc w:val="both"/>
+        <w:rPr>
+          <w:rFonts w:asciiTheme="minorHAnsi" w:hAnsiTheme="minorHAnsi"/>
+          <w:b/>
+        </w:rPr>
+      </w:pPr>
+    </w:p>
+    <w:p>
+      <w:pPr>
+        <w:jc w:val="both"/>
+        <w:rPr>
+          <w:rFonts w:asciiTheme="minorHAnsi" w:hAnsiTheme="minorHAnsi"/>
+          <w:b/>
+        </w:rPr>
+      </w:pPr>
+    </w:p>
+    <w:p>
+      <w:pPr>
+        <w:jc w:val="both"/>
+        <w:rPr>
+          <w:rFonts w:asciiTheme="minorHAnsi" w:hAnsiTheme="minorHAnsi"/>
+          <w:b/>
+        </w:rPr>
+      </w:pPr>
+    </w:p>
+    <w:p>
+      <w:pPr>
+        <w:jc w:val="both"/>
+        <w:rPr>
+          <w:rFonts w:asciiTheme="minorHAnsi" w:hAnsiTheme="minorHAnsi"/>
+          <w:b/>
+        </w:rPr>
+      </w:pPr>
+    </w:p>
+    <w:p>
+      <w:pPr>
+        <w:jc w:val="both"/>
+        <w:rPr>
+          <w:rFonts w:asciiTheme="minorHAnsi" w:hAnsiTheme="minorHAnsi"/>
+          <w:b/>
+        </w:rPr>
+      </w:pPr>
+    </w:p>
+    <w:p>
+      <w:pPr>
+        <w:jc w:val="both"/>
+        <w:rPr>
+          <w:rFonts w:asciiTheme="minorHAnsi" w:hAnsiTheme="minorHAnsi"/>
+          <w:b/>
+        </w:rPr>
+      </w:pPr>
+    </w:p>
+    <w:p>
+      <w:pPr>
+        <w:jc w:val="both"/>
+        <w:rPr>
+          <w:rFonts w:asciiTheme="minorHAnsi" w:hAnsiTheme="minorHAnsi"/>
+          <w:b/>
+        </w:rPr>
+      </w:pPr>
+    </w:p>
+    <w:p>
+      <w:pPr>
+        <w:jc w:val="both"/>
+        <w:rPr>
+          <w:rFonts w:asciiTheme="minorHAnsi" w:hAnsiTheme="minorHAnsi"/>
+          <w:b/>
+        </w:rPr>
+      </w:pPr>
+    </w:p>
+    <w:p>
+      <w:pPr>
+        <w:jc w:val="both"/>
+        <w:rPr>
+          <w:rFonts w:asciiTheme="minorHAnsi" w:hAnsiTheme="minorHAnsi"/>
+          <w:b/>
+        </w:rPr>
+      </w:pPr>
+    </w:p>
+    <w:p>
+      <w:pPr>
+        <w:rPr>
+          <w:rFonts w:asciiTheme="minorHAnsi" w:hAnsiTheme="minorHAnsi"/>
+          <w:b/>
+        </w:rPr>
+      </w:pPr>
+    </w:p>
+    <w:p>
+      <w:pPr>
+        <w:jc w:val="both"/>
+        <w:rPr>
+          <w:rFonts w:asciiTheme="minorHAnsi" w:hAnsiTheme="minorHAnsi"/>
+          <w:b/>
+        </w:rPr>
+      </w:pPr>
+    </w:p>
+    <w:p>
+      <w:pPr>
+        <w:jc w:val="both"/>
+        <w:rPr>
+          <w:rFonts w:asciiTheme="minorHAnsi" w:hAnsiTheme="minorHAnsi"/>
+          <w:b/>
+        </w:rPr>
+      </w:pPr>
+    </w:p>
+    <w:p>
+      <w:pPr>
+        <w:rPr>
+          <w:rFonts w:asciiTheme="minorHAnsi" w:hAnsiTheme="minorHAnsi"/>
+          <w:b/>
+        </w:rPr>
+      </w:pPr>
+      <w:r>
+        <w:rPr>
+          <w:rFonts w:asciiTheme="minorHAnsi" w:hAnsiTheme="minorHAnsi"/>
+          <w:b/>
+        </w:rPr>
+        <w:br w:type="page"/>
+      </w:r>
+    </w:p>
+    <w:p>
+      <w:pPr>
+        <w:jc w:val="both"/>
+        <w:rPr>
+          <w:rFonts w:asciiTheme="minorHAnsi" w:hAnsiTheme="minorHAnsi"/>
+          <w:b/>
+        </w:rPr>
+      </w:pPr>
+      <w:r>
+        <w:rPr>
+          <w:rFonts w:asciiTheme="minorHAnsi" w:hAnsiTheme="minorHAnsi"/>
+          <w:b/>
+        </w:rPr>
+        <w:lastRenderedPageBreak/>
+        <w:t>Nos services</w:t>
+      </w:r>
+    </w:p>
+    <w:p>
+      <w:pPr>
+        <w:jc w:val="both"/>
+        <w:rPr>
+          <w:rFonts w:asciiTheme="minorHAnsi" w:hAnsiTheme="minorHAnsi"/>
+        </w:rPr>
+      </w:pPr>
+      <w:r>
+        <w:rPr>
+          <w:rFonts w:asciiTheme="minorHAnsi" w:hAnsiTheme="minorHAnsi"/>
+        </w:rPr>
+        <w:t>La Guanta régale pour ses trois jours de campagne ! Découvrez nos services :</w:t>
+      </w:r>
+    </w:p>
+    <w:p>
+      <w:pPr>
+        <w:jc w:val="both"/>
+        <w:rPr>
+          <w:rFonts w:asciiTheme="minorHAnsi" w:hAnsiTheme="minorHAnsi"/>
+        </w:rPr>
+      </w:pPr>
+    </w:p>
+    <w:p>
+      <w:pPr>
+        <w:pStyle w:val="Pardeliste"/>
+        <w:numPr>
+          <w:ilvl w:val="0"/>
+          <w:numId w:val="6"/>
+        </w:numPr>
+        <w:jc w:val="both"/>
+        <w:rPr>
+          <w:rFonts w:asciiTheme="minorHAnsi" w:hAnsiTheme="minorHAnsi"/>
+        </w:rPr>
+      </w:pPr>
+      <w:r>
+        <w:rPr>
+          <w:rFonts w:asciiTheme="minorHAnsi" w:hAnsiTheme="minorHAnsi"/>
+          <w:b/>
+        </w:rPr>
+        <w:t>Allô</w:t>
+      </w:r>
+      <w:r>
+        <w:rPr>
+          <w:rFonts w:asciiTheme="minorHAnsi" w:hAnsiTheme="minorHAnsi"/>
+          <w:b/>
+        </w:rPr>
+        <w:t xml:space="preserve"> Resto :</w:t>
+      </w:r>
+      <w:r>
+        <w:rPr>
+          <w:rFonts w:asciiTheme="minorHAnsi" w:hAnsiTheme="minorHAnsi"/>
+        </w:rPr>
+        <w:t xml:space="preserve"> Une grosse dalle ? Une petite faim ? On vous remplit l’estomac !</w:t>
+      </w:r>
+    </w:p>
+    <w:p>
+      <w:pPr>
+        <w:ind w:left="708"/>
+        <w:jc w:val="both"/>
+        <w:rPr>
+          <w:rFonts w:asciiTheme="minorHAnsi" w:hAnsiTheme="minorHAnsi"/>
+        </w:rPr>
+      </w:pPr>
+      <w:r>
+        <w:rPr>
+          <w:rFonts w:asciiTheme="minorHAnsi" w:hAnsiTheme="minorHAnsi"/>
+        </w:rPr>
+        <w:t>Tous les soirs commandez votre repas Guantan’asso. Le reste de la journée, snack à volonté !</w:t>
+      </w:r>
+    </w:p>
+    <w:p>
+      <w:pPr>
+        <w:ind w:left="708"/>
+        <w:jc w:val="both"/>
+        <w:rPr>
+          <w:rFonts w:asciiTheme="minorHAnsi" w:hAnsiTheme="minorHAnsi"/>
+        </w:rPr>
+      </w:pPr>
+    </w:p>
+    <w:p>
+      <w:pPr>
+        <w:pStyle w:val="Pardeliste"/>
+        <w:numPr>
+          <w:ilvl w:val="0"/>
+          <w:numId w:val="6"/>
+        </w:numPr>
+        <w:jc w:val="both"/>
+        <w:rPr>
+          <w:rFonts w:asciiTheme="minorHAnsi" w:hAnsiTheme="minorHAnsi"/>
+        </w:rPr>
+      </w:pPr>
+      <w:r>
+        <w:rPr>
+          <w:rFonts w:asciiTheme="minorHAnsi" w:hAnsiTheme="minorHAnsi"/>
+          <w:b/>
+        </w:rPr>
+        <w:t>Allô</w:t>
+      </w:r>
+      <w:r>
+        <w:rPr>
+          <w:rFonts w:asciiTheme="minorHAnsi" w:hAnsiTheme="minorHAnsi"/>
+          <w:b/>
+        </w:rPr>
+        <w:t xml:space="preserve"> Apéro :</w:t>
+      </w:r>
+      <w:r>
+        <w:rPr>
+          <w:rFonts w:asciiTheme="minorHAnsi" w:hAnsiTheme="minorHAnsi"/>
+        </w:rPr>
+        <w:t xml:space="preserve"> Une petite soif ? Venez nous voir au local ou demandez un godet !</w:t>
+      </w:r>
+    </w:p>
+    <w:p>
+      <w:pPr>
+        <w:ind w:firstLine="708"/>
+        <w:jc w:val="both"/>
+        <w:rPr>
+          <w:rFonts w:asciiTheme="minorHAnsi" w:hAnsiTheme="minorHAnsi"/>
+          <w:lang w:val="en-US"/>
+        </w:rPr>
+      </w:pPr>
+      <w:r>
+        <w:rPr>
+          <w:rFonts w:asciiTheme="minorHAnsi" w:hAnsiTheme="minorHAnsi"/>
+          <w:lang w:val="en-US"/>
+        </w:rPr>
+        <w:t>Dès 18h, c’est open-bar!</w:t>
+      </w:r>
+    </w:p>
+    <w:p>
+      <w:pPr>
+        <w:ind w:left="708"/>
+        <w:jc w:val="both"/>
+        <w:rPr>
+          <w:rFonts w:asciiTheme="minorHAnsi" w:hAnsiTheme="minorHAnsi"/>
+          <w:lang w:val="en-US"/>
+        </w:rPr>
+      </w:pPr>
+    </w:p>
+    <w:p>
+      <w:pPr>
+        <w:pStyle w:val="Pardeliste"/>
+        <w:numPr>
+          <w:ilvl w:val="0"/>
+          <w:numId w:val="6"/>
+        </w:numPr>
+        <w:jc w:val="both"/>
+        <w:rPr>
+          <w:rFonts w:asciiTheme="minorHAnsi" w:hAnsiTheme="minorHAnsi"/>
+        </w:rPr>
+      </w:pPr>
+      <w:r>
+        <w:rPr>
+          <w:rFonts w:asciiTheme="minorHAnsi" w:hAnsiTheme="minorHAnsi"/>
+          <w:b/>
+        </w:rPr>
+        <w:t>Allô</w:t>
+      </w:r>
+      <w:r>
+        <w:rPr>
+          <w:rFonts w:asciiTheme="minorHAnsi" w:hAnsiTheme="minorHAnsi"/>
+          <w:b/>
+        </w:rPr>
+        <w:t xml:space="preserve"> Auto :</w:t>
+      </w:r>
+      <w:r>
+        <w:rPr>
+          <w:rFonts w:asciiTheme="minorHAnsi" w:hAnsiTheme="minorHAnsi"/>
+        </w:rPr>
+        <w:t xml:space="preserve"> On t’emmène partout, surtout si t’es saoul !</w:t>
+      </w:r>
+    </w:p>
+    <w:p>
+      <w:pPr>
+        <w:ind w:firstLine="708"/>
+        <w:jc w:val="both"/>
+        <w:rPr>
+          <w:rFonts w:asciiTheme="minorHAnsi" w:hAnsiTheme="minorHAnsi"/>
+        </w:rPr>
+      </w:pPr>
+      <w:r>
+        <w:rPr>
+          <w:rFonts w:asciiTheme="minorHAnsi" w:hAnsiTheme="minorHAnsi"/>
+        </w:rPr>
+        <w:t>Avec nous t’iras de Pampelune jusqu’à Bayonne, de Dax jusqu’à Mont-De-Marsan !</w:t>
+      </w:r>
+    </w:p>
+    <w:p>
+      <w:pPr>
+        <w:ind w:left="708"/>
+        <w:jc w:val="both"/>
+        <w:rPr>
+          <w:rFonts w:asciiTheme="minorHAnsi" w:hAnsiTheme="minorHAnsi"/>
+        </w:rPr>
+      </w:pPr>
+    </w:p>
+    <w:p>
+      <w:pPr>
+        <w:pStyle w:val="Pardeliste"/>
+        <w:numPr>
+          <w:ilvl w:val="0"/>
+          <w:numId w:val="6"/>
+        </w:numPr>
+        <w:jc w:val="both"/>
+        <w:rPr>
+          <w:rFonts w:asciiTheme="minorHAnsi" w:hAnsiTheme="minorHAnsi"/>
+        </w:rPr>
+      </w:pPr>
+      <w:r>
+        <w:rPr>
+          <w:rFonts w:asciiTheme="minorHAnsi" w:hAnsiTheme="minorHAnsi"/>
+          <w:b/>
+        </w:rPr>
+        <w:t>Allô</w:t>
+      </w:r>
+      <w:r>
+        <w:rPr>
+          <w:rFonts w:asciiTheme="minorHAnsi" w:hAnsiTheme="minorHAnsi"/>
+          <w:b/>
+        </w:rPr>
+        <w:t xml:space="preserve"> Tobacco :</w:t>
+      </w:r>
+      <w:r>
+        <w:rPr>
+          <w:rFonts w:asciiTheme="minorHAnsi" w:hAnsiTheme="minorHAnsi"/>
+        </w:rPr>
+        <w:t xml:space="preserve"> En manqué de nicotine ? </w:t>
+      </w:r>
+      <w:r>
+        <w:rPr>
+          <w:rFonts w:asciiTheme="minorHAnsi" w:hAnsiTheme="minorHAnsi"/>
+        </w:rPr>
+        <w:t>On vous remplit les narines !</w:t>
+      </w:r>
+    </w:p>
+    <w:p>
+      <w:pPr>
+        <w:jc w:val="both"/>
+        <w:rPr>
+          <w:rFonts w:asciiTheme="minorHAnsi" w:hAnsiTheme="minorHAnsi"/>
+        </w:rPr>
+      </w:pPr>
+    </w:p>
+    <w:p>
+      <w:pPr>
+        <w:pStyle w:val="Pardeliste"/>
+        <w:numPr>
+          <w:ilvl w:val="0"/>
+          <w:numId w:val="6"/>
+        </w:numPr>
+        <w:jc w:val="both"/>
+        <w:rPr>
+          <w:rFonts w:asciiTheme="minorHAnsi" w:hAnsiTheme="minorHAnsi"/>
+        </w:rPr>
+      </w:pPr>
+      <w:r>
+        <w:rPr>
+          <w:rFonts w:asciiTheme="minorHAnsi" w:hAnsiTheme="minorHAnsi"/>
+          <w:b/>
+        </w:rPr>
+        <w:t>Allô</w:t>
+      </w:r>
+      <w:r>
+        <w:rPr>
+          <w:rFonts w:asciiTheme="minorHAnsi" w:hAnsiTheme="minorHAnsi"/>
+          <w:b/>
+        </w:rPr>
+        <w:t xml:space="preserve"> Crado :</w:t>
+      </w:r>
+      <w:r>
+        <w:rPr>
+          <w:rFonts w:asciiTheme="minorHAnsi" w:hAnsiTheme="minorHAnsi"/>
+        </w:rPr>
+        <w:t xml:space="preserve"> Nos équipes de ménage et vaisselle sont à votre service !</w:t>
+      </w:r>
+    </w:p>
+    <w:p>
+      <w:pPr>
+        <w:jc w:val="both"/>
+        <w:rPr>
+          <w:rFonts w:asciiTheme="minorHAnsi" w:hAnsiTheme="minorHAnsi"/>
+        </w:rPr>
+      </w:pPr>
+    </w:p>
+    <w:p>
+      <w:pPr>
+        <w:pStyle w:val="Pardeliste"/>
+        <w:numPr>
+          <w:ilvl w:val="0"/>
+          <w:numId w:val="6"/>
+        </w:numPr>
+        <w:jc w:val="both"/>
+        <w:rPr>
+          <w:rFonts w:asciiTheme="minorHAnsi" w:hAnsiTheme="minorHAnsi"/>
+        </w:rPr>
+      </w:pPr>
+      <w:r>
+        <w:rPr>
+          <w:rFonts w:asciiTheme="minorHAnsi" w:hAnsiTheme="minorHAnsi"/>
+          <w:b/>
+        </w:rPr>
+        <w:t>Allô</w:t>
+      </w:r>
+      <w:r>
+        <w:rPr>
+          <w:rFonts w:asciiTheme="minorHAnsi" w:hAnsiTheme="minorHAnsi"/>
+          <w:b/>
+        </w:rPr>
+        <w:t xml:space="preserve"> Malôdo</w:t>
+      </w:r>
+      <w:r>
+        <w:rPr>
+          <w:rFonts w:asciiTheme="minorHAnsi" w:hAnsiTheme="minorHAnsi"/>
+          <w:b/>
+        </w:rPr>
+        <w:t> :</w:t>
+      </w:r>
+      <w:r>
+        <w:rPr>
+          <w:rFonts w:asciiTheme="minorHAnsi" w:hAnsiTheme="minorHAnsi"/>
+        </w:rPr>
+        <w:t xml:space="preserve"> Besoin d’un massage ? Nos douces mains vont vous relaxer comme jamais !</w:t>
+      </w:r>
+    </w:p>
+    <w:p>
+      <w:pPr>
+        <w:jc w:val="both"/>
+        <w:rPr>
+          <w:rFonts w:asciiTheme="minorHAnsi" w:hAnsiTheme="minorHAnsi"/>
+        </w:rPr>
+      </w:pPr>
+    </w:p>
+    <w:p>
+      <w:pPr>
+        <w:pStyle w:val="Pardeliste"/>
+        <w:numPr>
+          <w:ilvl w:val="0"/>
+          <w:numId w:val="6"/>
+        </w:numPr>
+        <w:jc w:val="both"/>
+        <w:rPr>
+          <w:rFonts w:asciiTheme="minorHAnsi" w:hAnsiTheme="minorHAnsi"/>
+        </w:rPr>
+      </w:pPr>
+      <w:r>
+        <w:rPr>
+          <w:rFonts w:asciiTheme="minorHAnsi" w:hAnsiTheme="minorHAnsi"/>
+          <w:b/>
+        </w:rPr>
+        <w:t>Allô</w:t>
+      </w:r>
+      <w:r>
+        <w:rPr>
+          <w:rFonts w:asciiTheme="minorHAnsi" w:hAnsiTheme="minorHAnsi"/>
+          <w:b/>
+        </w:rPr>
+        <w:t xml:space="preserve"> </w:t>
+      </w:r>
+      <w:r>
+        <w:rPr>
+          <w:rFonts w:asciiTheme="minorHAnsi" w:hAnsiTheme="minorHAnsi"/>
+          <w:b/>
+        </w:rPr>
+        <w:t>Dodo :</w:t>
+      </w:r>
+      <w:r>
+        <w:rPr>
+          <w:rFonts w:asciiTheme="minorHAnsi" w:hAnsiTheme="minorHAnsi"/>
+        </w:rPr>
+        <w:t xml:space="preserve"> T’as du mal à t’endormir ? Laisse nous te raconter une petite histoire !</w:t>
+      </w:r>
+    </w:p>
+    <w:p>
+      <w:pPr>
+        <w:jc w:val="both"/>
+        <w:rPr>
+          <w:rFonts w:asciiTheme="minorHAnsi" w:hAnsiTheme="minorHAnsi"/>
+        </w:rPr>
+      </w:pPr>
+    </w:p>
+    <w:p>
+      <w:pPr>
+        <w:pStyle w:val="Pardeliste"/>
+        <w:numPr>
+          <w:ilvl w:val="0"/>
+          <w:numId w:val="6"/>
+        </w:numPr>
+        <w:jc w:val="both"/>
+        <w:rPr>
+          <w:rFonts w:asciiTheme="minorHAnsi" w:hAnsiTheme="minorHAnsi"/>
+        </w:rPr>
+      </w:pPr>
+      <w:r>
+        <w:rPr>
+          <w:rFonts w:asciiTheme="minorHAnsi" w:hAnsiTheme="minorHAnsi"/>
+          <w:b/>
+        </w:rPr>
+        <w:t>Allô</w:t>
+      </w:r>
+      <w:r>
+        <w:rPr>
+          <w:rFonts w:asciiTheme="minorHAnsi" w:hAnsiTheme="minorHAnsi"/>
+          <w:b/>
+        </w:rPr>
+        <w:t xml:space="preserve"> Popo :</w:t>
+      </w:r>
+      <w:r>
+        <w:rPr>
+          <w:rFonts w:asciiTheme="minorHAnsi" w:hAnsiTheme="minorHAnsi"/>
+        </w:rPr>
+        <w:t xml:space="preserve"> Paré au décollage ?</w:t>
+      </w:r>
+    </w:p>
+    <w:p>
+      <w:pPr>
+        <w:jc w:val="both"/>
+        <w:rPr>
+          <w:rFonts w:asciiTheme="minorHAnsi" w:hAnsiTheme="minorHAnsi"/>
+        </w:rPr>
+      </w:pPr>
+    </w:p>
+    <w:p>
+      <w:pPr>
+        <w:pStyle w:val="Pardeliste"/>
+        <w:numPr>
+          <w:ilvl w:val="0"/>
+          <w:numId w:val="8"/>
+        </w:numPr>
+        <w:jc w:val="both"/>
+        <w:rPr>
+          <w:rFonts w:asciiTheme="minorHAnsi" w:hAnsiTheme="minorHAnsi"/>
+        </w:rPr>
+      </w:pPr>
+      <w:r>
+        <w:rPr>
+          <w:rFonts w:asciiTheme="minorHAnsi" w:hAnsiTheme="minorHAnsi"/>
+          <w:b/>
+        </w:rPr>
+        <w:t xml:space="preserve">Allô </w:t>
+      </w:r>
+      <w:r>
+        <w:rPr>
+          <w:rFonts w:asciiTheme="minorHAnsi" w:hAnsiTheme="minorHAnsi"/>
+          <w:b/>
+        </w:rPr>
+        <w:t xml:space="preserve">Proto : </w:t>
+      </w:r>
+      <w:r>
+        <w:rPr>
+          <w:rFonts w:asciiTheme="minorHAnsi" w:hAnsiTheme="minorHAnsi"/>
+        </w:rPr>
+        <w:t>On vous satellise !</w:t>
+      </w:r>
+    </w:p>
+    <w:p>
+      <w:pPr>
+        <w:pStyle w:val="Pardeliste"/>
+        <w:ind w:left="1416"/>
+        <w:jc w:val="both"/>
+        <w:rPr>
+          <w:rFonts w:asciiTheme="minorHAnsi" w:hAnsiTheme="minorHAnsi"/>
+        </w:rPr>
+      </w:pPr>
+    </w:p>
+    <w:p>
+      <w:pPr>
+        <w:rPr>
+          <w:rFonts w:asciiTheme="minorHAnsi" w:hAnsiTheme="minorHAnsi"/>
+          <w:b/>
+        </w:rPr>
+      </w:pPr>
+      <w:r>
+        <w:rPr>
+          <w:rFonts w:asciiTheme="minorHAnsi" w:hAnsiTheme="minorHAnsi"/>
+          <w:b/>
+        </w:rPr>
+        <w:br w:type="page"/>
+      </w:r>
+    </w:p>
+    <w:p>
+      <w:pPr>
+        <w:jc w:val="both"/>
+        <w:rPr>
+          <w:rFonts w:asciiTheme="minorHAnsi" w:hAnsiTheme="minorHAnsi"/>
+          <w:b/>
+        </w:rPr>
+      </w:pPr>
+      <w:r>
+        <w:rPr>
+          <w:rFonts w:asciiTheme="minorHAnsi" w:hAnsiTheme="minorHAnsi"/>
+          <w:b/>
+        </w:rPr>
+        <w:t>Hotline</w:t>
+      </w:r>
+    </w:p>
+    <w:p>
+      <w:pPr>
+        <w:jc w:val="both"/>
+        <w:rPr>
+          <w:rFonts w:asciiTheme="minorHAnsi" w:hAnsiTheme="minorHAnsi"/>
+        </w:rPr>
+      </w:pPr>
+      <w:r>
+        <w:rPr>
+          <w:rFonts w:asciiTheme="minorHAnsi" w:hAnsiTheme="minorHAnsi"/>
+        </w:rPr>
+        <w:t>Pour passer ta commande rempli le formulaire ci-dessous ou appelle nous au 06.00.00.00.00 !</w:t>
+      </w:r>
+    </w:p>
+    <w:p>
+      <w:pPr>
+        <w:jc w:val="both"/>
+        <w:rPr>
+          <w:rFonts w:asciiTheme="minorHAnsi" w:hAnsiTheme="minorHAnsi"/>
+        </w:rPr>
+      </w:pPr>
+    </w:p>
+    <w:p>
+      <w:pPr>
+        <w:jc w:val="both"/>
+        <w:rPr>
+          <w:rFonts w:asciiTheme="minorHAnsi" w:hAnsiTheme="minorHAnsi"/>
+        </w:rPr>
+      </w:pPr>
+      <w:r>
+        <w:rPr>
+          <w:rFonts w:asciiTheme="minorHAnsi" w:hAnsiTheme="minorHAnsi"/>
+        </w:rPr>
+        <w:t>Pour tout savoir sur nos services clique ici.</w:t>
+      </w:r>
+    </w:p>
+    <w:p>
+      <w:pPr>
+        <w:jc w:val="both"/>
+        <w:rPr>
+          <w:rFonts w:asciiTheme="minorHAnsi" w:hAnsiTheme="minorHAnsi"/>
+        </w:rPr>
+      </w:pPr>
+    </w:p>
+    <w:p>
+      <w:pPr>
+        <w:jc w:val="both"/>
+        <w:rPr>
+          <w:rFonts w:asciiTheme="minorHAnsi" w:hAnsiTheme="minorHAnsi"/>
+        </w:rPr>
+      </w:pPr>
+      <w:r>
+        <w:rPr>
+          <w:rFonts w:asciiTheme="minorHAnsi" w:hAnsiTheme="minorHAnsi"/>
+        </w:rPr>
+        <w:t xml:space="preserve">-Nom </w:t>
+      </w:r>
+    </w:p>
+    <w:p>
+      <w:pPr>
+        <w:jc w:val="both"/>
+        <w:rPr>
+          <w:rFonts w:asciiTheme="minorHAnsi" w:hAnsiTheme="minorHAnsi"/>
+        </w:rPr>
+      </w:pPr>
+      <w:r>
+        <w:rPr>
+          <w:rFonts w:asciiTheme="minorHAnsi" w:hAnsiTheme="minorHAnsi"/>
+        </w:rPr>
+        <w:t>-Prénom</w:t>
+      </w:r>
+    </w:p>
+    <w:p>
+      <w:pPr>
+        <w:jc w:val="both"/>
+        <w:rPr>
+          <w:rFonts w:asciiTheme="minorHAnsi" w:hAnsiTheme="minorHAnsi"/>
+        </w:rPr>
+      </w:pPr>
+      <w:r>
+        <w:rPr>
+          <w:rFonts w:asciiTheme="minorHAnsi" w:hAnsiTheme="minorHAnsi"/>
+        </w:rPr>
+        <w:t>-Adresse/</w:t>
+      </w:r>
+      <w:proofErr w:type="spellStart"/>
+      <w:r>
+        <w:rPr>
+          <w:rFonts w:asciiTheme="minorHAnsi" w:hAnsiTheme="minorHAnsi"/>
+        </w:rPr>
+        <w:t>Apart</w:t>
+      </w:r>
+      <w:proofErr w:type="spellEnd"/>
+    </w:p>
+    <w:p>
+      <w:pPr>
+        <w:jc w:val="both"/>
+        <w:rPr>
+          <w:rFonts w:asciiTheme="minorHAnsi" w:hAnsiTheme="minorHAnsi"/>
+        </w:rPr>
+      </w:pPr>
+      <w:r>
+        <w:rPr>
+          <w:rFonts w:asciiTheme="minorHAnsi" w:hAnsiTheme="minorHAnsi"/>
+        </w:rPr>
+        <w:t xml:space="preserve">-Choisis ta commande </w:t>
+      </w:r>
+    </w:p>
+    <w:p>
+      <w:pPr>
+        <w:jc w:val="both"/>
+        <w:rPr>
+          <w:rFonts w:asciiTheme="minorHAnsi" w:hAnsiTheme="minorHAnsi"/>
+        </w:rPr>
+      </w:pPr>
+      <w:r>
+        <w:rPr>
+          <w:rFonts w:asciiTheme="minorHAnsi" w:hAnsiTheme="minorHAnsi"/>
+        </w:rPr>
+        <w:t xml:space="preserve">-Commentaire </w:t>
+      </w:r>
+    </w:p>
+    <w:p>
+      <w:pPr>
+        <w:jc w:val="both"/>
+        <w:rPr>
+          <w:rFonts w:asciiTheme="minorHAnsi" w:hAnsiTheme="minorHAnsi"/>
+        </w:rPr>
+      </w:pPr>
+    </w:p>
+    <w:p>
+      <w:pPr>
+        <w:jc w:val="both"/>
+        <w:rPr>
+          <w:rFonts w:asciiTheme="minorHAnsi" w:hAnsiTheme="minorHAnsi"/>
+          <w:b/>
+        </w:rPr>
+      </w:pPr>
+    </w:p>
+    <w:p>
+      <w:pPr>
+        <w:jc w:val="both"/>
+        <w:rPr>
+          <w:rFonts w:asciiTheme="minorHAnsi" w:hAnsiTheme="minorHAnsi"/>
+          <w:b/>
+        </w:rPr>
+      </w:pPr>
+      <w:r>
+        <w:rPr>
+          <w:rFonts w:asciiTheme="minorHAnsi" w:hAnsiTheme="minorHAnsi"/>
+          <w:b/>
+        </w:rPr>
+        <w:t xml:space="preserve">Prison Break </w:t>
+      </w:r>
+    </w:p>
+    <w:p>
+      <w:pPr>
+        <w:jc w:val="both"/>
+        <w:rPr>
+          <w:rFonts w:asciiTheme="minorHAnsi" w:hAnsiTheme="minorHAnsi"/>
+        </w:rPr>
+      </w:pPr>
+      <w:r>
+        <w:rPr>
+          <w:rFonts w:asciiTheme="minorHAnsi" w:hAnsiTheme="minorHAnsi"/>
+        </w:rPr>
+        <w:t>RENDEZ VOUS SAMEDI 6 AVRIL DÈS 23H AU FOYER !</w:t>
+      </w:r>
+    </w:p>
+    <w:p>
+      <w:pPr>
+        <w:jc w:val="both"/>
+        <w:rPr>
+          <w:rFonts w:asciiTheme="minorHAnsi" w:hAnsiTheme="minorHAnsi"/>
+        </w:rPr>
+      </w:pPr>
+    </w:p>
+    <w:p>
+      <w:pPr>
+        <w:jc w:val="both"/>
+        <w:rPr>
+          <w:rFonts w:asciiTheme="minorHAnsi" w:hAnsiTheme="minorHAnsi"/>
+        </w:rPr>
+      </w:pPr>
+      <w:r>
+        <w:rPr>
+          <w:rFonts w:asciiTheme="minorHAnsi" w:hAnsiTheme="minorHAnsi"/>
+        </w:rPr>
+        <w:t>La Guanta ambiance le campus, viens te déchainer. On te réserve pleins de surprises mais on peut te lâcher une ou deux infos, parce que c’est toi !</w:t>
+      </w:r>
+    </w:p>
+    <w:p>
+      <w:pPr>
+        <w:jc w:val="both"/>
+        <w:rPr>
+          <w:rFonts w:asciiTheme="minorHAnsi" w:hAnsiTheme="minorHAnsi"/>
+        </w:rPr>
+      </w:pPr>
+    </w:p>
+    <w:p>
+      <w:pPr>
+        <w:jc w:val="both"/>
+        <w:rPr>
+          <w:rFonts w:asciiTheme="minorHAnsi" w:hAnsiTheme="minorHAnsi"/>
+        </w:rPr>
+      </w:pPr>
+      <w:r>
+        <w:rPr>
+          <w:rFonts w:asciiTheme="minorHAnsi" w:hAnsiTheme="minorHAnsi"/>
+        </w:rPr>
+        <w:t>Découvre nos cocktails</w:t>
+      </w:r>
+    </w:p>
+    <w:p>
+      <w:pPr>
+        <w:jc w:val="both"/>
+        <w:rPr>
+          <w:rFonts w:asciiTheme="minorHAnsi" w:hAnsiTheme="minorHAnsi"/>
+        </w:rPr>
+      </w:pPr>
+      <w:r>
+        <w:rPr>
+          <w:rFonts w:asciiTheme="minorHAnsi" w:hAnsiTheme="minorHAnsi"/>
+        </w:rPr>
+        <w:t xml:space="preserve">Découvre nos </w:t>
+      </w:r>
+      <w:proofErr w:type="spellStart"/>
+      <w:r>
+        <w:rPr>
+          <w:rFonts w:asciiTheme="minorHAnsi" w:hAnsiTheme="minorHAnsi"/>
+        </w:rPr>
+        <w:t>shooters</w:t>
+      </w:r>
+      <w:proofErr w:type="spellEnd"/>
+    </w:p>
+    <w:p>
+      <w:pPr>
+        <w:jc w:val="both"/>
+        <w:rPr>
+          <w:rFonts w:asciiTheme="minorHAnsi" w:hAnsiTheme="minorHAnsi"/>
+        </w:rPr>
+      </w:pPr>
+    </w:p>
+    <w:p>
+      <w:pPr>
+        <w:jc w:val="both"/>
+        <w:rPr>
+          <w:rFonts w:asciiTheme="minorHAnsi" w:hAnsiTheme="minorHAnsi"/>
+        </w:rPr>
+      </w:pPr>
+    </w:p>
+    <w:p>
+      <w:pPr>
+        <w:jc w:val="both"/>
+        <w:rPr>
+          <w:rFonts w:asciiTheme="minorHAnsi" w:hAnsiTheme="minorHAnsi"/>
+        </w:rPr>
+      </w:pPr>
+    </w:p>
+    <w:p>
+      <w:pPr>
+        <w:rPr>
+          <w:rFonts w:asciiTheme="minorHAnsi" w:hAnsiTheme="minorHAnsi"/>
+          <w:b/>
+        </w:rPr>
+      </w:pPr>
+      <w:r>
+        <w:rPr>
+          <w:rFonts w:asciiTheme="minorHAnsi" w:hAnsiTheme="minorHAnsi"/>
+          <w:b/>
+        </w:rPr>
+        <w:br w:type="page"/>
+      </w:r>
+    </w:p>
+    <w:p>
+      <w:pPr>
+        <w:jc w:val="both"/>
+        <w:rPr>
+          <w:rFonts w:asciiTheme="minorHAnsi" w:hAnsiTheme="minorHAnsi"/>
+          <w:b/>
+        </w:rPr>
+      </w:pPr>
+      <w:r>
+        <w:rPr>
+          <w:rFonts w:asciiTheme="minorHAnsi" w:hAnsiTheme="minorHAnsi"/>
+          <w:b/>
+        </w:rPr>
+        <w:t xml:space="preserve">Audric Baron (BDE) </w:t>
+      </w:r>
+    </w:p>
+    <w:p>
+      <w:pPr>
+        <w:jc w:val="both"/>
+        <w:rPr>
+          <w:rFonts w:asciiTheme="minorHAnsi" w:hAnsiTheme="minorHAnsi"/>
+          <w:i/>
+        </w:rPr>
+      </w:pPr>
+      <w:r>
+        <w:rPr>
+          <w:rFonts w:asciiTheme="minorHAnsi" w:hAnsiTheme="minorHAnsi"/>
+          <w:i/>
+        </w:rPr>
+        <w:t xml:space="preserve">Président </w:t>
+      </w:r>
+    </w:p>
+    <w:p>
+      <w:pPr>
+        <w:jc w:val="both"/>
+        <w:rPr>
+          <w:rFonts w:asciiTheme="minorHAnsi" w:hAnsiTheme="minorHAnsi"/>
+        </w:rPr>
+      </w:pPr>
+      <w:r>
+        <w:rPr>
+          <w:rFonts w:asciiTheme="minorHAnsi" w:hAnsiTheme="minorHAnsi"/>
+        </w:rPr>
+        <w:t xml:space="preserve">Motif d’incarcération : </w:t>
+      </w:r>
+      <w:r>
+        <w:rPr>
+          <w:rFonts w:asciiTheme="minorHAnsi" w:hAnsiTheme="minorHAnsi"/>
+        </w:rPr>
+        <w:t>Association de malfaiteurs</w:t>
+      </w:r>
+    </w:p>
+    <w:p>
+      <w:pPr>
+        <w:jc w:val="both"/>
+        <w:rPr>
+          <w:rFonts w:asciiTheme="minorHAnsi" w:hAnsiTheme="minorHAnsi"/>
+        </w:rPr>
+      </w:pPr>
+      <w:r>
+        <w:rPr>
+          <w:rFonts w:asciiTheme="minorHAnsi" w:hAnsiTheme="minorHAnsi"/>
+        </w:rPr>
+        <w:t xml:space="preserve">Il est le prisonnier le plus dangereux de la Guantan'asso. Chef de Gang hors pair, il était enfermé dans le quartier de haute sécurité Y. Les gardiens ayant oublié d'installer une serrure à sa porte de cellule, il est le premier à s’être échappé. </w:t>
+      </w:r>
+    </w:p>
+    <w:p>
+      <w:pPr>
+        <w:jc w:val="both"/>
+        <w:rPr>
+          <w:rFonts w:asciiTheme="minorHAnsi" w:hAnsiTheme="minorHAnsi"/>
+        </w:rPr>
+      </w:pPr>
+    </w:p>
+    <w:p>
+      <w:pPr>
+        <w:jc w:val="both"/>
+        <w:rPr>
+          <w:rFonts w:asciiTheme="minorHAnsi" w:hAnsiTheme="minorHAnsi"/>
+          <w:b/>
+        </w:rPr>
+      </w:pPr>
+      <w:r>
+        <w:rPr>
+          <w:rFonts w:asciiTheme="minorHAnsi" w:hAnsiTheme="minorHAnsi"/>
+          <w:b/>
+        </w:rPr>
+        <w:t xml:space="preserve">Manon Uberty </w:t>
+      </w:r>
+      <w:r>
+        <w:rPr>
+          <w:rFonts w:asciiTheme="minorHAnsi" w:hAnsiTheme="minorHAnsi"/>
+          <w:b/>
+        </w:rPr>
+        <w:t>(BDE)</w:t>
+      </w:r>
+    </w:p>
+    <w:p>
+      <w:pPr>
+        <w:jc w:val="both"/>
+        <w:rPr>
+          <w:rFonts w:asciiTheme="minorHAnsi" w:hAnsiTheme="minorHAnsi"/>
+          <w:i/>
+        </w:rPr>
+      </w:pPr>
+      <w:r>
+        <w:rPr>
+          <w:rFonts w:asciiTheme="minorHAnsi" w:hAnsiTheme="minorHAnsi"/>
+          <w:i/>
+        </w:rPr>
+        <w:t xml:space="preserve">Trésorière </w:t>
+      </w:r>
+    </w:p>
+    <w:p>
+      <w:pPr>
+        <w:jc w:val="both"/>
+        <w:rPr>
+          <w:rFonts w:asciiTheme="minorHAnsi" w:hAnsiTheme="minorHAnsi"/>
+        </w:rPr>
+      </w:pPr>
+      <w:r>
+        <w:rPr>
+          <w:rFonts w:asciiTheme="minorHAnsi" w:hAnsiTheme="minorHAnsi"/>
+        </w:rPr>
+        <w:t xml:space="preserve">Motif d’incarcération : violences et menaces de mort </w:t>
+      </w:r>
+    </w:p>
+    <w:p>
+      <w:pPr>
+        <w:jc w:val="both"/>
+        <w:rPr>
+          <w:rFonts w:asciiTheme="minorHAnsi" w:hAnsiTheme="minorHAnsi"/>
+        </w:rPr>
+      </w:pPr>
+      <w:r>
+        <w:rPr>
+          <w:rFonts w:asciiTheme="minorHAnsi" w:hAnsiTheme="minorHAnsi"/>
+        </w:rPr>
+        <w:t xml:space="preserve">Manon sait compter, et elle sait faire payer les membres de son gang. Son pouvoir de persuasion a fait ses preuves après qu'elle ait failli tuer 36 d'entre eux pour ne pas avoir viré l'argent d'un inventaire. Essayez donc de piquer le moindre euro dans la caisse et on retrouvera toute votre famille brûlée vive dans l'incendie de la maison de retraire de votre grand-mère, même kiki, votre yorkshire aura été décapité… </w:t>
+      </w:r>
+    </w:p>
+    <w:p>
+      <w:pPr>
+        <w:jc w:val="both"/>
+        <w:rPr>
+          <w:rFonts w:asciiTheme="minorHAnsi" w:hAnsiTheme="minorHAnsi"/>
+        </w:rPr>
+      </w:pPr>
+    </w:p>
+    <w:p>
+      <w:pPr>
+        <w:jc w:val="both"/>
+        <w:rPr>
+          <w:rFonts w:asciiTheme="minorHAnsi" w:hAnsiTheme="minorHAnsi"/>
+          <w:b/>
+        </w:rPr>
+      </w:pPr>
+      <w:r>
+        <w:rPr>
+          <w:rFonts w:asciiTheme="minorHAnsi" w:hAnsiTheme="minorHAnsi"/>
+          <w:b/>
+        </w:rPr>
+        <w:t xml:space="preserve">Adrien Tessier </w:t>
+      </w:r>
+    </w:p>
+    <w:p>
+      <w:pPr>
+        <w:jc w:val="both"/>
+        <w:rPr>
+          <w:rFonts w:asciiTheme="minorHAnsi" w:hAnsiTheme="minorHAnsi"/>
+          <w:i/>
+        </w:rPr>
+      </w:pPr>
+      <w:r>
+        <w:rPr>
+          <w:rFonts w:asciiTheme="minorHAnsi" w:hAnsiTheme="minorHAnsi"/>
+          <w:i/>
+        </w:rPr>
+        <w:t xml:space="preserve">Vice-président </w:t>
+      </w:r>
+    </w:p>
+    <w:p>
+      <w:pPr>
+        <w:jc w:val="both"/>
+        <w:rPr>
+          <w:rFonts w:asciiTheme="minorHAnsi" w:hAnsiTheme="minorHAnsi"/>
+        </w:rPr>
+      </w:pPr>
+      <w:r>
+        <w:rPr>
+          <w:rFonts w:asciiTheme="minorHAnsi" w:hAnsiTheme="minorHAnsi"/>
+        </w:rPr>
+        <w:t xml:space="preserve">Motif d’incarcération : Attentat terroriste </w:t>
+      </w:r>
+    </w:p>
+    <w:p>
+      <w:pPr>
+        <w:jc w:val="both"/>
+        <w:rPr>
+          <w:rFonts w:asciiTheme="minorHAnsi" w:hAnsiTheme="minorHAnsi"/>
+        </w:rPr>
+      </w:pPr>
+      <w:r>
+        <w:rPr>
+          <w:rFonts w:asciiTheme="minorHAnsi" w:hAnsiTheme="minorHAnsi"/>
+        </w:rPr>
+        <w:t xml:space="preserve">Adrien est le jumeau maléfique de JUL. Il a été condamné à 30 ans de prison pour avoir diffusé « Chikita » à 120 décibels le 14 juillet dernier, causant la mort de 4 enfants en bas âge et la surdité totale de quelques 560 personnes. </w:t>
+      </w:r>
+    </w:p>
+    <w:p>
+      <w:pPr>
+        <w:jc w:val="both"/>
+        <w:rPr>
+          <w:rFonts w:asciiTheme="minorHAnsi" w:hAnsiTheme="minorHAnsi"/>
+        </w:rPr>
+      </w:pPr>
+    </w:p>
+    <w:p>
+      <w:pPr>
+        <w:jc w:val="both"/>
+        <w:rPr>
+          <w:rFonts w:asciiTheme="minorHAnsi" w:hAnsiTheme="minorHAnsi"/>
+          <w:b/>
+        </w:rPr>
+      </w:pPr>
+      <w:r>
+        <w:rPr>
+          <w:rFonts w:asciiTheme="minorHAnsi" w:hAnsiTheme="minorHAnsi"/>
+          <w:b/>
+        </w:rPr>
+        <w:t xml:space="preserve">Damien Montoya </w:t>
+      </w:r>
+      <w:r>
+        <w:rPr>
+          <w:rFonts w:asciiTheme="minorHAnsi" w:hAnsiTheme="minorHAnsi"/>
+          <w:b/>
+        </w:rPr>
+        <w:t>(BDE)</w:t>
+      </w:r>
+    </w:p>
+    <w:p>
+      <w:pPr>
+        <w:jc w:val="both"/>
+        <w:rPr>
+          <w:rFonts w:asciiTheme="minorHAnsi" w:hAnsiTheme="minorHAnsi"/>
+          <w:i/>
+        </w:rPr>
+      </w:pPr>
+      <w:r>
+        <w:rPr>
+          <w:rFonts w:asciiTheme="minorHAnsi" w:hAnsiTheme="minorHAnsi"/>
+          <w:i/>
+        </w:rPr>
+        <w:t xml:space="preserve">Secrétaire </w:t>
+      </w:r>
+    </w:p>
+    <w:p>
+      <w:pPr>
+        <w:jc w:val="both"/>
+        <w:rPr>
+          <w:rFonts w:asciiTheme="minorHAnsi" w:hAnsiTheme="minorHAnsi"/>
+        </w:rPr>
+      </w:pPr>
+      <w:r>
+        <w:rPr>
+          <w:rFonts w:asciiTheme="minorHAnsi" w:hAnsiTheme="minorHAnsi"/>
+        </w:rPr>
+        <w:t xml:space="preserve">Motif d’incarcération : Short-chemise </w:t>
+      </w:r>
+    </w:p>
+    <w:p>
+      <w:pPr>
+        <w:jc w:val="both"/>
+        <w:rPr>
+          <w:rFonts w:asciiTheme="minorHAnsi" w:hAnsiTheme="minorHAnsi"/>
+        </w:rPr>
+      </w:pPr>
+      <w:r>
+        <w:rPr>
+          <w:rFonts w:asciiTheme="minorHAnsi" w:hAnsiTheme="minorHAnsi"/>
+        </w:rPr>
+        <w:t>Il a été condamné l'année passée à rester emprisonné dans le bâtiment 1A. Initialement, Damien a été incarcéré pour « arrogance à la Bordelaise », un délit grave à Toulouse. Depuis, il écrit le journal de la prison, même si ce dernier n'a aucun sens.</w:t>
+      </w:r>
+    </w:p>
+    <w:p>
+      <w:pPr>
+        <w:jc w:val="both"/>
+        <w:rPr>
+          <w:rFonts w:asciiTheme="minorHAnsi" w:hAnsiTheme="minorHAnsi"/>
+        </w:rPr>
+      </w:pPr>
+    </w:p>
+    <w:p>
+      <w:pPr>
+        <w:jc w:val="both"/>
+        <w:rPr>
+          <w:rFonts w:asciiTheme="minorHAnsi" w:hAnsiTheme="minorHAnsi"/>
+          <w:b/>
+        </w:rPr>
+      </w:pPr>
+      <w:r>
+        <w:rPr>
+          <w:rFonts w:asciiTheme="minorHAnsi" w:hAnsiTheme="minorHAnsi"/>
+          <w:b/>
+        </w:rPr>
+        <w:t xml:space="preserve">Nicolas Hanss </w:t>
+      </w:r>
+    </w:p>
+    <w:p>
+      <w:pPr>
+        <w:jc w:val="both"/>
+        <w:rPr>
+          <w:rFonts w:asciiTheme="minorHAnsi" w:hAnsiTheme="minorHAnsi"/>
+          <w:i/>
+        </w:rPr>
+      </w:pPr>
+      <w:r>
+        <w:rPr>
+          <w:rFonts w:asciiTheme="minorHAnsi" w:hAnsiTheme="minorHAnsi"/>
+          <w:i/>
+        </w:rPr>
+        <w:t xml:space="preserve">Pôle </w:t>
+      </w:r>
+      <w:r>
+        <w:rPr>
+          <w:rFonts w:asciiTheme="minorHAnsi" w:hAnsiTheme="minorHAnsi"/>
+          <w:i/>
+        </w:rPr>
+        <w:t>Partenaire</w:t>
+      </w:r>
+      <w:r>
+        <w:rPr>
+          <w:rFonts w:asciiTheme="minorHAnsi" w:hAnsiTheme="minorHAnsi"/>
+          <w:i/>
+        </w:rPr>
+        <w:t>s</w:t>
+      </w:r>
+    </w:p>
+    <w:p>
+      <w:pPr>
+        <w:jc w:val="both"/>
+        <w:rPr>
+          <w:rFonts w:asciiTheme="minorHAnsi" w:hAnsiTheme="minorHAnsi"/>
+        </w:rPr>
+      </w:pPr>
+      <w:r>
+        <w:rPr>
+          <w:rFonts w:asciiTheme="minorHAnsi" w:hAnsiTheme="minorHAnsi"/>
+        </w:rPr>
+        <w:t>Motif d’incarcération :</w:t>
+      </w:r>
+      <w:r>
+        <w:rPr>
+          <w:rFonts w:asciiTheme="minorHAnsi" w:hAnsiTheme="minorHAnsi"/>
+        </w:rPr>
+        <w:t xml:space="preserve"> D</w:t>
+      </w:r>
+      <w:r>
+        <w:rPr>
+          <w:rFonts w:asciiTheme="minorHAnsi" w:hAnsiTheme="minorHAnsi"/>
+        </w:rPr>
+        <w:t xml:space="preserve">égradation de biens publics </w:t>
+      </w:r>
+    </w:p>
+    <w:p>
+      <w:pPr>
+        <w:jc w:val="both"/>
+        <w:rPr>
+          <w:rFonts w:asciiTheme="minorHAnsi" w:hAnsiTheme="minorHAnsi"/>
+        </w:rPr>
+      </w:pPr>
+      <w:r>
+        <w:rPr>
+          <w:rFonts w:asciiTheme="minorHAnsi" w:hAnsiTheme="minorHAnsi"/>
+        </w:rPr>
+        <w:t>Nicolas est un grand homme (il a déjà marqué l'histoire), tellement grand que les informations mettent un peu de temps à monter. La légende raconte qu'il s'est évadé de sa cellule en brisant le mu</w:t>
+      </w:r>
+      <w:r>
+        <w:rPr>
+          <w:rFonts w:asciiTheme="minorHAnsi" w:hAnsiTheme="minorHAnsi"/>
+        </w:rPr>
+        <w:t>r en béton armé à coups de tête et qu’il a tout appris à Zizou en 2006.</w:t>
+      </w:r>
+    </w:p>
+    <w:p>
+      <w:pPr>
+        <w:jc w:val="both"/>
+        <w:rPr>
+          <w:rFonts w:asciiTheme="minorHAnsi" w:hAnsiTheme="minorHAnsi"/>
+        </w:rPr>
+      </w:pPr>
+    </w:p>
+    <w:p>
+      <w:pPr>
+        <w:jc w:val="both"/>
+        <w:rPr>
+          <w:rFonts w:asciiTheme="minorHAnsi" w:hAnsiTheme="minorHAnsi"/>
+          <w:b/>
+        </w:rPr>
+      </w:pPr>
+      <w:r>
+        <w:rPr>
+          <w:rFonts w:asciiTheme="minorHAnsi" w:hAnsiTheme="minorHAnsi"/>
+          <w:b/>
+        </w:rPr>
+        <w:t xml:space="preserve">Hugo Veron </w:t>
+      </w:r>
+      <w:r>
+        <w:rPr>
+          <w:rFonts w:asciiTheme="minorHAnsi" w:hAnsiTheme="minorHAnsi"/>
+          <w:b/>
+        </w:rPr>
+        <w:t>(BDE)</w:t>
+      </w:r>
+    </w:p>
+    <w:p>
+      <w:pPr>
+        <w:jc w:val="both"/>
+        <w:rPr>
+          <w:rFonts w:asciiTheme="minorHAnsi" w:hAnsiTheme="minorHAnsi"/>
+          <w:i/>
+        </w:rPr>
+      </w:pPr>
+      <w:r>
+        <w:rPr>
+          <w:rFonts w:asciiTheme="minorHAnsi" w:hAnsiTheme="minorHAnsi"/>
+          <w:i/>
+        </w:rPr>
+        <w:t>Pô</w:t>
+      </w:r>
+      <w:r>
+        <w:rPr>
+          <w:rFonts w:asciiTheme="minorHAnsi" w:hAnsiTheme="minorHAnsi"/>
+          <w:i/>
+        </w:rPr>
+        <w:t>l’ochon</w:t>
+      </w:r>
+    </w:p>
+    <w:p>
+      <w:pPr>
+        <w:jc w:val="both"/>
+        <w:rPr>
+          <w:rFonts w:asciiTheme="minorHAnsi" w:hAnsiTheme="minorHAnsi"/>
+        </w:rPr>
+      </w:pPr>
+      <w:r>
+        <w:rPr>
+          <w:rFonts w:asciiTheme="minorHAnsi" w:hAnsiTheme="minorHAnsi"/>
+        </w:rPr>
+        <w:t>Motif d’incarcération :</w:t>
+      </w:r>
+      <w:r>
+        <w:rPr>
+          <w:rFonts w:asciiTheme="minorHAnsi" w:hAnsiTheme="minorHAnsi"/>
+        </w:rPr>
+        <w:t xml:space="preserve"> Hacking</w:t>
+      </w:r>
+    </w:p>
+    <w:p>
+      <w:pPr>
+        <w:jc w:val="both"/>
+        <w:rPr>
+          <w:rFonts w:asciiTheme="minorHAnsi" w:hAnsiTheme="minorHAnsi"/>
+        </w:rPr>
+      </w:pPr>
+      <w:r>
+        <w:rPr>
+          <w:rFonts w:asciiTheme="minorHAnsi" w:hAnsiTheme="minorHAnsi"/>
+        </w:rPr>
+        <w:t>Lui aussi condamné à une peine d'un an de</w:t>
+      </w:r>
+      <w:r>
+        <w:rPr>
+          <w:rFonts w:asciiTheme="minorHAnsi" w:hAnsiTheme="minorHAnsi"/>
+        </w:rPr>
+        <w:t xml:space="preserve"> plus, Hugo est spécialisé de le </w:t>
+      </w:r>
+      <w:r>
+        <w:rPr>
+          <w:rFonts w:asciiTheme="minorHAnsi" w:hAnsiTheme="minorHAnsi"/>
+        </w:rPr>
+        <w:t>hacking de site en tous genres (même s'il a un thème de prédilection). Il a pourtant été incarcéré pour trafic d’êtres humains entre l'ENAC et le V&amp;B. Ravis d'avoir tous les jours Steak-Frites à la cantine de la prison, il aurait longtemps hésité à s'évader...</w:t>
+      </w:r>
+    </w:p>
+    <w:p>
+      <w:pPr>
+        <w:jc w:val="both"/>
+        <w:rPr>
+          <w:rFonts w:asciiTheme="minorHAnsi" w:hAnsiTheme="minorHAnsi"/>
+          <w:b/>
+        </w:rPr>
+      </w:pPr>
+    </w:p>
+    <w:p>
+      <w:pPr>
+        <w:jc w:val="both"/>
+        <w:rPr>
+          <w:rFonts w:asciiTheme="minorHAnsi" w:hAnsiTheme="minorHAnsi"/>
+          <w:b/>
+        </w:rPr>
+      </w:pPr>
+    </w:p>
+    <w:p>
+      <w:pPr>
+        <w:jc w:val="both"/>
+        <w:rPr>
+          <w:rFonts w:asciiTheme="minorHAnsi" w:hAnsiTheme="minorHAnsi"/>
+          <w:b/>
+        </w:rPr>
+      </w:pPr>
+    </w:p>
+    <w:p>
+      <w:pPr>
+        <w:jc w:val="both"/>
+        <w:rPr>
+          <w:rFonts w:asciiTheme="minorHAnsi" w:hAnsiTheme="minorHAnsi"/>
+        </w:rPr>
+      </w:pPr>
+      <w:r>
+        <w:rPr>
+          <w:rFonts w:asciiTheme="minorHAnsi" w:hAnsiTheme="minorHAnsi"/>
+          <w:b/>
+        </w:rPr>
+        <w:t>Pierre Dieumegard</w:t>
+      </w:r>
+    </w:p>
+    <w:p>
+      <w:pPr>
+        <w:jc w:val="both"/>
+        <w:rPr>
+          <w:rFonts w:asciiTheme="minorHAnsi" w:hAnsiTheme="minorHAnsi"/>
+          <w:i/>
+        </w:rPr>
+      </w:pPr>
+      <w:r>
+        <w:rPr>
+          <w:rFonts w:asciiTheme="minorHAnsi" w:hAnsiTheme="minorHAnsi"/>
+          <w:i/>
+        </w:rPr>
+        <w:t xml:space="preserve">Pôle </w:t>
+      </w:r>
+      <w:r>
+        <w:rPr>
+          <w:rFonts w:asciiTheme="minorHAnsi" w:hAnsiTheme="minorHAnsi"/>
+          <w:i/>
+        </w:rPr>
+        <w:t>Partenaires</w:t>
+      </w:r>
+    </w:p>
+    <w:p>
+      <w:pPr>
+        <w:jc w:val="both"/>
+        <w:rPr>
+          <w:rFonts w:asciiTheme="minorHAnsi" w:hAnsiTheme="minorHAnsi"/>
+        </w:rPr>
+      </w:pPr>
+      <w:r>
+        <w:rPr>
+          <w:rFonts w:asciiTheme="minorHAnsi" w:hAnsiTheme="minorHAnsi"/>
+        </w:rPr>
+        <w:t xml:space="preserve">Motif d’incarcération : </w:t>
+      </w:r>
+      <w:r>
+        <w:rPr>
+          <w:rFonts w:asciiTheme="minorHAnsi" w:hAnsiTheme="minorHAnsi"/>
+        </w:rPr>
+        <w:t>Prise illégale d’intérêts</w:t>
+      </w:r>
+    </w:p>
+    <w:p>
+      <w:pPr>
+        <w:jc w:val="both"/>
+        <w:rPr>
+          <w:rFonts w:asciiTheme="minorHAnsi" w:hAnsiTheme="minorHAnsi"/>
+        </w:rPr>
+      </w:pPr>
+      <w:r>
+        <w:rPr>
+          <w:rFonts w:asciiTheme="minorHAnsi" w:hAnsiTheme="minorHAnsi"/>
+        </w:rPr>
+        <w:t xml:space="preserve">Pierre est un déchainé. </w:t>
+      </w:r>
+      <w:r>
+        <w:rPr>
+          <w:rFonts w:asciiTheme="minorHAnsi" w:hAnsiTheme="minorHAnsi"/>
+        </w:rPr>
+        <w:t>À la tête de la Junior Entreprise</w:t>
+      </w:r>
+      <w:r>
+        <w:rPr>
+          <w:rFonts w:asciiTheme="minorHAnsi" w:hAnsiTheme="minorHAnsi"/>
+        </w:rPr>
+        <w:t>,</w:t>
+      </w:r>
+      <w:r>
+        <w:rPr>
+          <w:rFonts w:asciiTheme="minorHAnsi" w:hAnsiTheme="minorHAnsi"/>
+        </w:rPr>
+        <w:t xml:space="preserve"> il a longtemps été soupçonné</w:t>
+      </w:r>
+      <w:r>
+        <w:rPr>
+          <w:rFonts w:asciiTheme="minorHAnsi" w:hAnsiTheme="minorHAnsi"/>
+        </w:rPr>
+        <w:t xml:space="preserve"> </w:t>
+      </w:r>
+      <w:r>
+        <w:rPr>
+          <w:rFonts w:asciiTheme="minorHAnsi" w:hAnsiTheme="minorHAnsi"/>
+        </w:rPr>
+        <w:t xml:space="preserve">de trafic d’influence </w:t>
+      </w:r>
+      <w:r>
+        <w:rPr>
+          <w:rFonts w:asciiTheme="minorHAnsi" w:hAnsiTheme="minorHAnsi"/>
+        </w:rPr>
+        <w:t>après avoir été élu sans préparer de discours. Grand sportif et expert en ski sur cailloux, c’est un cascadeur hors-pair.</w:t>
+      </w:r>
+    </w:p>
+    <w:p>
+      <w:pPr>
+        <w:jc w:val="both"/>
+        <w:rPr>
+          <w:rFonts w:asciiTheme="minorHAnsi" w:hAnsiTheme="minorHAnsi"/>
+        </w:rPr>
+      </w:pPr>
+    </w:p>
+    <w:p>
+      <w:pPr>
+        <w:jc w:val="both"/>
+        <w:rPr>
+          <w:rFonts w:asciiTheme="minorHAnsi" w:hAnsiTheme="minorHAnsi"/>
+          <w:b/>
+        </w:rPr>
+      </w:pPr>
+      <w:r>
+        <w:rPr>
+          <w:rFonts w:asciiTheme="minorHAnsi" w:hAnsiTheme="minorHAnsi"/>
+          <w:b/>
+        </w:rPr>
+        <w:t>Marouane Aatef</w:t>
+      </w:r>
+      <w:r>
+        <w:rPr>
+          <w:rFonts w:asciiTheme="minorHAnsi" w:hAnsiTheme="minorHAnsi"/>
+          <w:b/>
+        </w:rPr>
+        <w:t xml:space="preserve"> (BDE)</w:t>
+      </w:r>
+    </w:p>
+    <w:p>
+      <w:pPr>
+        <w:jc w:val="both"/>
+        <w:rPr>
+          <w:rFonts w:asciiTheme="minorHAnsi" w:hAnsiTheme="minorHAnsi"/>
+          <w:i/>
+        </w:rPr>
+      </w:pPr>
+      <w:r>
+        <w:rPr>
+          <w:rFonts w:asciiTheme="minorHAnsi" w:hAnsiTheme="minorHAnsi"/>
+          <w:i/>
+        </w:rPr>
+        <w:t>Pôle C</w:t>
+      </w:r>
+      <w:r>
+        <w:rPr>
+          <w:rFonts w:asciiTheme="minorHAnsi" w:hAnsiTheme="minorHAnsi"/>
+          <w:i/>
+        </w:rPr>
+        <w:t>om</w:t>
+      </w:r>
+    </w:p>
+    <w:p>
+      <w:pPr>
+        <w:jc w:val="both"/>
+        <w:rPr>
+          <w:rFonts w:asciiTheme="minorHAnsi" w:hAnsiTheme="minorHAnsi"/>
+        </w:rPr>
+      </w:pPr>
+      <w:r>
+        <w:rPr>
+          <w:rFonts w:asciiTheme="minorHAnsi" w:hAnsiTheme="minorHAnsi"/>
+        </w:rPr>
+        <w:t>Motif d’incarcération</w:t>
+      </w:r>
+      <w:r>
+        <w:rPr>
+          <w:rFonts w:asciiTheme="minorHAnsi" w:hAnsiTheme="minorHAnsi"/>
+        </w:rPr>
+        <w:t xml:space="preserve"> : </w:t>
+      </w:r>
+      <w:r>
+        <w:rPr>
+          <w:rFonts w:asciiTheme="minorHAnsi" w:hAnsiTheme="minorHAnsi"/>
+        </w:rPr>
+        <w:t>Vol à la tire</w:t>
+      </w:r>
+    </w:p>
+    <w:p>
+      <w:pPr>
+        <w:jc w:val="both"/>
+        <w:rPr>
+          <w:rFonts w:asciiTheme="minorHAnsi" w:hAnsiTheme="minorHAnsi"/>
+        </w:rPr>
+      </w:pPr>
+      <w:r>
+        <w:rPr>
+          <w:rFonts w:asciiTheme="minorHAnsi" w:hAnsiTheme="minorHAnsi"/>
+        </w:rPr>
+        <w:t xml:space="preserve">La prison s’est vue dans l’obligation de doubler ses rations lors des repas car Marouane commençait à manger les barreaux de sa cellule. </w:t>
+      </w:r>
+      <w:r>
+        <w:rPr>
+          <w:rFonts w:asciiTheme="minorHAnsi" w:hAnsiTheme="minorHAnsi"/>
+        </w:rPr>
+        <w:t xml:space="preserve">Après 9 mois à la Guantan’asso, </w:t>
+      </w:r>
+      <w:r>
+        <w:rPr>
+          <w:rFonts w:asciiTheme="minorHAnsi" w:hAnsiTheme="minorHAnsi"/>
+        </w:rPr>
+        <w:t>il</w:t>
+      </w:r>
+      <w:r>
+        <w:rPr>
+          <w:rFonts w:asciiTheme="minorHAnsi" w:hAnsiTheme="minorHAnsi"/>
+        </w:rPr>
+        <w:t xml:space="preserve"> a été nommé responsable de la salle de sport</w:t>
+      </w:r>
+      <w:r>
+        <w:rPr>
+          <w:rFonts w:asciiTheme="minorHAnsi" w:hAnsiTheme="minorHAnsi"/>
+        </w:rPr>
+        <w:t xml:space="preserve">, où </w:t>
+      </w:r>
+      <w:r>
+        <w:rPr>
+          <w:rFonts w:asciiTheme="minorHAnsi" w:hAnsiTheme="minorHAnsi"/>
+        </w:rPr>
+        <w:t>il lui arrive de dormir.</w:t>
+      </w:r>
+      <w:r>
+        <w:rPr>
+          <w:rFonts w:asciiTheme="minorHAnsi" w:hAnsiTheme="minorHAnsi"/>
+        </w:rPr>
+        <w:t xml:space="preserve"> </w:t>
+      </w:r>
+    </w:p>
+    <w:p>
+      <w:pPr>
+        <w:jc w:val="both"/>
+        <w:rPr>
+          <w:rFonts w:asciiTheme="minorHAnsi" w:hAnsiTheme="minorHAnsi"/>
+        </w:rPr>
+      </w:pPr>
+    </w:p>
+    <w:p>
+      <w:pPr>
+        <w:jc w:val="both"/>
+        <w:rPr>
+          <w:rFonts w:asciiTheme="minorHAnsi" w:hAnsiTheme="minorHAnsi"/>
+          <w:b/>
+        </w:rPr>
+      </w:pPr>
+      <w:r>
+        <w:rPr>
+          <w:rFonts w:asciiTheme="minorHAnsi" w:hAnsiTheme="minorHAnsi"/>
+          <w:b/>
+        </w:rPr>
+        <w:t>Théo Arrigoni</w:t>
+      </w:r>
+    </w:p>
+    <w:p>
+      <w:pPr>
+        <w:jc w:val="both"/>
+        <w:rPr>
+          <w:rFonts w:asciiTheme="minorHAnsi" w:hAnsiTheme="minorHAnsi"/>
+          <w:i/>
+        </w:rPr>
+      </w:pPr>
+      <w:r>
+        <w:rPr>
+          <w:rFonts w:asciiTheme="minorHAnsi" w:hAnsiTheme="minorHAnsi"/>
+          <w:i/>
+        </w:rPr>
+        <w:t>Pôle Pogba</w:t>
+      </w:r>
+    </w:p>
+    <w:p>
+      <w:pPr>
+        <w:jc w:val="both"/>
+        <w:rPr>
+          <w:rFonts w:asciiTheme="minorHAnsi" w:hAnsiTheme="minorHAnsi"/>
+        </w:rPr>
+      </w:pPr>
+      <w:r>
+        <w:rPr>
+          <w:rFonts w:asciiTheme="minorHAnsi" w:hAnsiTheme="minorHAnsi"/>
+        </w:rPr>
+        <w:t>Motif d’incarcération : La routourne a tourné</w:t>
+      </w:r>
+    </w:p>
+    <w:p>
+      <w:pPr>
+        <w:jc w:val="both"/>
+        <w:rPr>
+          <w:rFonts w:asciiTheme="minorHAnsi" w:hAnsiTheme="minorHAnsi"/>
+        </w:rPr>
+      </w:pPr>
+      <w:r>
+        <w:rPr>
+          <w:rFonts w:asciiTheme="minorHAnsi" w:hAnsiTheme="minorHAnsi"/>
+        </w:rPr>
+        <w:t>Théo aime le foot, les matchs de foot, les joueurs de foot, FIFA, PES (en secret), le ballon rond, pas l’arbitre, les stades de foot, l’euro de foot, le mondial de foot, le babyfoot, la Champion’s League, la ligue 1, la coupe de la ligue et les femmes des joueurs de foot.</w:t>
+      </w:r>
+    </w:p>
+    <w:p>
+      <w:pPr>
+        <w:jc w:val="both"/>
+        <w:rPr>
+          <w:rFonts w:asciiTheme="minorHAnsi" w:hAnsiTheme="minorHAnsi"/>
+        </w:rPr>
+      </w:pPr>
+    </w:p>
+    <w:p>
+      <w:pPr>
+        <w:jc w:val="both"/>
+        <w:rPr>
+          <w:rFonts w:asciiTheme="minorHAnsi" w:hAnsiTheme="minorHAnsi"/>
+        </w:rPr>
+      </w:pPr>
+      <w:r>
+        <w:rPr>
+          <w:rFonts w:asciiTheme="minorHAnsi" w:hAnsiTheme="minorHAnsi"/>
+          <w:b/>
+        </w:rPr>
+        <w:t>Daniel Brandi</w:t>
+      </w:r>
+      <w:r>
+        <w:rPr>
+          <w:rFonts w:asciiTheme="minorHAnsi" w:hAnsiTheme="minorHAnsi"/>
+          <w:b/>
+        </w:rPr>
+        <w:t xml:space="preserve"> (BDE)</w:t>
+      </w:r>
+    </w:p>
+    <w:p>
+      <w:pPr>
+        <w:jc w:val="both"/>
+        <w:rPr>
+          <w:rFonts w:asciiTheme="minorHAnsi" w:hAnsiTheme="minorHAnsi"/>
+          <w:i/>
+        </w:rPr>
+      </w:pPr>
+      <w:r>
+        <w:rPr>
+          <w:rFonts w:asciiTheme="minorHAnsi" w:hAnsiTheme="minorHAnsi"/>
+          <w:i/>
+        </w:rPr>
+        <w:t>Pôle Beauf’</w:t>
+      </w:r>
+    </w:p>
+    <w:p>
+      <w:pPr>
+        <w:jc w:val="both"/>
+        <w:rPr>
+          <w:rFonts w:asciiTheme="minorHAnsi" w:hAnsiTheme="minorHAnsi"/>
+        </w:rPr>
+      </w:pPr>
+      <w:r>
+        <w:rPr>
+          <w:rFonts w:asciiTheme="minorHAnsi" w:hAnsiTheme="minorHAnsi"/>
+        </w:rPr>
+        <w:t xml:space="preserve">Motif d’incarcération : Atteinte à la pudeur </w:t>
+      </w:r>
+    </w:p>
+    <w:p>
+      <w:pPr>
+        <w:jc w:val="both"/>
+        <w:rPr>
+          <w:rFonts w:asciiTheme="minorHAnsi" w:hAnsiTheme="minorHAnsi"/>
+        </w:rPr>
+      </w:pPr>
+      <w:r>
+        <w:rPr>
+          <w:rFonts w:asciiTheme="minorHAnsi" w:hAnsiTheme="minorHAnsi"/>
+        </w:rPr>
+        <w:t>Daniel c’est notre mascotte, le digne héritier de sa famille. Daniel c’est le raffinement, la grande classe, l’élégance… ou pas. Mais c’est pour ça qu’on l’aime. Cette bombonne de gaz ambulante qui n’hésite pas à lâcher du lest sans prévenir met l’ambiance à la Guanta.</w:t>
+      </w:r>
+    </w:p>
+    <w:p>
+      <w:pPr>
+        <w:jc w:val="both"/>
+        <w:rPr>
+          <w:rFonts w:asciiTheme="minorHAnsi" w:hAnsiTheme="minorHAnsi"/>
+        </w:rPr>
+      </w:pPr>
+    </w:p>
+    <w:p>
+      <w:pPr>
+        <w:jc w:val="both"/>
+        <w:rPr>
+          <w:rFonts w:asciiTheme="minorHAnsi" w:hAnsiTheme="minorHAnsi"/>
+          <w:b/>
+        </w:rPr>
+      </w:pPr>
+      <w:r>
+        <w:rPr>
+          <w:rFonts w:asciiTheme="minorHAnsi" w:hAnsiTheme="minorHAnsi"/>
+          <w:b/>
+        </w:rPr>
+        <w:t>Leymonie Muller</w:t>
+      </w:r>
+      <w:r>
+        <w:rPr>
+          <w:rFonts w:asciiTheme="minorHAnsi" w:hAnsiTheme="minorHAnsi"/>
+          <w:b/>
+        </w:rPr>
+        <w:t xml:space="preserve"> (BDE)</w:t>
+      </w:r>
+    </w:p>
+    <w:p>
+      <w:pPr>
+        <w:jc w:val="both"/>
+        <w:rPr>
+          <w:rFonts w:asciiTheme="minorHAnsi" w:hAnsiTheme="minorHAnsi"/>
+          <w:i/>
+        </w:rPr>
+      </w:pPr>
+      <w:r>
+        <w:rPr>
+          <w:rFonts w:asciiTheme="minorHAnsi" w:hAnsiTheme="minorHAnsi"/>
+          <w:i/>
+        </w:rPr>
+        <w:t>Respo Com’</w:t>
+      </w:r>
+    </w:p>
+    <w:p>
+      <w:pPr>
+        <w:jc w:val="both"/>
+        <w:rPr>
+          <w:rFonts w:asciiTheme="minorHAnsi" w:hAnsiTheme="minorHAnsi"/>
+        </w:rPr>
+      </w:pPr>
+      <w:r>
+        <w:rPr>
+          <w:rFonts w:asciiTheme="minorHAnsi" w:hAnsiTheme="minorHAnsi"/>
+        </w:rPr>
+        <w:t xml:space="preserve">Motif d’incarcération : </w:t>
+      </w:r>
+      <w:r>
+        <w:rPr>
+          <w:rFonts w:asciiTheme="minorHAnsi" w:hAnsiTheme="minorHAnsi"/>
+        </w:rPr>
+        <w:t>Plaquage haut</w:t>
+      </w:r>
+    </w:p>
+    <w:p>
+      <w:pPr>
+        <w:jc w:val="both"/>
+        <w:rPr>
+          <w:rFonts w:asciiTheme="minorHAnsi" w:hAnsiTheme="minorHAnsi"/>
+        </w:rPr>
+      </w:pPr>
+      <w:r>
+        <w:rPr>
+          <w:rFonts w:asciiTheme="minorHAnsi" w:hAnsiTheme="minorHAnsi"/>
+        </w:rPr>
+        <w:t>Grande patronne de la communication</w:t>
+      </w:r>
+      <w:r>
+        <w:rPr>
+          <w:rFonts w:asciiTheme="minorHAnsi" w:hAnsiTheme="minorHAnsi"/>
+        </w:rPr>
+        <w:t>, Leymonie pratique le jeu de ballon ovale, et mieux vaut s’écarter de son chemin !</w:t>
+      </w:r>
+    </w:p>
+    <w:p>
+      <w:pPr>
+        <w:jc w:val="both"/>
+        <w:rPr>
+          <w:rFonts w:asciiTheme="minorHAnsi" w:hAnsiTheme="minorHAnsi"/>
+        </w:rPr>
+      </w:pPr>
+    </w:p>
+    <w:p>
+      <w:pPr>
+        <w:jc w:val="both"/>
+        <w:rPr>
+          <w:rFonts w:asciiTheme="minorHAnsi" w:hAnsiTheme="minorHAnsi"/>
+          <w:b/>
+        </w:rPr>
+      </w:pPr>
+      <w:r>
+        <w:rPr>
+          <w:rFonts w:asciiTheme="minorHAnsi" w:hAnsiTheme="minorHAnsi"/>
+          <w:b/>
+        </w:rPr>
+        <w:t xml:space="preserve">Agathe Brousse </w:t>
+      </w:r>
+    </w:p>
+    <w:p>
+      <w:pPr>
+        <w:jc w:val="both"/>
+        <w:rPr>
+          <w:rFonts w:asciiTheme="minorHAnsi" w:hAnsiTheme="minorHAnsi"/>
+          <w:i/>
+        </w:rPr>
+      </w:pPr>
+      <w:r>
+        <w:rPr>
+          <w:rFonts w:asciiTheme="minorHAnsi" w:hAnsiTheme="minorHAnsi"/>
+          <w:i/>
+        </w:rPr>
+        <w:t>Pôle emploi</w:t>
+      </w:r>
+    </w:p>
+    <w:p>
+      <w:pPr>
+        <w:jc w:val="both"/>
+        <w:rPr>
+          <w:rFonts w:asciiTheme="minorHAnsi" w:hAnsiTheme="minorHAnsi"/>
+        </w:rPr>
+      </w:pPr>
+      <w:r>
+        <w:rPr>
+          <w:rFonts w:asciiTheme="minorHAnsi" w:hAnsiTheme="minorHAnsi"/>
+        </w:rPr>
+        <w:t>Motif d’incarcération : Cambriolage</w:t>
+      </w:r>
+    </w:p>
+    <w:p>
+      <w:pPr>
+        <w:jc w:val="both"/>
+        <w:rPr>
+          <w:rFonts w:asciiTheme="minorHAnsi" w:hAnsiTheme="minorHAnsi"/>
+        </w:rPr>
+      </w:pPr>
+      <w:r>
+        <w:rPr>
+          <w:rFonts w:asciiTheme="minorHAnsi" w:hAnsiTheme="minorHAnsi"/>
+        </w:rPr>
+        <w:t>Vous ne le savez peut-être pas mais Agathe souffre de Troubles Obsessionnels Compulsifs. Elle vole. Tout. À tout le monde. Gardez les mains dans vos poches</w:t>
+      </w:r>
+      <w:r>
+        <w:rPr>
+          <w:rFonts w:asciiTheme="minorHAnsi" w:hAnsiTheme="minorHAnsi"/>
+        </w:rPr>
+        <w:t xml:space="preserve"> et gardez un œil sur elle. À peine le dos tourné que vous n’aurez plus rien sur vous. </w:t>
+      </w:r>
+    </w:p>
+    <w:p>
+      <w:pPr>
+        <w:jc w:val="both"/>
+        <w:rPr>
+          <w:rFonts w:asciiTheme="minorHAnsi" w:hAnsiTheme="minorHAnsi"/>
+        </w:rPr>
+      </w:pPr>
+    </w:p>
+    <w:p>
+      <w:pPr>
+        <w:jc w:val="both"/>
+        <w:rPr>
+          <w:rFonts w:asciiTheme="minorHAnsi" w:hAnsiTheme="minorHAnsi"/>
+        </w:rPr>
+      </w:pPr>
+    </w:p>
+    <w:p>
+      <w:pPr>
+        <w:jc w:val="both"/>
+        <w:rPr>
+          <w:rFonts w:asciiTheme="minorHAnsi" w:hAnsiTheme="minorHAnsi"/>
+        </w:rPr>
+      </w:pPr>
+    </w:p>
+    <w:p>
+      <w:pPr>
+        <w:jc w:val="both"/>
+        <w:rPr>
+          <w:rFonts w:asciiTheme="minorHAnsi" w:hAnsiTheme="minorHAnsi"/>
+        </w:rPr>
+      </w:pPr>
+    </w:p>
+    <w:p>
+      <w:pPr>
+        <w:jc w:val="both"/>
+        <w:rPr>
+          <w:rFonts w:asciiTheme="minorHAnsi" w:hAnsiTheme="minorHAnsi"/>
+        </w:rPr>
+      </w:pPr>
+    </w:p>
+    <w:p>
+      <w:pPr>
+        <w:jc w:val="both"/>
+        <w:rPr>
+          <w:rFonts w:asciiTheme="minorHAnsi" w:hAnsiTheme="minorHAnsi"/>
+        </w:rPr>
+      </w:pPr>
+    </w:p>
+    <w:p>
+      <w:pPr>
+        <w:jc w:val="both"/>
+        <w:rPr>
+          <w:rFonts w:asciiTheme="minorHAnsi" w:hAnsiTheme="minorHAnsi"/>
+          <w:b/>
+        </w:rPr>
+      </w:pPr>
+    </w:p>
+    <w:p>
+      <w:pPr>
+        <w:jc w:val="both"/>
+        <w:rPr>
+          <w:rFonts w:asciiTheme="minorHAnsi" w:hAnsiTheme="minorHAnsi"/>
+          <w:b/>
+        </w:rPr>
+      </w:pPr>
+      <w:r>
+        <w:rPr>
+          <w:rFonts w:asciiTheme="minorHAnsi" w:hAnsiTheme="minorHAnsi"/>
+          <w:b/>
+        </w:rPr>
+        <w:t>Valentin Jugnet</w:t>
+      </w:r>
+    </w:p>
+    <w:p>
+      <w:pPr>
+        <w:jc w:val="both"/>
+        <w:rPr>
+          <w:rFonts w:asciiTheme="minorHAnsi" w:hAnsiTheme="minorHAnsi"/>
+          <w:i/>
+        </w:rPr>
+      </w:pPr>
+      <w:r>
+        <w:rPr>
+          <w:rFonts w:asciiTheme="minorHAnsi" w:hAnsiTheme="minorHAnsi"/>
+          <w:i/>
+        </w:rPr>
+        <w:t>Pôle Soirée</w:t>
+      </w:r>
+    </w:p>
+    <w:p>
+      <w:pPr>
+        <w:jc w:val="both"/>
+        <w:rPr>
+          <w:rFonts w:asciiTheme="minorHAnsi" w:hAnsiTheme="minorHAnsi"/>
+        </w:rPr>
+      </w:pPr>
+      <w:r>
+        <w:rPr>
+          <w:rFonts w:asciiTheme="minorHAnsi" w:hAnsiTheme="minorHAnsi"/>
+        </w:rPr>
+        <w:t>Motif d’incarcération : Effraction en bande désorganisée</w:t>
+      </w:r>
+    </w:p>
+    <w:p>
+      <w:pPr>
+        <w:jc w:val="both"/>
+        <w:rPr>
+          <w:rFonts w:asciiTheme="minorHAnsi" w:hAnsiTheme="minorHAnsi"/>
+        </w:rPr>
+      </w:pPr>
+      <w:r>
+        <w:rPr>
+          <w:rFonts w:asciiTheme="minorHAnsi" w:hAnsiTheme="minorHAnsi"/>
+        </w:rPr>
+        <w:t>Valentin a tenté de rentrer dans un simulateur un soir alcoolisé. Lorsque la sécurité arrivait, le réflexe de fuite n’aurait pas fonctionné (contrairement à celui de son complice Marius) lui permettant de décrocher son premier rapport et un aller simple à la Guantan’asso. Tout est dit.</w:t>
+      </w:r>
+    </w:p>
+    <w:p>
+      <w:pPr>
+        <w:jc w:val="both"/>
+        <w:rPr>
+          <w:rFonts w:asciiTheme="minorHAnsi" w:hAnsiTheme="minorHAnsi"/>
+        </w:rPr>
+      </w:pPr>
+    </w:p>
+    <w:p>
+      <w:pPr>
+        <w:jc w:val="both"/>
+        <w:rPr>
+          <w:rFonts w:asciiTheme="minorHAnsi" w:hAnsiTheme="minorHAnsi"/>
+          <w:b/>
+        </w:rPr>
+      </w:pPr>
+      <w:r>
+        <w:rPr>
+          <w:rFonts w:asciiTheme="minorHAnsi" w:hAnsiTheme="minorHAnsi"/>
+          <w:b/>
+        </w:rPr>
+        <w:t>Marius Rebeix</w:t>
+      </w:r>
+    </w:p>
+    <w:p>
+      <w:pPr>
+        <w:jc w:val="both"/>
+        <w:rPr>
+          <w:rFonts w:asciiTheme="minorHAnsi" w:hAnsiTheme="minorHAnsi"/>
+          <w:i/>
+        </w:rPr>
+      </w:pPr>
+      <w:r>
+        <w:rPr>
+          <w:rFonts w:asciiTheme="minorHAnsi" w:hAnsiTheme="minorHAnsi"/>
+          <w:i/>
+        </w:rPr>
+        <w:t>Pô</w:t>
+      </w:r>
+      <w:r>
+        <w:rPr>
+          <w:rFonts w:asciiTheme="minorHAnsi" w:hAnsiTheme="minorHAnsi"/>
+          <w:i/>
+        </w:rPr>
+        <w:t>l</w:t>
+      </w:r>
+      <w:r>
+        <w:rPr>
+          <w:rFonts w:asciiTheme="minorHAnsi" w:hAnsiTheme="minorHAnsi"/>
+          <w:i/>
+        </w:rPr>
+        <w:t xml:space="preserve"> </w:t>
+      </w:r>
+      <w:r>
+        <w:rPr>
+          <w:rFonts w:asciiTheme="minorHAnsi" w:hAnsiTheme="minorHAnsi"/>
+          <w:i/>
+        </w:rPr>
+        <w:t>Pot</w:t>
+      </w:r>
+    </w:p>
+    <w:p>
+      <w:pPr>
+        <w:jc w:val="both"/>
+        <w:rPr>
+          <w:rFonts w:asciiTheme="minorHAnsi" w:hAnsiTheme="minorHAnsi"/>
+        </w:rPr>
+      </w:pPr>
+      <w:r>
+        <w:rPr>
+          <w:rFonts w:asciiTheme="minorHAnsi" w:hAnsiTheme="minorHAnsi"/>
+        </w:rPr>
+        <w:t>Motif d’incarcération : S’est porté volontaire</w:t>
+      </w:r>
+    </w:p>
+    <w:p>
+      <w:pPr>
+        <w:jc w:val="both"/>
+        <w:rPr>
+          <w:rFonts w:asciiTheme="minorHAnsi" w:hAnsiTheme="minorHAnsi"/>
+        </w:rPr>
+      </w:pPr>
+      <w:r>
+        <w:rPr>
+          <w:rFonts w:asciiTheme="minorHAnsi" w:hAnsiTheme="minorHAnsi"/>
+        </w:rPr>
+        <w:t>Dernier arrivé, premier servi ! Marius est la dernière recrue de la Guanta. Vous attendez peut-être le WEI pour vous faire une coupe de cheveux extravagante ? PETITES BITES ! Marius l’a fait pour bien moins que ça. Alors faites attention, cet homme est fou !</w:t>
+      </w:r>
+    </w:p>
+    <w:p>
+      <w:pPr>
+        <w:jc w:val="both"/>
+        <w:rPr>
+          <w:rFonts w:asciiTheme="minorHAnsi" w:hAnsiTheme="minorHAnsi"/>
+        </w:rPr>
+      </w:pPr>
+    </w:p>
+    <w:p>
+      <w:pPr>
+        <w:jc w:val="both"/>
+        <w:rPr>
+          <w:rFonts w:asciiTheme="minorHAnsi" w:hAnsiTheme="minorHAnsi"/>
+          <w:b/>
+        </w:rPr>
+      </w:pPr>
+      <w:r>
+        <w:rPr>
+          <w:rFonts w:asciiTheme="minorHAnsi" w:hAnsiTheme="minorHAnsi"/>
+          <w:b/>
+        </w:rPr>
+        <w:t>Paul Wat</w:t>
+      </w:r>
+      <w:r>
+        <w:rPr>
+          <w:rFonts w:asciiTheme="minorHAnsi" w:hAnsiTheme="minorHAnsi"/>
+          <w:b/>
+        </w:rPr>
+        <w:t>feh</w:t>
+      </w:r>
+    </w:p>
+    <w:p>
+      <w:pPr>
+        <w:jc w:val="both"/>
+        <w:rPr>
+          <w:rFonts w:asciiTheme="minorHAnsi" w:hAnsiTheme="minorHAnsi"/>
+          <w:i/>
+        </w:rPr>
+      </w:pPr>
+      <w:r>
+        <w:rPr>
+          <w:rFonts w:asciiTheme="minorHAnsi" w:hAnsiTheme="minorHAnsi"/>
+          <w:i/>
+        </w:rPr>
+        <w:t>Pôle Soirée</w:t>
+      </w:r>
+    </w:p>
+    <w:p>
+      <w:pPr>
+        <w:jc w:val="both"/>
+        <w:rPr>
+          <w:rFonts w:asciiTheme="minorHAnsi" w:hAnsiTheme="minorHAnsi"/>
+        </w:rPr>
+      </w:pPr>
+      <w:r>
+        <w:rPr>
+          <w:rFonts w:asciiTheme="minorHAnsi" w:hAnsiTheme="minorHAnsi"/>
+        </w:rPr>
+        <w:t>Motif d’incarcération : Excès de vitesse</w:t>
+      </w:r>
+    </w:p>
+    <w:p>
+      <w:pPr>
+        <w:jc w:val="both"/>
+        <w:rPr>
+          <w:rFonts w:asciiTheme="minorHAnsi" w:hAnsiTheme="minorHAnsi"/>
+        </w:rPr>
+      </w:pPr>
+      <w:r>
+        <w:rPr>
+          <w:rFonts w:asciiTheme="minorHAnsi" w:hAnsiTheme="minorHAnsi"/>
+        </w:rPr>
+        <w:t xml:space="preserve">Après s’être fait flashé par un radar à 190km/h lors du cross des EAG, Paul s’est fait enfermé dans une cellule. Son métabolisme particulier l’oblige à dormir en permanence lorsqu’il ne court pas. Il alterne donc les périodes de sprint et d’hybernation. </w:t>
+      </w:r>
+    </w:p>
+    <w:p>
+      <w:pPr>
+        <w:jc w:val="both"/>
+        <w:rPr>
+          <w:rFonts w:asciiTheme="minorHAnsi" w:hAnsiTheme="minorHAnsi"/>
+        </w:rPr>
+      </w:pPr>
+    </w:p>
+    <w:p>
+      <w:pPr>
+        <w:jc w:val="both"/>
+        <w:rPr>
+          <w:rFonts w:asciiTheme="minorHAnsi" w:hAnsiTheme="minorHAnsi"/>
+          <w:b/>
+        </w:rPr>
+      </w:pPr>
+      <w:r>
+        <w:rPr>
+          <w:rFonts w:asciiTheme="minorHAnsi" w:hAnsiTheme="minorHAnsi"/>
+          <w:b/>
+        </w:rPr>
+        <w:t>Arthur Thibaut</w:t>
+      </w:r>
+    </w:p>
+    <w:p>
+      <w:pPr>
+        <w:jc w:val="both"/>
+        <w:rPr>
+          <w:rFonts w:asciiTheme="minorHAnsi" w:hAnsiTheme="minorHAnsi"/>
+        </w:rPr>
+      </w:pPr>
+      <w:r>
+        <w:rPr>
+          <w:rFonts w:asciiTheme="minorHAnsi" w:hAnsiTheme="minorHAnsi"/>
+          <w:i/>
+        </w:rPr>
+        <w:t>Pôle Beauf’</w:t>
+      </w:r>
+    </w:p>
+    <w:p>
+      <w:pPr>
+        <w:jc w:val="both"/>
+        <w:rPr>
+          <w:rFonts w:asciiTheme="minorHAnsi" w:hAnsiTheme="minorHAnsi"/>
+        </w:rPr>
+      </w:pPr>
+      <w:r>
+        <w:rPr>
+          <w:rFonts w:asciiTheme="minorHAnsi" w:hAnsiTheme="minorHAnsi"/>
+        </w:rPr>
+        <w:t>Motif d’incarcération : Chaussettes Sandales</w:t>
+      </w:r>
+    </w:p>
+    <w:p>
+      <w:pPr>
+        <w:rPr>
+          <w:rFonts w:eastAsia="Times New Roman"/>
+        </w:rPr>
+      </w:pPr>
+      <w:r>
+        <w:rPr>
+          <w:rFonts w:asciiTheme="minorHAnsi" w:hAnsiTheme="minorHAnsi"/>
+        </w:rPr>
+        <w:t xml:space="preserve">Arthur est con. Genre très con. Ça lui donne un côté sympathique. On a envie de l’aider, comme pour le téléthon. </w:t>
+      </w:r>
+      <w:r>
+        <w:rPr>
+          <w:rFonts w:asciiTheme="minorHAnsi" w:hAnsiTheme="minorHAnsi"/>
+        </w:rPr>
+        <w:t xml:space="preserve">Ne </w:t>
+      </w:r>
+      <w:r>
+        <w:rPr>
+          <w:rFonts w:asciiTheme="minorHAnsi" w:hAnsiTheme="minorHAnsi"/>
+        </w:rPr>
+        <w:t xml:space="preserve">vous faites par d’illusion c’est un cas incurable. </w:t>
+      </w:r>
+      <w:r>
+        <w:rPr>
+          <w:rFonts w:asciiTheme="minorHAnsi" w:eastAsia="Times New Roman" w:hAnsiTheme="minorHAnsi"/>
+          <w:color w:val="222222"/>
+          <w:shd w:val="clear" w:color="auto" w:fill="FFFFFF"/>
+        </w:rPr>
+        <w:t>Mais m</w:t>
+      </w:r>
+      <w:r>
+        <w:rPr>
+          <w:rFonts w:asciiTheme="minorHAnsi" w:eastAsia="Times New Roman" w:hAnsiTheme="minorHAnsi"/>
+          <w:color w:val="222222"/>
+          <w:shd w:val="clear" w:color="auto" w:fill="FFFFFF"/>
+        </w:rPr>
+        <w:t>éfiez-vous des cons. Y en a qui vont beaucoup plus loin qu'on ne pense !</w:t>
+      </w:r>
+    </w:p>
+    <w:p>
+      <w:pPr>
+        <w:jc w:val="both"/>
+        <w:rPr>
+          <w:rFonts w:asciiTheme="minorHAnsi" w:hAnsiTheme="minorHAnsi"/>
+        </w:rPr>
+      </w:pPr>
+    </w:p>
+    <w:p>
+      <w:pPr>
+        <w:jc w:val="both"/>
+        <w:rPr>
+          <w:rFonts w:asciiTheme="minorHAnsi" w:hAnsiTheme="minorHAnsi"/>
+          <w:b/>
+        </w:rPr>
+      </w:pPr>
+      <w:r>
+        <w:rPr>
+          <w:rFonts w:asciiTheme="minorHAnsi" w:hAnsiTheme="minorHAnsi"/>
+          <w:b/>
+        </w:rPr>
+        <w:t>Lorenzo D’aletto</w:t>
+      </w:r>
+    </w:p>
+    <w:p>
+      <w:pPr>
+        <w:jc w:val="both"/>
+        <w:rPr>
+          <w:rFonts w:asciiTheme="minorHAnsi" w:hAnsiTheme="minorHAnsi"/>
+          <w:i/>
+        </w:rPr>
+      </w:pPr>
+      <w:r>
+        <w:rPr>
+          <w:rFonts w:asciiTheme="minorHAnsi" w:hAnsiTheme="minorHAnsi"/>
+          <w:i/>
+        </w:rPr>
+        <w:t>Pôle</w:t>
+      </w:r>
+      <w:r>
+        <w:rPr>
+          <w:rFonts w:asciiTheme="minorHAnsi" w:hAnsiTheme="minorHAnsi"/>
+          <w:i/>
+        </w:rPr>
+        <w:t xml:space="preserve"> Events</w:t>
+      </w:r>
+    </w:p>
+    <w:p>
+      <w:pPr>
+        <w:jc w:val="both"/>
+        <w:rPr>
+          <w:rFonts w:asciiTheme="minorHAnsi" w:hAnsiTheme="minorHAnsi"/>
+        </w:rPr>
+      </w:pPr>
+      <w:r>
+        <w:rPr>
+          <w:rFonts w:asciiTheme="minorHAnsi" w:hAnsiTheme="minorHAnsi"/>
+        </w:rPr>
+        <w:t>Motif d’incarcération :</w:t>
+      </w:r>
+      <w:r>
+        <w:rPr>
+          <w:rFonts w:asciiTheme="minorHAnsi" w:hAnsiTheme="minorHAnsi"/>
+        </w:rPr>
+        <w:t xml:space="preserve"> Rital</w:t>
+      </w:r>
+    </w:p>
+    <w:p>
+      <w:pPr>
+        <w:pStyle w:val="PrformatHTML"/>
+        <w:rPr>
+          <w:rFonts w:ascii="inherit" w:hAnsi="inherit"/>
+          <w:color w:val="212121"/>
+          <w:lang w:val="it-IT"/>
+        </w:rPr>
+      </w:pPr>
+      <w:r>
+        <w:rPr>
+          <w:rFonts w:asciiTheme="minorHAnsi" w:hAnsiTheme="minorHAnsi"/>
+          <w:color w:val="212121"/>
+          <w:sz w:val="24"/>
+          <w:szCs w:val="24"/>
+          <w:lang w:val="it-IT"/>
+        </w:rPr>
+        <w:t xml:space="preserve">Italiana di Lorenzo. avete indovinato il suo nome. </w:t>
+      </w:r>
+      <w:r>
+        <w:rPr>
+          <w:rFonts w:asciiTheme="minorHAnsi" w:hAnsiTheme="minorHAnsi"/>
+          <w:color w:val="212121"/>
+          <w:sz w:val="24"/>
+          <w:szCs w:val="24"/>
+          <w:lang w:val="it-IT"/>
+        </w:rPr>
+        <w:t>Potremmo giocare su stereotipi come pizz</w:t>
+      </w:r>
+      <w:r>
+        <w:rPr>
+          <w:rFonts w:asciiTheme="minorHAnsi" w:hAnsiTheme="minorHAnsi"/>
+          <w:color w:val="212121"/>
+          <w:sz w:val="24"/>
+          <w:szCs w:val="24"/>
+          <w:lang w:val="it-IT"/>
+        </w:rPr>
+        <w:t xml:space="preserve">a, calcio, costume da bagno, </w:t>
+      </w:r>
+      <w:r>
+        <w:rPr>
+          <w:rFonts w:asciiTheme="minorHAnsi" w:hAnsiTheme="minorHAnsi"/>
+          <w:color w:val="212121"/>
+          <w:sz w:val="24"/>
+          <w:szCs w:val="24"/>
+          <w:lang w:val="it-IT"/>
+        </w:rPr>
+        <w:t>ma non è il tipo di casa</w:t>
+      </w:r>
+      <w:r>
+        <w:rPr>
+          <w:rFonts w:asciiTheme="minorHAnsi" w:hAnsiTheme="minorHAnsi"/>
+          <w:color w:val="212121"/>
+          <w:sz w:val="24"/>
+          <w:szCs w:val="24"/>
+          <w:lang w:val="it-IT"/>
+        </w:rPr>
+        <w:t>.</w:t>
+      </w:r>
+      <w:r>
+        <w:rPr>
+          <w:rFonts w:asciiTheme="minorHAnsi" w:hAnsiTheme="minorHAnsi"/>
+          <w:color w:val="212121"/>
+          <w:sz w:val="24"/>
+          <w:szCs w:val="24"/>
+          <w:lang w:val="it-IT"/>
+        </w:rPr>
+        <w:t xml:space="preserve"> </w:t>
+      </w:r>
+      <w:r>
+        <w:rPr>
+          <w:rFonts w:asciiTheme="minorHAnsi" w:hAnsiTheme="minorHAnsi"/>
+          <w:color w:val="212121"/>
+          <w:sz w:val="24"/>
+          <w:szCs w:val="24"/>
+          <w:lang w:val="it-IT"/>
+        </w:rPr>
+        <w:t>Così abbiamo fatto la sua descrizione sulla traduzione di Google in italiano. Non sono sic</w:t>
+      </w:r>
+      <w:r>
+        <w:rPr>
+          <w:rFonts w:asciiTheme="minorHAnsi" w:hAnsiTheme="minorHAnsi"/>
+          <w:color w:val="212121"/>
+          <w:sz w:val="24"/>
+          <w:szCs w:val="24"/>
+          <w:lang w:val="it-IT"/>
+        </w:rPr>
+        <w:t>uro che la battuta è eccellente</w:t>
+      </w:r>
+      <w:r>
+        <w:rPr>
+          <w:rFonts w:asciiTheme="minorHAnsi" w:hAnsiTheme="minorHAnsi"/>
+          <w:color w:val="212121"/>
+          <w:sz w:val="24"/>
+          <w:szCs w:val="24"/>
+          <w:lang w:val="it-IT"/>
+        </w:rPr>
+        <w:t>...</w:t>
+      </w:r>
+    </w:p>
+    <w:p>
+      <w:pPr>
+        <w:jc w:val="both"/>
+        <w:rPr>
+          <w:rFonts w:asciiTheme="minorHAnsi" w:hAnsiTheme="minorHAnsi"/>
+          <w:lang w:val="it-IT"/>
+        </w:rPr>
+      </w:pPr>
+    </w:p>
+    <w:p>
+      <w:pPr>
+        <w:jc w:val="both"/>
+        <w:rPr>
+          <w:rFonts w:asciiTheme="minorHAnsi" w:hAnsiTheme="minorHAnsi"/>
+          <w:b/>
+          <w:lang w:val="it-IT"/>
+        </w:rPr>
+      </w:pPr>
+      <w:r>
+        <w:rPr>
+          <w:rFonts w:asciiTheme="minorHAnsi" w:hAnsiTheme="minorHAnsi"/>
+          <w:b/>
+          <w:lang w:val="it-IT"/>
+        </w:rPr>
+        <w:t>Robin Maillet</w:t>
+      </w:r>
+    </w:p>
+    <w:p>
+      <w:pPr>
+        <w:jc w:val="both"/>
+        <w:rPr>
+          <w:rFonts w:asciiTheme="minorHAnsi" w:hAnsiTheme="minorHAnsi"/>
+          <w:i/>
+          <w:lang w:val="it-IT"/>
+        </w:rPr>
+      </w:pPr>
+      <w:r>
+        <w:rPr>
+          <w:rFonts w:asciiTheme="minorHAnsi" w:hAnsiTheme="minorHAnsi"/>
+          <w:i/>
+          <w:lang w:val="it-IT"/>
+        </w:rPr>
+        <w:t>Pôle Chill</w:t>
+      </w:r>
+    </w:p>
+    <w:p>
+      <w:pPr>
+        <w:jc w:val="both"/>
+        <w:rPr>
+          <w:rFonts w:asciiTheme="minorHAnsi" w:hAnsiTheme="minorHAnsi"/>
+        </w:rPr>
+      </w:pPr>
+      <w:r>
+        <w:rPr>
+          <w:rFonts w:asciiTheme="minorHAnsi" w:hAnsiTheme="minorHAnsi"/>
+        </w:rPr>
+        <w:t>Motif d’incarcération : Corse</w:t>
+      </w:r>
+    </w:p>
+    <w:p>
+      <w:pPr>
+        <w:rPr>
+          <w:rFonts w:eastAsia="Times New Roman"/>
+        </w:rPr>
+      </w:pPr>
+      <w:r>
+        <w:rPr>
+          <w:rFonts w:asciiTheme="minorHAnsi" w:hAnsiTheme="minorHAnsi"/>
+        </w:rPr>
+        <w:t>Robin est corse. Qualité ou défaut ? On ne saurait dire</w:t>
+      </w:r>
+      <w:r>
+        <w:rPr>
+          <w:rFonts w:asciiTheme="minorHAnsi" w:hAnsiTheme="minorHAnsi"/>
+        </w:rPr>
+        <w:t>, nous on évite juste de trop le provoquer…</w:t>
+      </w:r>
+      <w:r>
+        <w:rPr>
+          <w:rFonts w:asciiTheme="minorHAnsi" w:hAnsiTheme="minorHAnsi"/>
+        </w:rPr>
+        <w:t xml:space="preserve"> Il est </w:t>
+      </w:r>
+      <w:r>
+        <w:rPr>
+          <w:rFonts w:asciiTheme="minorHAnsi" w:hAnsiTheme="minorHAnsi"/>
+        </w:rPr>
+        <w:t>aussi</w:t>
+      </w:r>
+      <w:r>
+        <w:rPr>
+          <w:rFonts w:asciiTheme="minorHAnsi" w:hAnsiTheme="minorHAnsi"/>
+        </w:rPr>
+        <w:t xml:space="preserve"> le </w:t>
+      </w:r>
+      <w:r>
+        <w:rPr>
+          <w:rFonts w:asciiTheme="minorHAnsi" w:hAnsiTheme="minorHAnsi"/>
+        </w:rPr>
+        <w:t>propriétaire</w:t>
+      </w:r>
+      <w:r>
+        <w:rPr>
+          <w:rFonts w:asciiTheme="minorHAnsi" w:hAnsiTheme="minorHAnsi"/>
+        </w:rPr>
+        <w:t xml:space="preserve"> du studio Léopold Galy 320, haut lieu de débauche de l’ENAC. </w:t>
+      </w:r>
+      <w:r>
+        <w:rPr>
+          <w:rFonts w:asciiTheme="minorHAnsi" w:hAnsiTheme="minorHAnsi"/>
+        </w:rPr>
+        <w:t xml:space="preserve">Son pire ennemi a un nom, Skyfus (du marseillais </w:t>
+      </w:r>
+      <w:r>
+        <w:rPr>
+          <w:rFonts w:asciiTheme="minorHAnsi" w:hAnsiTheme="minorHAnsi"/>
+          <w:i/>
+        </w:rPr>
+        <w:t>skinfus</w:t>
+      </w:r>
+      <w:r>
+        <w:rPr>
+          <w:rFonts w:asciiTheme="minorHAnsi" w:hAnsiTheme="minorHAnsi"/>
+        </w:rPr>
+        <w:t xml:space="preserve"> qui signifie “</w:t>
+      </w:r>
+      <w:r>
+        <w:rPr>
+          <w:rFonts w:asciiTheme="minorHAnsi" w:hAnsiTheme="minorHAnsi"/>
+          <w:i/>
+        </w:rPr>
+        <w:t>M</w:t>
+      </w:r>
+      <w:r>
+        <w:rPr>
+          <w:rFonts w:asciiTheme="minorHAnsi" w:eastAsia="Times New Roman" w:hAnsiTheme="minorHAnsi"/>
+          <w:i/>
+          <w:color w:val="222222"/>
+          <w:shd w:val="clear" w:color="auto" w:fill="FFFFFF"/>
+        </w:rPr>
+        <w:t>aladie imaginaire grave et incurable</w:t>
+      </w:r>
+      <w:r>
+        <w:rPr>
+          <w:rFonts w:asciiTheme="minorHAnsi" w:hAnsiTheme="minorHAnsi"/>
+        </w:rPr>
+        <w:t>”</w:t>
+      </w:r>
+      <w:r>
+        <w:rPr>
+          <w:rFonts w:asciiTheme="minorHAnsi" w:eastAsia="Times New Roman" w:hAnsiTheme="minorHAnsi"/>
+          <w:i/>
+          <w:color w:val="222222"/>
+          <w:shd w:val="clear" w:color="auto" w:fill="FFFFFF"/>
+        </w:rPr>
+        <w:t>)</w:t>
+      </w:r>
+      <w:r>
+        <w:rPr>
+          <w:rFonts w:asciiTheme="minorHAnsi" w:eastAsia="Times New Roman" w:hAnsiTheme="minorHAnsi"/>
+          <w:color w:val="222222"/>
+          <w:shd w:val="clear" w:color="auto" w:fill="FFFFFF"/>
+        </w:rPr>
+        <w:t xml:space="preserve"> </w:t>
+      </w:r>
+      <w:r>
+        <w:rPr>
+          <w:rFonts w:asciiTheme="minorHAnsi" w:hAnsiTheme="minorHAnsi"/>
+        </w:rPr>
+        <w:t xml:space="preserve">! </w:t>
+      </w:r>
+    </w:p>
+    <w:p>
+      <w:pPr>
+        <w:jc w:val="both"/>
+        <w:rPr>
+          <w:rFonts w:asciiTheme="minorHAnsi" w:hAnsiTheme="minorHAnsi"/>
+          <w:lang w:val="it-IT"/>
+        </w:rPr>
+      </w:pPr>
+    </w:p>
+    <w:p>
+      <w:pPr>
+        <w:jc w:val="both"/>
+        <w:rPr>
+          <w:rFonts w:asciiTheme="minorHAnsi" w:hAnsiTheme="minorHAnsi"/>
+          <w:lang w:val="it-IT"/>
+        </w:rPr>
+      </w:pPr>
+    </w:p>
+    <w:p>
+      <w:pPr>
+        <w:jc w:val="both"/>
+        <w:rPr>
+          <w:rFonts w:asciiTheme="minorHAnsi" w:hAnsiTheme="minorHAnsi"/>
+          <w:lang w:val="it-IT"/>
+        </w:rPr>
+      </w:pPr>
+    </w:p>
+    <w:p>
+      <w:pPr>
+        <w:jc w:val="both"/>
+        <w:rPr>
+          <w:rFonts w:asciiTheme="minorHAnsi" w:hAnsiTheme="minorHAnsi"/>
+          <w:b/>
+        </w:rPr>
+      </w:pPr>
+      <w:r>
+        <w:rPr>
+          <w:rFonts w:asciiTheme="minorHAnsi" w:hAnsiTheme="minorHAnsi"/>
+          <w:b/>
+        </w:rPr>
+        <w:t>Nicolas Chamard</w:t>
+      </w:r>
+    </w:p>
+    <w:p>
+      <w:pPr>
+        <w:jc w:val="both"/>
+        <w:rPr>
+          <w:rFonts w:asciiTheme="minorHAnsi" w:hAnsiTheme="minorHAnsi"/>
+          <w:i/>
+        </w:rPr>
+      </w:pPr>
+      <w:r>
+        <w:rPr>
+          <w:rFonts w:asciiTheme="minorHAnsi" w:hAnsiTheme="minorHAnsi"/>
+          <w:i/>
+        </w:rPr>
+        <w:t>Pôle Chill</w:t>
+      </w:r>
+    </w:p>
+    <w:p>
+      <w:pPr>
+        <w:jc w:val="both"/>
+        <w:rPr>
+          <w:rFonts w:asciiTheme="minorHAnsi" w:hAnsiTheme="minorHAnsi"/>
+        </w:rPr>
+      </w:pPr>
+      <w:r>
+        <w:rPr>
+          <w:rFonts w:asciiTheme="minorHAnsi" w:hAnsiTheme="minorHAnsi"/>
+        </w:rPr>
+        <w:t>Motif d’incarcération : Violences sur arbitre d’handball</w:t>
+      </w:r>
+    </w:p>
+    <w:p>
+      <w:pPr>
+        <w:jc w:val="both"/>
+        <w:rPr>
+          <w:rFonts w:asciiTheme="minorHAnsi" w:hAnsiTheme="minorHAnsi"/>
+        </w:rPr>
+      </w:pPr>
       <w:bookmarkStart w:id="0" w:name="_GoBack"/>
       <w:bookmarkEnd w:id="0"/>
-      <w:r>
-        <w:rPr>
-          <w:rFonts w:asciiTheme="minorHAnsi" w:hAnsiTheme="minorHAnsi"/>
-        </w:rPr>
-        <w:t>»</w:t>
-      </w:r>
-    </w:p>
-    <w:p>
-      <w:pPr>
-        <w:jc w:val="both"/>
-        <w:rPr>
-          <w:rFonts w:asciiTheme="minorHAnsi" w:hAnsiTheme="minorHAnsi"/>
-        </w:rPr>
-      </w:pPr>
-    </w:p>
-    <w:p>
-      <w:pPr>
-        <w:jc w:val="both"/>
-        <w:rPr>
-          <w:rFonts w:asciiTheme="minorHAnsi" w:hAnsiTheme="minorHAnsi"/>
-        </w:rPr>
-      </w:pPr>
-    </w:p>
-    <w:p>
-      <w:pPr>
-        <w:jc w:val="both"/>
-        <w:rPr>
-          <w:rFonts w:asciiTheme="minorHAnsi" w:hAnsiTheme="minorHAnsi"/>
-          <w:b/>
-        </w:rPr>
-      </w:pPr>
-      <w:r>
-        <w:rPr>
-          <w:rFonts w:asciiTheme="minorHAnsi" w:hAnsiTheme="minorHAnsi"/>
-          <w:b/>
-        </w:rPr>
-        <w:t xml:space="preserve">Audric Baron (BDE) </w:t>
-      </w:r>
-    </w:p>
-    <w:p>
-      <w:pPr>
-        <w:jc w:val="both"/>
-        <w:rPr>
-          <w:rFonts w:asciiTheme="minorHAnsi" w:hAnsiTheme="minorHAnsi"/>
-        </w:rPr>
-      </w:pPr>
-      <w:r>
-        <w:rPr>
-          <w:rFonts w:asciiTheme="minorHAnsi" w:hAnsiTheme="minorHAnsi"/>
-        </w:rPr>
-        <w:t xml:space="preserve">Président </w:t>
-      </w:r>
-    </w:p>
-    <w:p>
-      <w:pPr>
-        <w:jc w:val="both"/>
-        <w:rPr>
-          <w:rFonts w:asciiTheme="minorHAnsi" w:hAnsiTheme="minorHAnsi"/>
-        </w:rPr>
-      </w:pPr>
-      <w:r>
-        <w:rPr>
-          <w:rFonts w:asciiTheme="minorHAnsi" w:hAnsiTheme="minorHAnsi"/>
-        </w:rPr>
-        <w:t xml:space="preserve">Motif d’incarcération : </w:t>
-      </w:r>
-    </w:p>
-    <w:p>
-      <w:pPr>
-        <w:jc w:val="both"/>
-        <w:rPr>
-          <w:rFonts w:asciiTheme="minorHAnsi" w:hAnsiTheme="minorHAnsi"/>
-        </w:rPr>
-      </w:pPr>
-      <w:r>
-        <w:rPr>
-          <w:rFonts w:asciiTheme="minorHAnsi" w:hAnsiTheme="minorHAnsi"/>
-        </w:rPr>
-        <w:t xml:space="preserve">Il est le prisonnier le plus dangereux de la Guantan'asso. Chef de Gang hors pair, il était enfermé dans le quartier de haute sécurité Y. Les gardiens ayant oublié d'installer une serrure à sa porte de cellule, il est le premier à s’être échappé. </w:t>
-      </w:r>
-    </w:p>
-    <w:p>
-      <w:pPr>
-        <w:jc w:val="both"/>
-        <w:rPr>
-          <w:rFonts w:asciiTheme="minorHAnsi" w:hAnsiTheme="minorHAnsi"/>
-        </w:rPr>
-      </w:pPr>
-    </w:p>
-    <w:p>
-      <w:pPr>
-        <w:jc w:val="both"/>
-        <w:rPr>
-          <w:rFonts w:asciiTheme="minorHAnsi" w:hAnsiTheme="minorHAnsi"/>
-          <w:b/>
-        </w:rPr>
-      </w:pPr>
-      <w:r>
-        <w:rPr>
-          <w:rFonts w:asciiTheme="minorHAnsi" w:hAnsiTheme="minorHAnsi"/>
-          <w:b/>
-        </w:rPr>
-        <w:t xml:space="preserve">Manon Uberty </w:t>
-      </w:r>
-    </w:p>
-    <w:p>
-      <w:pPr>
-        <w:jc w:val="both"/>
-        <w:rPr>
-          <w:rFonts w:asciiTheme="minorHAnsi" w:hAnsiTheme="minorHAnsi"/>
-        </w:rPr>
-      </w:pPr>
-      <w:r>
-        <w:rPr>
-          <w:rFonts w:asciiTheme="minorHAnsi" w:hAnsiTheme="minorHAnsi"/>
-        </w:rPr>
-        <w:t xml:space="preserve">Trésorière </w:t>
+    </w:p>
+    <w:p>
+      <w:pPr>
+        <w:jc w:val="both"/>
+        <w:rPr>
+          <w:rFonts w:asciiTheme="minorHAnsi" w:hAnsiTheme="minorHAnsi"/>
+          <w:b/>
+        </w:rPr>
+      </w:pPr>
+    </w:p>
+    <w:p>
+      <w:pPr>
+        <w:jc w:val="both"/>
+        <w:rPr>
+          <w:rFonts w:asciiTheme="minorHAnsi" w:hAnsiTheme="minorHAnsi"/>
+          <w:b/>
+        </w:rPr>
+      </w:pPr>
+      <w:r>
+        <w:rPr>
+          <w:rFonts w:asciiTheme="minorHAnsi" w:hAnsiTheme="minorHAnsi"/>
+          <w:b/>
+        </w:rPr>
+        <w:t>Quentin Tabare</w:t>
+      </w:r>
+    </w:p>
+    <w:p>
+      <w:pPr>
+        <w:jc w:val="both"/>
+        <w:rPr>
+          <w:rFonts w:asciiTheme="minorHAnsi" w:hAnsiTheme="minorHAnsi"/>
+          <w:i/>
+        </w:rPr>
+      </w:pPr>
+      <w:r>
+        <w:rPr>
+          <w:rFonts w:asciiTheme="minorHAnsi" w:hAnsiTheme="minorHAnsi"/>
+          <w:i/>
+        </w:rPr>
+        <w:t>Pôle soirée</w:t>
+      </w:r>
+    </w:p>
+    <w:p>
+      <w:pPr>
+        <w:jc w:val="both"/>
+        <w:rPr>
+          <w:rFonts w:asciiTheme="minorHAnsi" w:hAnsiTheme="minorHAnsi"/>
+        </w:rPr>
+      </w:pPr>
+      <w:r>
+        <w:rPr>
+          <w:rFonts w:asciiTheme="minorHAnsi" w:hAnsiTheme="minorHAnsi"/>
+        </w:rPr>
+        <w:t xml:space="preserve">Motif d’incarcération : </w:t>
+      </w:r>
+    </w:p>
+    <w:p>
+      <w:pPr>
+        <w:jc w:val="both"/>
+        <w:rPr>
+          <w:rFonts w:asciiTheme="minorHAnsi" w:hAnsiTheme="minorHAnsi"/>
+        </w:rPr>
+      </w:pPr>
+    </w:p>
+    <w:p>
+      <w:pPr>
+        <w:jc w:val="both"/>
+        <w:rPr>
+          <w:rFonts w:asciiTheme="minorHAnsi" w:hAnsiTheme="minorHAnsi"/>
+          <w:b/>
+        </w:rPr>
+      </w:pPr>
+      <w:r>
+        <w:rPr>
+          <w:rFonts w:asciiTheme="minorHAnsi" w:hAnsiTheme="minorHAnsi"/>
+          <w:b/>
+        </w:rPr>
+        <w:t>Laurent Belliard</w:t>
+      </w:r>
+    </w:p>
+    <w:p>
+      <w:pPr>
+        <w:jc w:val="both"/>
+        <w:rPr>
+          <w:rFonts w:asciiTheme="minorHAnsi" w:hAnsiTheme="minorHAnsi"/>
+          <w:i/>
+        </w:rPr>
+      </w:pPr>
+      <w:r>
+        <w:rPr>
+          <w:rFonts w:asciiTheme="minorHAnsi" w:hAnsiTheme="minorHAnsi"/>
+          <w:i/>
+        </w:rPr>
+        <w:t>Pôle Chill</w:t>
+      </w:r>
+    </w:p>
+    <w:p>
+      <w:pPr>
+        <w:jc w:val="both"/>
+        <w:rPr>
+          <w:rFonts w:asciiTheme="minorHAnsi" w:hAnsiTheme="minorHAnsi"/>
+        </w:rPr>
+      </w:pPr>
+      <w:r>
+        <w:rPr>
+          <w:rFonts w:asciiTheme="minorHAnsi" w:hAnsiTheme="minorHAnsi"/>
+        </w:rPr>
+        <w:t xml:space="preserve">Motif d’incarcération : </w:t>
+      </w:r>
+    </w:p>
+    <w:p>
+      <w:pPr>
+        <w:jc w:val="both"/>
+        <w:rPr>
+          <w:rFonts w:asciiTheme="minorHAnsi" w:hAnsiTheme="minorHAnsi"/>
+        </w:rPr>
+      </w:pPr>
+      <w:r>
+        <w:rPr>
+          <w:rFonts w:asciiTheme="minorHAnsi" w:hAnsiTheme="minorHAnsi"/>
+        </w:rPr>
+        <w:t xml:space="preserve">Laurent est le pro de l’évasion, il faut dire qu’il a le pif pour ces choses-là. </w:t>
+      </w:r>
+    </w:p>
+    <w:p>
+      <w:pPr>
+        <w:jc w:val="both"/>
+        <w:rPr>
+          <w:rFonts w:asciiTheme="minorHAnsi" w:hAnsiTheme="minorHAnsi"/>
+        </w:rPr>
+      </w:pPr>
+    </w:p>
+    <w:p>
+      <w:pPr>
+        <w:jc w:val="both"/>
+        <w:rPr>
+          <w:rFonts w:asciiTheme="minorHAnsi" w:hAnsiTheme="minorHAnsi"/>
+          <w:b/>
+        </w:rPr>
+      </w:pPr>
+      <w:r>
+        <w:rPr>
+          <w:rFonts w:asciiTheme="minorHAnsi" w:hAnsiTheme="minorHAnsi"/>
+          <w:b/>
+        </w:rPr>
+        <w:t>Ghislain Bruyas (BDE)</w:t>
+      </w:r>
+    </w:p>
+    <w:p>
+      <w:pPr>
+        <w:jc w:val="both"/>
+        <w:rPr>
+          <w:rFonts w:asciiTheme="minorHAnsi" w:hAnsiTheme="minorHAnsi"/>
+          <w:i/>
+        </w:rPr>
+      </w:pPr>
+      <w:r>
+        <w:rPr>
+          <w:rFonts w:asciiTheme="minorHAnsi" w:hAnsiTheme="minorHAnsi"/>
+          <w:i/>
+        </w:rPr>
+        <w:t xml:space="preserve">Pôle </w:t>
+      </w:r>
+    </w:p>
+    <w:p>
+      <w:pPr>
+        <w:jc w:val="both"/>
+        <w:rPr>
+          <w:rFonts w:asciiTheme="minorHAnsi" w:hAnsiTheme="minorHAnsi"/>
+        </w:rPr>
+      </w:pPr>
+      <w:r>
+        <w:rPr>
+          <w:rFonts w:asciiTheme="minorHAnsi" w:hAnsiTheme="minorHAnsi"/>
+        </w:rPr>
+        <w:t>Motif d’incarcération : Traffic de stupéfiants</w:t>
+      </w:r>
+    </w:p>
+    <w:p>
+      <w:pPr>
+        <w:jc w:val="both"/>
+        <w:rPr>
+          <w:rFonts w:asciiTheme="minorHAnsi" w:hAnsiTheme="minorHAnsi"/>
+        </w:rPr>
+      </w:pPr>
+      <w:r>
+        <w:rPr>
+          <w:rFonts w:asciiTheme="minorHAnsi" w:hAnsiTheme="minorHAnsi"/>
+        </w:rPr>
+        <w:t xml:space="preserve">Le spécialiste des herbes de Provence, c’est Ghislain. </w:t>
+      </w:r>
+    </w:p>
+    <w:p>
+      <w:pPr>
+        <w:jc w:val="both"/>
+        <w:rPr>
+          <w:rFonts w:asciiTheme="minorHAnsi" w:hAnsiTheme="minorHAnsi"/>
+        </w:rPr>
+      </w:pPr>
+    </w:p>
+    <w:p>
+      <w:pPr>
+        <w:jc w:val="both"/>
+        <w:rPr>
+          <w:rFonts w:asciiTheme="minorHAnsi" w:hAnsiTheme="minorHAnsi"/>
+          <w:b/>
+        </w:rPr>
+      </w:pPr>
+      <w:r>
+        <w:rPr>
+          <w:rFonts w:asciiTheme="minorHAnsi" w:hAnsiTheme="minorHAnsi"/>
+          <w:b/>
+        </w:rPr>
+        <w:t>Justine Chevallier (BDE)</w:t>
+      </w:r>
+    </w:p>
+    <w:p>
+      <w:pPr>
+        <w:jc w:val="both"/>
+        <w:rPr>
+          <w:rFonts w:asciiTheme="minorHAnsi" w:hAnsiTheme="minorHAnsi"/>
+          <w:i/>
+        </w:rPr>
+      </w:pPr>
+      <w:r>
+        <w:rPr>
+          <w:rFonts w:asciiTheme="minorHAnsi" w:hAnsiTheme="minorHAnsi"/>
+          <w:i/>
+        </w:rPr>
+        <w:t>Pôle Repas</w:t>
+      </w:r>
+    </w:p>
+    <w:p>
+      <w:pPr>
+        <w:jc w:val="both"/>
+        <w:rPr>
+          <w:rFonts w:asciiTheme="minorHAnsi" w:hAnsiTheme="minorHAnsi"/>
+        </w:rPr>
+      </w:pPr>
+      <w:r>
+        <w:rPr>
+          <w:rFonts w:asciiTheme="minorHAnsi" w:hAnsiTheme="minorHAnsi"/>
+        </w:rPr>
+        <w:t xml:space="preserve">Motif d’incarcération : </w:t>
+      </w:r>
+    </w:p>
+    <w:p>
+      <w:pPr>
+        <w:jc w:val="both"/>
+        <w:rPr>
+          <w:rFonts w:asciiTheme="minorHAnsi" w:hAnsiTheme="minorHAnsi"/>
+        </w:rPr>
+      </w:pPr>
+    </w:p>
+    <w:p>
+      <w:pPr>
+        <w:jc w:val="both"/>
+        <w:rPr>
+          <w:rFonts w:asciiTheme="minorHAnsi" w:hAnsiTheme="minorHAnsi"/>
+          <w:b/>
+        </w:rPr>
+      </w:pPr>
+      <w:r>
+        <w:rPr>
+          <w:rFonts w:asciiTheme="minorHAnsi" w:hAnsiTheme="minorHAnsi"/>
+          <w:b/>
+        </w:rPr>
+        <w:t>Léa De Garam (BDE)</w:t>
+      </w:r>
+    </w:p>
+    <w:p>
+      <w:pPr>
+        <w:jc w:val="both"/>
+        <w:rPr>
+          <w:rFonts w:asciiTheme="minorHAnsi" w:hAnsiTheme="minorHAnsi"/>
+          <w:i/>
+        </w:rPr>
+      </w:pPr>
+      <w:r>
+        <w:rPr>
+          <w:rFonts w:asciiTheme="minorHAnsi" w:hAnsiTheme="minorHAnsi"/>
+          <w:i/>
+        </w:rPr>
+        <w:t>Pôle Repas</w:t>
       </w:r>
     </w:p>
     <w:p>
@@ -620,965 +3639,6 @@
         </w:rPr>
         <w:t>Motif d’incarcération</w:t>
       </w:r>
-      <w:r>
-        <w:rPr>
-          <w:rFonts w:asciiTheme="minorHAnsi" w:hAnsiTheme="minorHAnsi"/>
-        </w:rPr>
-        <w:t xml:space="preserve"> : violences et menaces de mort </w:t>
-      </w:r>
-    </w:p>
-    <w:p>
-      <w:pPr>
-        <w:jc w:val="both"/>
-        <w:rPr>
-          <w:rFonts w:asciiTheme="minorHAnsi" w:hAnsiTheme="minorHAnsi"/>
-        </w:rPr>
-      </w:pPr>
-      <w:r>
-        <w:rPr>
-          <w:rFonts w:asciiTheme="minorHAnsi" w:hAnsiTheme="minorHAnsi"/>
-        </w:rPr>
-        <w:t xml:space="preserve">Manon sait compter, et elle sait faire payer les membres de son gang. Son pouvoir de persuasion a fait ses preuves après qu'elle ait failli tuer 36 d'entre eux pour ne pas avoir viré l'argent d'un inventaire. Essayez donc de piquer le moindre euro dans la caisse et on retrouvera toute votre famille brûlée vive dans l'incendie de la maison de retraire de votre grand-mère, même kiki, votre yorkshire aura été décapité… </w:t>
-      </w:r>
-    </w:p>
-    <w:p>
-      <w:pPr>
-        <w:jc w:val="both"/>
-        <w:rPr>
-          <w:rFonts w:asciiTheme="minorHAnsi" w:hAnsiTheme="minorHAnsi"/>
-        </w:rPr>
-      </w:pPr>
-    </w:p>
-    <w:p>
-      <w:pPr>
-        <w:jc w:val="both"/>
-        <w:rPr>
-          <w:rFonts w:asciiTheme="minorHAnsi" w:hAnsiTheme="minorHAnsi"/>
-        </w:rPr>
-      </w:pPr>
-    </w:p>
-    <w:p>
-      <w:pPr>
-        <w:jc w:val="both"/>
-        <w:rPr>
-          <w:rFonts w:asciiTheme="minorHAnsi" w:hAnsiTheme="minorHAnsi"/>
-        </w:rPr>
-      </w:pPr>
-    </w:p>
-    <w:p>
-      <w:pPr>
-        <w:jc w:val="both"/>
-        <w:rPr>
-          <w:rFonts w:asciiTheme="minorHAnsi" w:hAnsiTheme="minorHAnsi"/>
-          <w:b/>
-        </w:rPr>
-      </w:pPr>
-      <w:r>
-        <w:rPr>
-          <w:rFonts w:asciiTheme="minorHAnsi" w:hAnsiTheme="minorHAnsi"/>
-          <w:b/>
-        </w:rPr>
-        <w:lastRenderedPageBreak/>
-        <w:t xml:space="preserve">Adrien Tessier </w:t>
-      </w:r>
-    </w:p>
-    <w:p>
-      <w:pPr>
-        <w:jc w:val="both"/>
-        <w:rPr>
-          <w:rFonts w:asciiTheme="minorHAnsi" w:hAnsiTheme="minorHAnsi"/>
-        </w:rPr>
-      </w:pPr>
-      <w:r>
-        <w:rPr>
-          <w:rFonts w:asciiTheme="minorHAnsi" w:hAnsiTheme="minorHAnsi"/>
-        </w:rPr>
-        <w:t xml:space="preserve">Vice-président </w:t>
-      </w:r>
-    </w:p>
-    <w:p>
-      <w:pPr>
-        <w:jc w:val="both"/>
-        <w:rPr>
-          <w:rFonts w:asciiTheme="minorHAnsi" w:hAnsiTheme="minorHAnsi"/>
-        </w:rPr>
-      </w:pPr>
-      <w:r>
-        <w:rPr>
-          <w:rFonts w:asciiTheme="minorHAnsi" w:hAnsiTheme="minorHAnsi"/>
-        </w:rPr>
-        <w:t>Motif d’incarcération</w:t>
-      </w:r>
-      <w:r>
-        <w:rPr>
-          <w:rFonts w:asciiTheme="minorHAnsi" w:hAnsiTheme="minorHAnsi"/>
-        </w:rPr>
-        <w:t xml:space="preserve"> : Attentat terroriste </w:t>
-      </w:r>
-    </w:p>
-    <w:p>
-      <w:pPr>
-        <w:jc w:val="both"/>
-        <w:rPr>
-          <w:rFonts w:asciiTheme="minorHAnsi" w:hAnsiTheme="minorHAnsi"/>
-        </w:rPr>
-      </w:pPr>
-      <w:r>
-        <w:rPr>
-          <w:rFonts w:asciiTheme="minorHAnsi" w:hAnsiTheme="minorHAnsi"/>
-        </w:rPr>
-        <w:t xml:space="preserve">Adrien est le jumeau maléfique de JUL. Il a été condamné à 30 ans de prison pour avoir diffusé « Chikita » à 120 décibels le 14 juillet dernier, causant la mort de 4 enfants en bas âge et la surdité totale de quelques 560 personnes. </w:t>
-      </w:r>
-    </w:p>
-    <w:p>
-      <w:pPr>
-        <w:jc w:val="both"/>
-        <w:rPr>
-          <w:rFonts w:asciiTheme="minorHAnsi" w:hAnsiTheme="minorHAnsi"/>
-        </w:rPr>
-      </w:pPr>
-    </w:p>
-    <w:p>
-      <w:pPr>
-        <w:jc w:val="both"/>
-        <w:rPr>
-          <w:rFonts w:asciiTheme="minorHAnsi" w:hAnsiTheme="minorHAnsi"/>
-          <w:b/>
-        </w:rPr>
-      </w:pPr>
-      <w:r>
-        <w:rPr>
-          <w:rFonts w:asciiTheme="minorHAnsi" w:hAnsiTheme="minorHAnsi"/>
-          <w:b/>
-        </w:rPr>
-        <w:t xml:space="preserve">Damien Montoya </w:t>
-      </w:r>
-      <w:r>
-        <w:rPr>
-          <w:rFonts w:asciiTheme="minorHAnsi" w:hAnsiTheme="minorHAnsi"/>
-          <w:b/>
-        </w:rPr>
-        <w:t>(BDE)</w:t>
-      </w:r>
-    </w:p>
-    <w:p>
-      <w:pPr>
-        <w:jc w:val="both"/>
-        <w:rPr>
-          <w:rFonts w:asciiTheme="minorHAnsi" w:hAnsiTheme="minorHAnsi"/>
-        </w:rPr>
-      </w:pPr>
-      <w:r>
-        <w:rPr>
-          <w:rFonts w:asciiTheme="minorHAnsi" w:hAnsiTheme="minorHAnsi"/>
-        </w:rPr>
-        <w:t xml:space="preserve">Secrétaire </w:t>
-      </w:r>
-    </w:p>
-    <w:p>
-      <w:pPr>
-        <w:jc w:val="both"/>
-        <w:rPr>
-          <w:rFonts w:asciiTheme="minorHAnsi" w:hAnsiTheme="minorHAnsi"/>
-        </w:rPr>
-      </w:pPr>
-      <w:r>
-        <w:rPr>
-          <w:rFonts w:asciiTheme="minorHAnsi" w:hAnsiTheme="minorHAnsi"/>
-        </w:rPr>
-        <w:t>Motif d’incarcération</w:t>
-      </w:r>
-      <w:r>
-        <w:rPr>
-          <w:rFonts w:asciiTheme="minorHAnsi" w:hAnsiTheme="minorHAnsi"/>
-        </w:rPr>
-        <w:t xml:space="preserve"> : Short-chemise </w:t>
-      </w:r>
-    </w:p>
-    <w:p>
-      <w:pPr>
-        <w:jc w:val="both"/>
-        <w:rPr>
-          <w:rFonts w:asciiTheme="minorHAnsi" w:hAnsiTheme="minorHAnsi"/>
-        </w:rPr>
-      </w:pPr>
-      <w:r>
-        <w:rPr>
-          <w:rFonts w:asciiTheme="minorHAnsi" w:hAnsiTheme="minorHAnsi"/>
-        </w:rPr>
-        <w:t>Il a été condamné l'année passée à rester emprisonné dans le bâtiment 1A. Initialement, Damien a été incarcéré pour « arrogance à la Bordelaise », un délit grave à Toulouse. Depuis, il écrit le journal de la prison, même si ce dernier n'a aucun sens.</w:t>
-      </w:r>
-    </w:p>
-    <w:p>
-      <w:pPr>
-        <w:jc w:val="both"/>
-        <w:rPr>
-          <w:rFonts w:asciiTheme="minorHAnsi" w:hAnsiTheme="minorHAnsi"/>
-        </w:rPr>
-      </w:pPr>
-    </w:p>
-    <w:p>
-      <w:pPr>
-        <w:jc w:val="both"/>
-        <w:rPr>
-          <w:rFonts w:asciiTheme="minorHAnsi" w:hAnsiTheme="minorHAnsi"/>
-          <w:b/>
-        </w:rPr>
-      </w:pPr>
-      <w:r>
-        <w:rPr>
-          <w:rFonts w:asciiTheme="minorHAnsi" w:hAnsiTheme="minorHAnsi"/>
-          <w:b/>
-        </w:rPr>
-        <w:t xml:space="preserve">Nicolas Hanss </w:t>
-      </w:r>
-    </w:p>
-    <w:p>
-      <w:pPr>
-        <w:jc w:val="both"/>
-        <w:rPr>
-          <w:rFonts w:asciiTheme="minorHAnsi" w:hAnsiTheme="minorHAnsi"/>
-        </w:rPr>
-      </w:pPr>
-      <w:r>
-        <w:rPr>
-          <w:rFonts w:asciiTheme="minorHAnsi" w:hAnsiTheme="minorHAnsi"/>
-        </w:rPr>
-        <w:t xml:space="preserve">Pôle </w:t>
-      </w:r>
-      <w:r>
-        <w:rPr>
-          <w:rFonts w:asciiTheme="minorHAnsi" w:hAnsiTheme="minorHAnsi"/>
-        </w:rPr>
-        <w:t>Partenaire</w:t>
-      </w:r>
-      <w:r>
-        <w:rPr>
-          <w:rFonts w:asciiTheme="minorHAnsi" w:hAnsiTheme="minorHAnsi"/>
-        </w:rPr>
-        <w:t>s</w:t>
-      </w:r>
-    </w:p>
-    <w:p>
-      <w:pPr>
-        <w:jc w:val="both"/>
-        <w:rPr>
-          <w:rFonts w:asciiTheme="minorHAnsi" w:hAnsiTheme="minorHAnsi"/>
-        </w:rPr>
-      </w:pPr>
-      <w:r>
-        <w:rPr>
-          <w:rFonts w:asciiTheme="minorHAnsi" w:hAnsiTheme="minorHAnsi"/>
-        </w:rPr>
-        <w:t>Motif d’incarcération :</w:t>
-      </w:r>
-      <w:r>
-        <w:rPr>
-          <w:rFonts w:asciiTheme="minorHAnsi" w:hAnsiTheme="minorHAnsi"/>
-        </w:rPr>
-        <w:t xml:space="preserve"> dégradation de biens publics </w:t>
-      </w:r>
-    </w:p>
-    <w:p>
-      <w:pPr>
-        <w:jc w:val="both"/>
-        <w:rPr>
-          <w:rFonts w:asciiTheme="minorHAnsi" w:hAnsiTheme="minorHAnsi"/>
-        </w:rPr>
-      </w:pPr>
-      <w:r>
-        <w:rPr>
-          <w:rFonts w:asciiTheme="minorHAnsi" w:hAnsiTheme="minorHAnsi"/>
-        </w:rPr>
-        <w:t>Nicolas est un grand homme (il a déjà marqué l'histoire), tellement grand que les informations mettent un peu de temps à monter. La légende raconte qu'il s'est évadé de sa cellule en brisant le mu</w:t>
-      </w:r>
-      <w:r>
-        <w:rPr>
-          <w:rFonts w:asciiTheme="minorHAnsi" w:hAnsiTheme="minorHAnsi"/>
-        </w:rPr>
-        <w:t>r en béton armé à coups de tête et qu’il a tout appris à Zizou en 2006.</w:t>
-      </w:r>
-    </w:p>
-    <w:p>
-      <w:pPr>
-        <w:jc w:val="both"/>
-        <w:rPr>
-          <w:rFonts w:asciiTheme="minorHAnsi" w:hAnsiTheme="minorHAnsi"/>
-        </w:rPr>
-      </w:pPr>
-    </w:p>
-    <w:p>
-      <w:pPr>
-        <w:jc w:val="both"/>
-        <w:rPr>
-          <w:rFonts w:asciiTheme="minorHAnsi" w:hAnsiTheme="minorHAnsi"/>
-          <w:b/>
-        </w:rPr>
-      </w:pPr>
-      <w:r>
-        <w:rPr>
-          <w:rFonts w:asciiTheme="minorHAnsi" w:hAnsiTheme="minorHAnsi"/>
-          <w:b/>
-        </w:rPr>
-        <w:t xml:space="preserve">Hugo Veron </w:t>
-      </w:r>
-    </w:p>
-    <w:p>
-      <w:pPr>
-        <w:jc w:val="both"/>
-        <w:rPr>
-          <w:rFonts w:asciiTheme="minorHAnsi" w:hAnsiTheme="minorHAnsi"/>
-        </w:rPr>
-      </w:pPr>
-      <w:r>
-        <w:rPr>
-          <w:rFonts w:asciiTheme="minorHAnsi" w:hAnsiTheme="minorHAnsi"/>
-        </w:rPr>
-        <w:t>Pô</w:t>
-      </w:r>
-      <w:r>
-        <w:rPr>
-          <w:rFonts w:asciiTheme="minorHAnsi" w:hAnsiTheme="minorHAnsi"/>
-        </w:rPr>
-        <w:t>l’ochon</w:t>
-      </w:r>
-    </w:p>
-    <w:p>
-      <w:pPr>
-        <w:jc w:val="both"/>
-        <w:rPr>
-          <w:rFonts w:asciiTheme="minorHAnsi" w:hAnsiTheme="minorHAnsi"/>
-        </w:rPr>
-      </w:pPr>
-      <w:r>
-        <w:rPr>
-          <w:rFonts w:asciiTheme="minorHAnsi" w:hAnsiTheme="minorHAnsi"/>
-        </w:rPr>
-        <w:t>Motif d’incarcération :</w:t>
-      </w:r>
-      <w:r>
-        <w:rPr>
-          <w:rFonts w:asciiTheme="minorHAnsi" w:hAnsiTheme="minorHAnsi"/>
-        </w:rPr>
-        <w:t xml:space="preserve"> Hacking</w:t>
-      </w:r>
-    </w:p>
-    <w:p>
-      <w:pPr>
-        <w:jc w:val="both"/>
-        <w:rPr>
-          <w:rFonts w:asciiTheme="minorHAnsi" w:hAnsiTheme="minorHAnsi"/>
-        </w:rPr>
-      </w:pPr>
-      <w:r>
-        <w:rPr>
-          <w:rFonts w:asciiTheme="minorHAnsi" w:hAnsiTheme="minorHAnsi"/>
-        </w:rPr>
-        <w:t>Lui aussi condamné à une peine d'un an de</w:t>
-      </w:r>
-      <w:r>
-        <w:rPr>
-          <w:rFonts w:asciiTheme="minorHAnsi" w:hAnsiTheme="minorHAnsi"/>
-        </w:rPr>
-        <w:t xml:space="preserve"> plus, Hugo est spécialisé de le </w:t>
-      </w:r>
-      <w:r>
-        <w:rPr>
-          <w:rFonts w:asciiTheme="minorHAnsi" w:hAnsiTheme="minorHAnsi"/>
-        </w:rPr>
-        <w:t>hacking de site en tous genres (même s'il a un thème de prédilection). Il a pourtant été incarcéré pour trafic d’êtres humains entre l'ENAC et le V&amp;B. Ravis d'avoir tous les jours Steak-Frites à la cantine de la prison, il aurait longtemps hésité à s'évader...</w:t>
-      </w:r>
-    </w:p>
-    <w:p>
-      <w:pPr>
-        <w:jc w:val="both"/>
-        <w:rPr>
-          <w:rFonts w:asciiTheme="minorHAnsi" w:hAnsiTheme="minorHAnsi"/>
-          <w:b/>
-        </w:rPr>
-      </w:pPr>
-    </w:p>
-    <w:p>
-      <w:pPr>
-        <w:jc w:val="both"/>
-        <w:rPr>
-          <w:rFonts w:asciiTheme="minorHAnsi" w:hAnsiTheme="minorHAnsi"/>
-        </w:rPr>
-      </w:pPr>
-      <w:r>
-        <w:rPr>
-          <w:rFonts w:asciiTheme="minorHAnsi" w:hAnsiTheme="minorHAnsi"/>
-          <w:b/>
-        </w:rPr>
-        <w:t>Pierre Dieumegard</w:t>
-      </w:r>
-    </w:p>
-    <w:p>
-      <w:pPr>
-        <w:jc w:val="both"/>
-        <w:rPr>
-          <w:rFonts w:asciiTheme="minorHAnsi" w:hAnsiTheme="minorHAnsi"/>
-        </w:rPr>
-      </w:pPr>
-      <w:r>
-        <w:rPr>
-          <w:rFonts w:asciiTheme="minorHAnsi" w:hAnsiTheme="minorHAnsi"/>
-        </w:rPr>
-        <w:t xml:space="preserve">Pôle </w:t>
-      </w:r>
-      <w:r>
-        <w:rPr>
-          <w:rFonts w:asciiTheme="minorHAnsi" w:hAnsiTheme="minorHAnsi"/>
-        </w:rPr>
-        <w:t>Partenaires</w:t>
-      </w:r>
-    </w:p>
-    <w:p>
-      <w:pPr>
-        <w:jc w:val="both"/>
-        <w:rPr>
-          <w:rFonts w:asciiTheme="minorHAnsi" w:hAnsiTheme="minorHAnsi"/>
-        </w:rPr>
-      </w:pPr>
-      <w:r>
-        <w:rPr>
-          <w:rFonts w:asciiTheme="minorHAnsi" w:hAnsiTheme="minorHAnsi"/>
-        </w:rPr>
-        <w:t xml:space="preserve">Motif d’incarcération : </w:t>
-      </w:r>
-      <w:r>
-        <w:rPr>
-          <w:rFonts w:asciiTheme="minorHAnsi" w:hAnsiTheme="minorHAnsi"/>
-        </w:rPr>
-        <w:t>Prise illégale d’intérêts</w:t>
-      </w:r>
-    </w:p>
-    <w:p>
-      <w:pPr>
-        <w:jc w:val="both"/>
-        <w:rPr>
-          <w:rFonts w:asciiTheme="minorHAnsi" w:hAnsiTheme="minorHAnsi"/>
-        </w:rPr>
-      </w:pPr>
-      <w:r>
-        <w:rPr>
-          <w:rFonts w:asciiTheme="minorHAnsi" w:hAnsiTheme="minorHAnsi"/>
-        </w:rPr>
-        <w:t xml:space="preserve">Pierre est un déchainé. </w:t>
-      </w:r>
-      <w:r>
-        <w:rPr>
-          <w:rFonts w:asciiTheme="minorHAnsi" w:hAnsiTheme="minorHAnsi"/>
-        </w:rPr>
-        <w:t>À la tête de la Junior Entreprise</w:t>
-      </w:r>
-      <w:r>
-        <w:rPr>
-          <w:rFonts w:asciiTheme="minorHAnsi" w:hAnsiTheme="minorHAnsi"/>
-        </w:rPr>
-        <w:t>,</w:t>
-      </w:r>
-      <w:r>
-        <w:rPr>
-          <w:rFonts w:asciiTheme="minorHAnsi" w:hAnsiTheme="minorHAnsi"/>
-        </w:rPr>
-        <w:t xml:space="preserve"> il a longtemps été soupçonné</w:t>
-      </w:r>
-      <w:r>
-        <w:rPr>
-          <w:rFonts w:asciiTheme="minorHAnsi" w:hAnsiTheme="minorHAnsi"/>
-        </w:rPr>
-        <w:t xml:space="preserve"> </w:t>
-      </w:r>
-      <w:r>
-        <w:rPr>
-          <w:rFonts w:asciiTheme="minorHAnsi" w:hAnsiTheme="minorHAnsi"/>
-        </w:rPr>
-        <w:t xml:space="preserve">de trafic d’influence </w:t>
-      </w:r>
-      <w:r>
-        <w:rPr>
-          <w:rFonts w:asciiTheme="minorHAnsi" w:hAnsiTheme="minorHAnsi"/>
-        </w:rPr>
-        <w:t>après avoir été élu sans préparer de discours. Grand sportif et expert en ski sur cailloux, c’est un cascadeur hors-pair.</w:t>
-      </w:r>
-    </w:p>
-    <w:p>
-      <w:pPr>
-        <w:jc w:val="both"/>
-        <w:rPr>
-          <w:rFonts w:asciiTheme="minorHAnsi" w:hAnsiTheme="minorHAnsi"/>
-        </w:rPr>
-      </w:pPr>
-    </w:p>
-    <w:p>
-      <w:pPr>
-        <w:jc w:val="both"/>
-        <w:rPr>
-          <w:rFonts w:asciiTheme="minorHAnsi" w:hAnsiTheme="minorHAnsi"/>
-          <w:b/>
-        </w:rPr>
-      </w:pPr>
-      <w:r>
-        <w:rPr>
-          <w:rFonts w:asciiTheme="minorHAnsi" w:hAnsiTheme="minorHAnsi"/>
-          <w:b/>
-        </w:rPr>
-        <w:t>Marouane Aatef</w:t>
-      </w:r>
-      <w:r>
-        <w:rPr>
-          <w:rFonts w:asciiTheme="minorHAnsi" w:hAnsiTheme="minorHAnsi"/>
-          <w:b/>
-        </w:rPr>
-        <w:t xml:space="preserve"> (BDE)</w:t>
-      </w:r>
-    </w:p>
-    <w:p>
-      <w:pPr>
-        <w:jc w:val="both"/>
-        <w:rPr>
-          <w:rFonts w:asciiTheme="minorHAnsi" w:hAnsiTheme="minorHAnsi"/>
-        </w:rPr>
-      </w:pPr>
-      <w:r>
-        <w:rPr>
-          <w:rFonts w:asciiTheme="minorHAnsi" w:hAnsiTheme="minorHAnsi"/>
-        </w:rPr>
-        <w:t>Pôle C</w:t>
-      </w:r>
-      <w:r>
-        <w:rPr>
-          <w:rFonts w:asciiTheme="minorHAnsi" w:hAnsiTheme="minorHAnsi"/>
-        </w:rPr>
-        <w:t>om</w:t>
-      </w:r>
-    </w:p>
-    <w:p>
-      <w:pPr>
-        <w:jc w:val="both"/>
-        <w:rPr>
-          <w:rFonts w:asciiTheme="minorHAnsi" w:hAnsiTheme="minorHAnsi"/>
-        </w:rPr>
-      </w:pPr>
-      <w:r>
-        <w:rPr>
-          <w:rFonts w:asciiTheme="minorHAnsi" w:hAnsiTheme="minorHAnsi"/>
-        </w:rPr>
-        <w:t>Motif d’incarcération</w:t>
-      </w:r>
-      <w:r>
-        <w:rPr>
-          <w:rFonts w:asciiTheme="minorHAnsi" w:hAnsiTheme="minorHAnsi"/>
-        </w:rPr>
-        <w:t xml:space="preserve"> : </w:t>
-      </w:r>
-      <w:r>
-        <w:rPr>
-          <w:rFonts w:asciiTheme="minorHAnsi" w:hAnsiTheme="minorHAnsi"/>
-        </w:rPr>
-        <w:t>Vol à la tire</w:t>
-      </w:r>
-    </w:p>
-    <w:p>
-      <w:pPr>
-        <w:jc w:val="both"/>
-        <w:rPr>
-          <w:rFonts w:asciiTheme="minorHAnsi" w:hAnsiTheme="minorHAnsi"/>
-        </w:rPr>
-      </w:pPr>
-      <w:r>
-        <w:rPr>
-          <w:rFonts w:asciiTheme="minorHAnsi" w:hAnsiTheme="minorHAnsi"/>
-        </w:rPr>
-        <w:t>La prison s’est vue dans l’obligation de doubler ses rations lors des repas car Marouane commençait à manger les barreaux de sa cellule.</w:t>
-      </w:r>
-      <w:r>
-        <w:rPr>
-          <w:rFonts w:asciiTheme="minorHAnsi" w:hAnsiTheme="minorHAnsi"/>
-        </w:rPr>
-        <w:t xml:space="preserve"> </w:t>
-      </w:r>
-      <w:r>
-        <w:rPr>
-          <w:rFonts w:asciiTheme="minorHAnsi" w:hAnsiTheme="minorHAnsi"/>
-        </w:rPr>
-        <w:t xml:space="preserve">Après 9 mois à la Guantan’asso, </w:t>
-      </w:r>
-      <w:r>
-        <w:rPr>
-          <w:rFonts w:asciiTheme="minorHAnsi" w:hAnsiTheme="minorHAnsi"/>
-        </w:rPr>
-        <w:t>il</w:t>
-      </w:r>
-      <w:r>
-        <w:rPr>
-          <w:rFonts w:asciiTheme="minorHAnsi" w:hAnsiTheme="minorHAnsi"/>
-        </w:rPr>
-        <w:t xml:space="preserve"> a été nommé responsable de la salle de sport</w:t>
-      </w:r>
-      <w:r>
-        <w:rPr>
-          <w:rFonts w:asciiTheme="minorHAnsi" w:hAnsiTheme="minorHAnsi"/>
-        </w:rPr>
-        <w:t xml:space="preserve">, où </w:t>
-      </w:r>
-      <w:r>
-        <w:rPr>
-          <w:rFonts w:asciiTheme="minorHAnsi" w:hAnsiTheme="minorHAnsi"/>
-        </w:rPr>
-        <w:t>il lui arrive de dormir.</w:t>
-      </w:r>
-      <w:r>
-        <w:rPr>
-          <w:rFonts w:asciiTheme="minorHAnsi" w:hAnsiTheme="minorHAnsi"/>
-        </w:rPr>
-        <w:t xml:space="preserve"> </w:t>
-      </w:r>
-    </w:p>
-    <w:p>
-      <w:pPr>
-        <w:jc w:val="both"/>
-        <w:rPr>
-          <w:rFonts w:asciiTheme="minorHAnsi" w:hAnsiTheme="minorHAnsi"/>
-        </w:rPr>
-      </w:pPr>
-    </w:p>
-    <w:p>
-      <w:pPr>
-        <w:jc w:val="both"/>
-        <w:rPr>
-          <w:rFonts w:asciiTheme="minorHAnsi" w:hAnsiTheme="minorHAnsi"/>
-        </w:rPr>
-      </w:pPr>
-    </w:p>
-    <w:p>
-      <w:pPr>
-        <w:jc w:val="both"/>
-        <w:rPr>
-          <w:rFonts w:asciiTheme="minorHAnsi" w:hAnsiTheme="minorHAnsi"/>
-        </w:rPr>
-      </w:pPr>
-    </w:p>
-    <w:p>
-      <w:pPr>
-        <w:jc w:val="both"/>
-        <w:rPr>
-          <w:rFonts w:asciiTheme="minorHAnsi" w:hAnsiTheme="minorHAnsi"/>
-        </w:rPr>
-      </w:pPr>
-    </w:p>
-    <w:p>
-      <w:pPr>
-        <w:jc w:val="both"/>
-        <w:rPr>
-          <w:rFonts w:asciiTheme="minorHAnsi" w:hAnsiTheme="minorHAnsi"/>
-        </w:rPr>
-      </w:pPr>
-    </w:p>
-    <w:p>
-      <w:pPr>
-        <w:jc w:val="both"/>
-        <w:rPr>
-          <w:rFonts w:asciiTheme="minorHAnsi" w:hAnsiTheme="minorHAnsi"/>
-          <w:b/>
-        </w:rPr>
-      </w:pPr>
-      <w:r>
-        <w:rPr>
-          <w:rFonts w:asciiTheme="minorHAnsi" w:hAnsiTheme="minorHAnsi"/>
-          <w:b/>
-        </w:rPr>
-        <w:t>Théo Arrigoni</w:t>
-      </w:r>
-    </w:p>
-    <w:p>
-      <w:pPr>
-        <w:jc w:val="both"/>
-        <w:rPr>
-          <w:rFonts w:asciiTheme="minorHAnsi" w:hAnsiTheme="minorHAnsi"/>
-        </w:rPr>
-      </w:pPr>
-      <w:r>
-        <w:rPr>
-          <w:rFonts w:asciiTheme="minorHAnsi" w:hAnsiTheme="minorHAnsi"/>
-        </w:rPr>
-        <w:t>Pôle Pogba</w:t>
-      </w:r>
-    </w:p>
-    <w:p>
-      <w:pPr>
-        <w:jc w:val="both"/>
-        <w:rPr>
-          <w:rFonts w:asciiTheme="minorHAnsi" w:hAnsiTheme="minorHAnsi"/>
-        </w:rPr>
-      </w:pPr>
-      <w:r>
-        <w:rPr>
-          <w:rFonts w:asciiTheme="minorHAnsi" w:hAnsiTheme="minorHAnsi"/>
-        </w:rPr>
-        <w:t>Motif d’incarcération : La routourne a tourné</w:t>
-      </w:r>
-    </w:p>
-    <w:p>
-      <w:pPr>
-        <w:jc w:val="both"/>
-        <w:rPr>
-          <w:rFonts w:asciiTheme="minorHAnsi" w:hAnsiTheme="minorHAnsi"/>
-        </w:rPr>
-      </w:pPr>
-      <w:r>
-        <w:rPr>
-          <w:rFonts w:asciiTheme="minorHAnsi" w:hAnsiTheme="minorHAnsi"/>
-        </w:rPr>
-        <w:t>Théo aime le foot, les matchs de foot, les joueurs de foot, FIFA, PES (en secret), le ballon rond, pas l’arbitre, les stades de foot, l’euro de foot, le mondial de foot, le babyfoot, la Champion’s League, la ligue 1, la coupe de la ligue et les femmes des joueurs de foot.</w:t>
-      </w:r>
-    </w:p>
-    <w:p>
-      <w:pPr>
-        <w:jc w:val="both"/>
-        <w:rPr>
-          <w:rFonts w:asciiTheme="minorHAnsi" w:hAnsiTheme="minorHAnsi"/>
-        </w:rPr>
-      </w:pPr>
-    </w:p>
-    <w:p>
-      <w:pPr>
-        <w:jc w:val="both"/>
-        <w:rPr>
-          <w:rFonts w:asciiTheme="minorHAnsi" w:hAnsiTheme="minorHAnsi"/>
-        </w:rPr>
-      </w:pPr>
-      <w:r>
-        <w:rPr>
-          <w:rFonts w:asciiTheme="minorHAnsi" w:hAnsiTheme="minorHAnsi"/>
-          <w:b/>
-        </w:rPr>
-        <w:t>Daniel Brandi</w:t>
-      </w:r>
-    </w:p>
-    <w:p>
-      <w:pPr>
-        <w:jc w:val="both"/>
-        <w:rPr>
-          <w:rFonts w:asciiTheme="minorHAnsi" w:hAnsiTheme="minorHAnsi"/>
-        </w:rPr>
-      </w:pPr>
-      <w:r>
-        <w:rPr>
-          <w:rFonts w:asciiTheme="minorHAnsi" w:hAnsiTheme="minorHAnsi"/>
-        </w:rPr>
-        <w:t>Pôle Beauf’</w:t>
-      </w:r>
-    </w:p>
-    <w:p>
-      <w:pPr>
-        <w:jc w:val="both"/>
-        <w:rPr>
-          <w:rFonts w:asciiTheme="minorHAnsi" w:hAnsiTheme="minorHAnsi"/>
-        </w:rPr>
-      </w:pPr>
-      <w:r>
-        <w:rPr>
-          <w:rFonts w:asciiTheme="minorHAnsi" w:hAnsiTheme="minorHAnsi"/>
-        </w:rPr>
-        <w:t xml:space="preserve">Motif d’incarcération : Atteinte à la pudeur </w:t>
-      </w:r>
-    </w:p>
-    <w:p>
-      <w:pPr>
-        <w:jc w:val="both"/>
-        <w:rPr>
-          <w:rFonts w:asciiTheme="minorHAnsi" w:hAnsiTheme="minorHAnsi"/>
-        </w:rPr>
-      </w:pPr>
-      <w:r>
-        <w:rPr>
-          <w:rFonts w:asciiTheme="minorHAnsi" w:hAnsiTheme="minorHAnsi"/>
-        </w:rPr>
-        <w:t>Daniel c’est notre mascotte, le digne héritier de sa famille. Daniel c’est le raffinement, la grande classe, l’élégance… ou pas. Mais c’est pour ça qu’on l’aime. Cette bombonne de gaz ambulante qui n’hésite pas à lâcher du lest sans prévenir met l’ambiance à la Guanta.</w:t>
-      </w:r>
-    </w:p>
-    <w:p>
-      <w:pPr>
-        <w:jc w:val="both"/>
-        <w:rPr>
-          <w:rFonts w:asciiTheme="minorHAnsi" w:hAnsiTheme="minorHAnsi"/>
-        </w:rPr>
-      </w:pPr>
-    </w:p>
-    <w:p>
-      <w:pPr>
-        <w:jc w:val="both"/>
-        <w:rPr>
-          <w:rFonts w:asciiTheme="minorHAnsi" w:hAnsiTheme="minorHAnsi"/>
-          <w:b/>
-        </w:rPr>
-      </w:pPr>
-      <w:r>
-        <w:rPr>
-          <w:rFonts w:asciiTheme="minorHAnsi" w:hAnsiTheme="minorHAnsi"/>
-          <w:b/>
-        </w:rPr>
-        <w:t>Laurent Belliard</w:t>
-      </w:r>
-    </w:p>
-    <w:p>
-      <w:pPr>
-        <w:jc w:val="both"/>
-        <w:rPr>
-          <w:rFonts w:asciiTheme="minorHAnsi" w:hAnsiTheme="minorHAnsi"/>
-        </w:rPr>
-      </w:pPr>
-      <w:r>
-        <w:rPr>
-          <w:rFonts w:asciiTheme="minorHAnsi" w:hAnsiTheme="minorHAnsi"/>
-        </w:rPr>
-        <w:t>Pôle Chill</w:t>
-      </w:r>
-    </w:p>
-    <w:p>
-      <w:pPr>
-        <w:jc w:val="both"/>
-        <w:rPr>
-          <w:rFonts w:asciiTheme="minorHAnsi" w:hAnsiTheme="minorHAnsi"/>
-        </w:rPr>
-      </w:pPr>
-      <w:r>
-        <w:rPr>
-          <w:rFonts w:asciiTheme="minorHAnsi" w:hAnsiTheme="minorHAnsi"/>
-        </w:rPr>
-        <w:t xml:space="preserve">Motif d’incarcération : </w:t>
-      </w:r>
-    </w:p>
-    <w:p>
-      <w:pPr>
-        <w:jc w:val="both"/>
-        <w:rPr>
-          <w:rFonts w:asciiTheme="minorHAnsi" w:hAnsiTheme="minorHAnsi"/>
-        </w:rPr>
-      </w:pPr>
-      <w:r>
-        <w:rPr>
-          <w:rFonts w:asciiTheme="minorHAnsi" w:hAnsiTheme="minorHAnsi"/>
-        </w:rPr>
-        <w:t xml:space="preserve">Laurent est le pro de l’évasion, il faut dire qu’il a le pif pour ces </w:t>
-      </w:r>
-      <w:r>
-        <w:rPr>
-          <w:rFonts w:asciiTheme="minorHAnsi" w:hAnsiTheme="minorHAnsi"/>
-        </w:rPr>
-        <w:t>choses-là</w:t>
-      </w:r>
-      <w:r>
-        <w:rPr>
-          <w:rFonts w:asciiTheme="minorHAnsi" w:hAnsiTheme="minorHAnsi"/>
-        </w:rPr>
-        <w:t xml:space="preserve">. </w:t>
-      </w:r>
-    </w:p>
-    <w:p>
-      <w:pPr>
-        <w:jc w:val="both"/>
-        <w:rPr>
-          <w:rFonts w:asciiTheme="minorHAnsi" w:hAnsiTheme="minorHAnsi"/>
-        </w:rPr>
-      </w:pPr>
-    </w:p>
-    <w:p>
-      <w:pPr>
-        <w:jc w:val="both"/>
-        <w:rPr>
-          <w:rFonts w:asciiTheme="minorHAnsi" w:hAnsiTheme="minorHAnsi"/>
-          <w:b/>
-        </w:rPr>
-      </w:pPr>
-      <w:r>
-        <w:rPr>
-          <w:rFonts w:asciiTheme="minorHAnsi" w:hAnsiTheme="minorHAnsi"/>
-          <w:b/>
-        </w:rPr>
-        <w:t xml:space="preserve">Ghislain </w:t>
-      </w:r>
-      <w:proofErr w:type="spellStart"/>
-      <w:r>
-        <w:rPr>
-          <w:rFonts w:asciiTheme="minorHAnsi" w:hAnsiTheme="minorHAnsi"/>
-          <w:b/>
-        </w:rPr>
-        <w:t>Bruyas</w:t>
-      </w:r>
-      <w:proofErr w:type="spellEnd"/>
-    </w:p>
-    <w:p>
-      <w:pPr>
-        <w:jc w:val="both"/>
-        <w:rPr>
-          <w:rFonts w:asciiTheme="minorHAnsi" w:hAnsiTheme="minorHAnsi"/>
-        </w:rPr>
-      </w:pPr>
-      <w:r>
-        <w:rPr>
-          <w:rFonts w:asciiTheme="minorHAnsi" w:hAnsiTheme="minorHAnsi"/>
-        </w:rPr>
-        <w:t xml:space="preserve">Pôle </w:t>
-      </w:r>
-    </w:p>
-    <w:p>
-      <w:pPr>
-        <w:jc w:val="both"/>
-        <w:rPr>
-          <w:rFonts w:asciiTheme="minorHAnsi" w:hAnsiTheme="minorHAnsi"/>
-        </w:rPr>
-      </w:pPr>
-      <w:r>
-        <w:rPr>
-          <w:rFonts w:asciiTheme="minorHAnsi" w:hAnsiTheme="minorHAnsi"/>
-        </w:rPr>
-        <w:t xml:space="preserve">Motif d’incarcération : </w:t>
-      </w:r>
-      <w:r>
-        <w:rPr>
-          <w:rFonts w:asciiTheme="minorHAnsi" w:hAnsiTheme="minorHAnsi"/>
-        </w:rPr>
-        <w:t>Traffic de stupéfiants</w:t>
-      </w:r>
-    </w:p>
-    <w:p>
-      <w:pPr>
-        <w:jc w:val="both"/>
-        <w:rPr>
-          <w:rFonts w:asciiTheme="minorHAnsi" w:hAnsiTheme="minorHAnsi"/>
-        </w:rPr>
-      </w:pPr>
-      <w:r>
-        <w:rPr>
-          <w:rFonts w:asciiTheme="minorHAnsi" w:hAnsiTheme="minorHAnsi"/>
-        </w:rPr>
-        <w:t>Le spécialiste des herbes de Provence, c’est Ghislain</w:t>
-      </w:r>
-      <w:r>
-        <w:rPr>
-          <w:rFonts w:asciiTheme="minorHAnsi" w:hAnsiTheme="minorHAnsi"/>
-        </w:rPr>
-        <w:t xml:space="preserve">. </w:t>
-      </w:r>
-    </w:p>
-    <w:p>
-      <w:pPr>
-        <w:jc w:val="both"/>
-        <w:rPr>
-          <w:rFonts w:asciiTheme="minorHAnsi" w:hAnsiTheme="minorHAnsi"/>
-        </w:rPr>
-      </w:pPr>
-    </w:p>
-    <w:p>
-      <w:pPr>
-        <w:jc w:val="both"/>
-        <w:rPr>
-          <w:rFonts w:asciiTheme="minorHAnsi" w:hAnsiTheme="minorHAnsi"/>
-        </w:rPr>
-      </w:pPr>
     </w:p>
     <w:p>
       <w:pPr>
@@ -1826,6 +3886,119 @@
     </w:lvl>
   </w:abstractNum>
   <w:abstractNum w:abstractNumId="2">
+    <w:nsid w:val="4A8D423A"/>
+    <w:multiLevelType w:val="hybridMultilevel"/>
+    <w:tmpl w:val="6EB6D408"/>
+    <w:lvl w:ilvl="0" w:tplc="040C0001">
+      <w:start w:val="1"/>
+      <w:numFmt w:val="bullet"/>
+      <w:lvlText w:val=""/>
+      <w:lvlJc w:val="left"/>
+      <w:pPr>
+        <w:ind w:left="720" w:hanging="360"/>
+      </w:pPr>
+      <w:rPr>
+        <w:rFonts w:ascii="Symbol" w:hAnsi="Symbol" w:hint="default"/>
+      </w:rPr>
+    </w:lvl>
+    <w:lvl w:ilvl="1" w:tplc="040C0003" w:tentative="1">
+      <w:start w:val="1"/>
+      <w:numFmt w:val="bullet"/>
+      <w:lvlText w:val="o"/>
+      <w:lvlJc w:val="left"/>
+      <w:pPr>
+        <w:ind w:left="1440" w:hanging="360"/>
+      </w:pPr>
+      <w:rPr>
+        <w:rFonts w:ascii="Courier New" w:hAnsi="Courier New" w:cs="Courier New" w:hint="default"/>
+      </w:rPr>
+    </w:lvl>
+    <w:lvl w:ilvl="2" w:tplc="040C0005" w:tentative="1">
+      <w:start w:val="1"/>
+      <w:numFmt w:val="bullet"/>
+      <w:lvlText w:val=""/>
+      <w:lvlJc w:val="left"/>
+      <w:pPr>
+        <w:ind w:left="2160" w:hanging="360"/>
+      </w:pPr>
+      <w:rPr>
+        <w:rFonts w:ascii="Wingdings" w:hAnsi="Wingdings" w:hint="default"/>
+      </w:rPr>
+    </w:lvl>
+    <w:lvl w:ilvl="3" w:tplc="040C0001" w:tentative="1">
+      <w:start w:val="1"/>
+      <w:numFmt w:val="bullet"/>
+      <w:lvlText w:val=""/>
+      <w:lvlJc w:val="left"/>
+      <w:pPr>
+        <w:ind w:left="2880" w:hanging="360"/>
+      </w:pPr>
+      <w:rPr>
+        <w:rFonts w:ascii="Symbol" w:hAnsi="Symbol" w:hint="default"/>
+      </w:rPr>
+    </w:lvl>
+    <w:lvl w:ilvl="4" w:tplc="040C0003" w:tentative="1">
+      <w:start w:val="1"/>
+      <w:numFmt w:val="bullet"/>
+      <w:lvlText w:val="o"/>
+      <w:lvlJc w:val="left"/>
+      <w:pPr>
+        <w:ind w:left="3600" w:hanging="360"/>
+      </w:pPr>
+      <w:rPr>
+        <w:rFonts w:ascii="Courier New" w:hAnsi="Courier New" w:cs="Courier New" w:hint="default"/>
+      </w:rPr>
+    </w:lvl>
+    <w:lvl w:ilvl="5" w:tplc="040C0005" w:tentative="1">
+      <w:start w:val="1"/>
+      <w:numFmt w:val="bullet"/>
+      <w:lvlText w:val=""/>
+      <w:lvlJc w:val="left"/>
+      <w:pPr>
+        <w:ind w:left="4320" w:hanging="360"/>
+      </w:pPr>
+      <w:rPr>
+        <w:rFonts w:ascii="Wingdings" w:hAnsi="Wingdings" w:hint="default"/>
+      </w:rPr>
+    </w:lvl>
+    <w:lvl w:ilvl="6" w:tplc="040C0001" w:tentative="1">
+      <w:start w:val="1"/>
+      <w:numFmt w:val="bullet"/>
+      <w:lvlText w:val=""/>
+      <w:lvlJc w:val="left"/>
+      <w:pPr>
+        <w:ind w:left="5040" w:hanging="360"/>
+      </w:pPr>
+      <w:rPr>
+        <w:rFonts w:ascii="Symbol" w:hAnsi="Symbol" w:hint="default"/>
+      </w:rPr>
+    </w:lvl>
+    <w:lvl w:ilvl="7" w:tplc="040C0003" w:tentative="1">
+      <w:start w:val="1"/>
+      <w:numFmt w:val="bullet"/>
+      <w:lvlText w:val="o"/>
+      <w:lvlJc w:val="left"/>
+      <w:pPr>
+        <w:ind w:left="5760" w:hanging="360"/>
+      </w:pPr>
+      <w:rPr>
+        <w:rFonts w:ascii="Courier New" w:hAnsi="Courier New" w:cs="Courier New" w:hint="default"/>
+      </w:rPr>
+    </w:lvl>
+    <w:lvl w:ilvl="8" w:tplc="040C0005" w:tentative="1">
+      <w:start w:val="1"/>
+      <w:numFmt w:val="bullet"/>
+      <w:lvlText w:val=""/>
+      <w:lvlJc w:val="left"/>
+      <w:pPr>
+        <w:ind w:left="6480" w:hanging="360"/>
+      </w:pPr>
+      <w:rPr>
+        <w:rFonts w:ascii="Wingdings" w:hAnsi="Wingdings" w:hint="default"/>
+      </w:rPr>
+    </w:lvl>
+  </w:abstractNum>
+  <w:abstractNum w:abstractNumId="3">
     <w:nsid w:val="5AA40452"/>
     <w:multiLevelType w:val="hybridMultilevel"/>
     <w:tmpl w:val="E446D880"/>
@@ -1938,7 +4111,7 @@
       </w:rPr>
     </w:lvl>
   </w:abstractNum>
-  <w:abstractNum w:abstractNumId="3">
+  <w:abstractNum w:abstractNumId="4">
     <w:nsid w:val="6D2571D3"/>
     <w:multiLevelType w:val="hybridMultilevel"/>
     <w:tmpl w:val="145A13C8"/>
@@ -2051,10 +4224,236 @@
       </w:rPr>
     </w:lvl>
   </w:abstractNum>
-  <w:abstractNum w:abstractNumId="4">
+  <w:abstractNum w:abstractNumId="5">
     <w:nsid w:val="6D2A26BA"/>
     <w:multiLevelType w:val="hybridMultilevel"/>
     <w:tmpl w:val="4666475C"/>
+    <w:lvl w:ilvl="0" w:tplc="040C0001">
+      <w:start w:val="1"/>
+      <w:numFmt w:val="bullet"/>
+      <w:lvlText w:val=""/>
+      <w:lvlJc w:val="left"/>
+      <w:pPr>
+        <w:ind w:left="720" w:hanging="360"/>
+      </w:pPr>
+      <w:rPr>
+        <w:rFonts w:ascii="Symbol" w:hAnsi="Symbol" w:hint="default"/>
+      </w:rPr>
+    </w:lvl>
+    <w:lvl w:ilvl="1" w:tplc="040C0003" w:tentative="1">
+      <w:start w:val="1"/>
+      <w:numFmt w:val="bullet"/>
+      <w:lvlText w:val="o"/>
+      <w:lvlJc w:val="left"/>
+      <w:pPr>
+        <w:ind w:left="1440" w:hanging="360"/>
+      </w:pPr>
+      <w:rPr>
+        <w:rFonts w:ascii="Courier New" w:hAnsi="Courier New" w:cs="Courier New" w:hint="default"/>
+      </w:rPr>
+    </w:lvl>
+    <w:lvl w:ilvl="2" w:tplc="040C0005" w:tentative="1">
+      <w:start w:val="1"/>
+      <w:numFmt w:val="bullet"/>
+      <w:lvlText w:val=""/>
+      <w:lvlJc w:val="left"/>
+      <w:pPr>
+        <w:ind w:left="2160" w:hanging="360"/>
+      </w:pPr>
+      <w:rPr>
+        <w:rFonts w:ascii="Wingdings" w:hAnsi="Wingdings" w:hint="default"/>
+      </w:rPr>
+    </w:lvl>
+    <w:lvl w:ilvl="3" w:tplc="040C0001" w:tentative="1">
+      <w:start w:val="1"/>
+      <w:numFmt w:val="bullet"/>
+      <w:lvlText w:val=""/>
+      <w:lvlJc w:val="left"/>
+      <w:pPr>
+        <w:ind w:left="2880" w:hanging="360"/>
+      </w:pPr>
+      <w:rPr>
+        <w:rFonts w:ascii="Symbol" w:hAnsi="Symbol" w:hint="default"/>
+      </w:rPr>
+    </w:lvl>
+    <w:lvl w:ilvl="4" w:tplc="040C0003" w:tentative="1">
+      <w:start w:val="1"/>
+      <w:numFmt w:val="bullet"/>
+      <w:lvlText w:val="o"/>
+      <w:lvlJc w:val="left"/>
+      <w:pPr>
+        <w:ind w:left="3600" w:hanging="360"/>
+      </w:pPr>
+      <w:rPr>
+        <w:rFonts w:ascii="Courier New" w:hAnsi="Courier New" w:cs="Courier New" w:hint="default"/>
+      </w:rPr>
+    </w:lvl>
+    <w:lvl w:ilvl="5" w:tplc="040C0005" w:tentative="1">
+      <w:start w:val="1"/>
+      <w:numFmt w:val="bullet"/>
+      <w:lvlText w:val=""/>
+      <w:lvlJc w:val="left"/>
+      <w:pPr>
+        <w:ind w:left="4320" w:hanging="360"/>
+      </w:pPr>
+      <w:rPr>
+        <w:rFonts w:ascii="Wingdings" w:hAnsi="Wingdings" w:hint="default"/>
+      </w:rPr>
+    </w:lvl>
+    <w:lvl w:ilvl="6" w:tplc="040C0001" w:tentative="1">
+      <w:start w:val="1"/>
+      <w:numFmt w:val="bullet"/>
+      <w:lvlText w:val=""/>
+      <w:lvlJc w:val="left"/>
+      <w:pPr>
+        <w:ind w:left="5040" w:hanging="360"/>
+      </w:pPr>
+      <w:rPr>
+        <w:rFonts w:ascii="Symbol" w:hAnsi="Symbol" w:hint="default"/>
+      </w:rPr>
+    </w:lvl>
+    <w:lvl w:ilvl="7" w:tplc="040C0003" w:tentative="1">
+      <w:start w:val="1"/>
+      <w:numFmt w:val="bullet"/>
+      <w:lvlText w:val="o"/>
+      <w:lvlJc w:val="left"/>
+      <w:pPr>
+        <w:ind w:left="5760" w:hanging="360"/>
+      </w:pPr>
+      <w:rPr>
+        <w:rFonts w:ascii="Courier New" w:hAnsi="Courier New" w:cs="Courier New" w:hint="default"/>
+      </w:rPr>
+    </w:lvl>
+    <w:lvl w:ilvl="8" w:tplc="040C0005" w:tentative="1">
+      <w:start w:val="1"/>
+      <w:numFmt w:val="bullet"/>
+      <w:lvlText w:val=""/>
+      <w:lvlJc w:val="left"/>
+      <w:pPr>
+        <w:ind w:left="6480" w:hanging="360"/>
+      </w:pPr>
+      <w:rPr>
+        <w:rFonts w:ascii="Wingdings" w:hAnsi="Wingdings" w:hint="default"/>
+      </w:rPr>
+    </w:lvl>
+  </w:abstractNum>
+  <w:abstractNum w:abstractNumId="6">
+    <w:nsid w:val="6E016E12"/>
+    <w:multiLevelType w:val="hybridMultilevel"/>
+    <w:tmpl w:val="0846B50C"/>
+    <w:lvl w:ilvl="0" w:tplc="040C0001">
+      <w:start w:val="1"/>
+      <w:numFmt w:val="bullet"/>
+      <w:lvlText w:val=""/>
+      <w:lvlJc w:val="left"/>
+      <w:pPr>
+        <w:ind w:left="1428" w:hanging="360"/>
+      </w:pPr>
+      <w:rPr>
+        <w:rFonts w:ascii="Symbol" w:hAnsi="Symbol" w:hint="default"/>
+      </w:rPr>
+    </w:lvl>
+    <w:lvl w:ilvl="1" w:tplc="040C0003" w:tentative="1">
+      <w:start w:val="1"/>
+      <w:numFmt w:val="bullet"/>
+      <w:lvlText w:val="o"/>
+      <w:lvlJc w:val="left"/>
+      <w:pPr>
+        <w:ind w:left="2148" w:hanging="360"/>
+      </w:pPr>
+      <w:rPr>
+        <w:rFonts w:ascii="Courier New" w:hAnsi="Courier New" w:cs="Courier New" w:hint="default"/>
+      </w:rPr>
+    </w:lvl>
+    <w:lvl w:ilvl="2" w:tplc="040C0005" w:tentative="1">
+      <w:start w:val="1"/>
+      <w:numFmt w:val="bullet"/>
+      <w:lvlText w:val=""/>
+      <w:lvlJc w:val="left"/>
+      <w:pPr>
+        <w:ind w:left="2868" w:hanging="360"/>
+      </w:pPr>
+      <w:rPr>
+        <w:rFonts w:ascii="Wingdings" w:hAnsi="Wingdings" w:hint="default"/>
+      </w:rPr>
+    </w:lvl>
+    <w:lvl w:ilvl="3" w:tplc="040C0001" w:tentative="1">
+      <w:start w:val="1"/>
+      <w:numFmt w:val="bullet"/>
+      <w:lvlText w:val=""/>
+      <w:lvlJc w:val="left"/>
+      <w:pPr>
+        <w:ind w:left="3588" w:hanging="360"/>
+      </w:pPr>
+      <w:rPr>
+        <w:rFonts w:ascii="Symbol" w:hAnsi="Symbol" w:hint="default"/>
+      </w:rPr>
+    </w:lvl>
+    <w:lvl w:ilvl="4" w:tplc="040C0003" w:tentative="1">
+      <w:start w:val="1"/>
+      <w:numFmt w:val="bullet"/>
+      <w:lvlText w:val="o"/>
+      <w:lvlJc w:val="left"/>
+      <w:pPr>
+        <w:ind w:left="4308" w:hanging="360"/>
+      </w:pPr>
+      <w:rPr>
+        <w:rFonts w:ascii="Courier New" w:hAnsi="Courier New" w:cs="Courier New" w:hint="default"/>
+      </w:rPr>
+    </w:lvl>
+    <w:lvl w:ilvl="5" w:tplc="040C0005" w:tentative="1">
+      <w:start w:val="1"/>
+      <w:numFmt w:val="bullet"/>
+      <w:lvlText w:val=""/>
+      <w:lvlJc w:val="left"/>
+      <w:pPr>
+        <w:ind w:left="5028" w:hanging="360"/>
+      </w:pPr>
+      <w:rPr>
+        <w:rFonts w:ascii="Wingdings" w:hAnsi="Wingdings" w:hint="default"/>
+      </w:rPr>
+    </w:lvl>
+    <w:lvl w:ilvl="6" w:tplc="040C0001" w:tentative="1">
+      <w:start w:val="1"/>
+      <w:numFmt w:val="bullet"/>
+      <w:lvlText w:val=""/>
+      <w:lvlJc w:val="left"/>
+      <w:pPr>
+        <w:ind w:left="5748" w:hanging="360"/>
+      </w:pPr>
+      <w:rPr>
+        <w:rFonts w:ascii="Symbol" w:hAnsi="Symbol" w:hint="default"/>
+      </w:rPr>
+    </w:lvl>
+    <w:lvl w:ilvl="7" w:tplc="040C0003" w:tentative="1">
+      <w:start w:val="1"/>
+      <w:numFmt w:val="bullet"/>
+      <w:lvlText w:val="o"/>
+      <w:lvlJc w:val="left"/>
+      <w:pPr>
+        <w:ind w:left="6468" w:hanging="360"/>
+      </w:pPr>
+      <w:rPr>
+        <w:rFonts w:ascii="Courier New" w:hAnsi="Courier New" w:cs="Courier New" w:hint="default"/>
+      </w:rPr>
+    </w:lvl>
+    <w:lvl w:ilvl="8" w:tplc="040C0005" w:tentative="1">
+      <w:start w:val="1"/>
+      <w:numFmt w:val="bullet"/>
+      <w:lvlText w:val=""/>
+      <w:lvlJc w:val="left"/>
+      <w:pPr>
+        <w:ind w:left="7188" w:hanging="360"/>
+      </w:pPr>
+      <w:rPr>
+        <w:rFonts w:ascii="Wingdings" w:hAnsi="Wingdings" w:hint="default"/>
+      </w:rPr>
+    </w:lvl>
+  </w:abstractNum>
+  <w:abstractNum w:abstractNumId="7">
+    <w:nsid w:val="731F402F"/>
+    <w:multiLevelType w:val="hybridMultilevel"/>
+    <w:tmpl w:val="FF224DB6"/>
     <w:lvl w:ilvl="0" w:tplc="040C0001">
       <w:start w:val="1"/>
       <w:numFmt w:val="bullet"/>
@@ -2168,16 +4567,25 @@
     <w:abstractNumId w:val="1"/>
   </w:num>
   <w:num w:numId="2">
-    <w:abstractNumId w:val="3"/>
+    <w:abstractNumId w:val="4"/>
   </w:num>
   <w:num w:numId="3">
-    <w:abstractNumId w:val="2"/>
+    <w:abstractNumId w:val="3"/>
   </w:num>
   <w:num w:numId="4">
     <w:abstractNumId w:val="0"/>
   </w:num>
   <w:num w:numId="5">
-    <w:abstractNumId w:val="4"/>
+    <w:abstractNumId w:val="5"/>
+  </w:num>
+  <w:num w:numId="6">
+    <w:abstractNumId w:val="2"/>
+  </w:num>
+  <w:num w:numId="7">
+    <w:abstractNumId w:val="6"/>
+  </w:num>
+  <w:num w:numId="8">
+    <w:abstractNumId w:val="7"/>
   </w:num>
 </w:numbering>
 </file>
@@ -2582,7 +4990,7 @@
   <w:style w:type="paragraph" w:default="1" w:styleId="Normal">
     <w:name w:val="Normal"/>
     <w:qFormat/>
-    <w:rsid w:val="006A0517"/>
+    <w:rsid w:val="00815F73"/>
     <w:rPr>
       <w:rFonts w:ascii="Times New Roman" w:hAnsi="Times New Roman" w:cs="Times New Roman"/>
       <w:lang w:eastAsia="fr-FR"/>
@@ -2625,6 +5033,52 @@
       <w:ind w:left="720"/>
       <w:contextualSpacing/>
     </w:pPr>
+  </w:style>
+  <w:style w:type="paragraph" w:styleId="PrformatHTML">
+    <w:name w:val="HTML Preformatted"/>
+    <w:basedOn w:val="Normal"/>
+    <w:link w:val="PrformatHTMLCar"/>
+    <w:uiPriority w:val="99"/>
+    <w:unhideWhenUsed/>
+    <w:rsid w:val="00815F73"/>
+    <w:pPr>
+      <w:tabs>
+        <w:tab w:val="left" w:pos="916"/>
+        <w:tab w:val="left" w:pos="1832"/>
+        <w:tab w:val="left" w:pos="2748"/>
+        <w:tab w:val="left" w:pos="3664"/>
+        <w:tab w:val="left" w:pos="4580"/>
+        <w:tab w:val="left" w:pos="5496"/>
+        <w:tab w:val="left" w:pos="6412"/>
+        <w:tab w:val="left" w:pos="7328"/>
+        <w:tab w:val="left" w:pos="8244"/>
+        <w:tab w:val="left" w:pos="9160"/>
+        <w:tab w:val="left" w:pos="10076"/>
+        <w:tab w:val="left" w:pos="10992"/>
+        <w:tab w:val="left" w:pos="11908"/>
+        <w:tab w:val="left" w:pos="12824"/>
+        <w:tab w:val="left" w:pos="13740"/>
+        <w:tab w:val="left" w:pos="14656"/>
+      </w:tabs>
+    </w:pPr>
+    <w:rPr>
+      <w:rFonts w:ascii="Courier New" w:hAnsi="Courier New" w:cs="Courier New"/>
+      <w:sz w:val="20"/>
+      <w:szCs w:val="20"/>
+    </w:rPr>
+  </w:style>
+  <w:style w:type="character" w:customStyle="1" w:styleId="PrformatHTMLCar">
+    <w:name w:val="Préformaté HTML Car"/>
+    <w:basedOn w:val="Policepardfaut"/>
+    <w:link w:val="PrformatHTML"/>
+    <w:uiPriority w:val="99"/>
+    <w:rsid w:val="00815F73"/>
+    <w:rPr>
+      <w:rFonts w:ascii="Courier New" w:hAnsi="Courier New" w:cs="Courier New"/>
+      <w:sz w:val="20"/>
+      <w:szCs w:val="20"/>
+      <w:lang w:eastAsia="fr-FR"/>
+    </w:rPr>
   </w:style>
 </w:styles>
 </file>
@@ -2888,4 +5342,16 @@
     </a:ext>
   </a:extLst>
 </a:theme>
+</file>
+
+<file path=customXml/item1.xml><?xml version="1.0" encoding="utf-8"?>
+<b:Sources xmlns:b="http://schemas.openxmlformats.org/officeDocument/2006/bibliography" xmlns="http://schemas.openxmlformats.org/officeDocument/2006/bibliography" SelectedStyle="/APASixthEditionOfficeOnline.xsl" StyleName="APA"/>
+</file>
+
+<file path=customXml/itemProps1.xml><?xml version="1.0" encoding="utf-8"?>
+<ds:datastoreItem xmlns:ds="http://schemas.openxmlformats.org/officeDocument/2006/customXml" ds:itemID="{60B252C0-5A1E-184C-8A97-16417A0BD30A}">
+  <ds:schemaRefs>
+    <ds:schemaRef ds:uri="http://schemas.openxmlformats.org/officeDocument/2006/bibliography"/>
+  </ds:schemaRefs>
+</ds:datastoreItem>
 </file>
--- a/Membres.docx
+++ b/Membres.docx
@@ -3013,7 +3013,7 @@
           <w:szCs w:val="24"/>
           <w:lang w:val="it-IT"/>
         </w:rPr>
-        <w:t>Potremmo giocare su stereotipi come pizz</w:t>
+        <w:t>Potremmo giocare su stereotipi come pizza, calcio, costume da bagno, ma non è il tipo di casa.</w:t>
       </w:r>
       <w:r>
         <w:rPr>
@@ -3023,7 +3023,7 @@
           <w:szCs w:val="24"/>
           <w:lang w:val="it-IT"/>
         </w:rPr>
-        <w:t xml:space="preserve">a, calcio, costume da bagno, </w:t>
+        <w:t xml:space="preserve"> </w:t>
       </w:r>
       <w:r>
         <w:rPr>
@@ -3033,7 +3033,7 @@
           <w:szCs w:val="24"/>
           <w:lang w:val="it-IT"/>
         </w:rPr>
-        <w:t>ma non è il tipo di casa</w:t>
+        <w:t>Così abbiamo fatto la sua descrizione sulla traduzione di Google in italiano. Non sono sic</w:t>
       </w:r>
       <w:r>
         <w:rPr>
@@ -3043,7 +3043,7 @@
           <w:szCs w:val="24"/>
           <w:lang w:val="it-IT"/>
         </w:rPr>
-        <w:t>.</w:t>
+        <w:t>uro che la battuta è eccellente</w:t>
       </w:r>
       <w:r>
         <w:rPr>
@@ -3053,36 +3053,6 @@
           <w:szCs w:val="24"/>
           <w:lang w:val="it-IT"/>
         </w:rPr>
-        <w:t xml:space="preserve"> </w:t>
-      </w:r>
-      <w:r>
-        <w:rPr>
-          <w:rFonts w:asciiTheme="minorHAnsi" w:hAnsiTheme="minorHAnsi"/>
-          <w:color w:val="212121"/>
-          <w:sz w:val="24"/>
-          <w:szCs w:val="24"/>
-          <w:lang w:val="it-IT"/>
-        </w:rPr>
-        <w:t>Così abbiamo fatto la sua descrizione sulla traduzione di Google in italiano. Non sono sic</w:t>
-      </w:r>
-      <w:r>
-        <w:rPr>
-          <w:rFonts w:asciiTheme="minorHAnsi" w:hAnsiTheme="minorHAnsi"/>
-          <w:color w:val="212121"/>
-          <w:sz w:val="24"/>
-          <w:szCs w:val="24"/>
-          <w:lang w:val="it-IT"/>
-        </w:rPr>
-        <w:t>uro che la battuta è eccellente</w:t>
-      </w:r>
-      <w:r>
-        <w:rPr>
-          <w:rFonts w:asciiTheme="minorHAnsi" w:hAnsiTheme="minorHAnsi"/>
-          <w:color w:val="212121"/>
-          <w:sz w:val="24"/>
-          <w:szCs w:val="24"/>
-          <w:lang w:val="it-IT"/>
-        </w:rPr>
         <w:t>...</w:t>
       </w:r>
     </w:p>
@@ -3298,37 +3268,128 @@
           <w:rFonts w:asciiTheme="minorHAnsi" w:hAnsiTheme="minorHAnsi"/>
           <w:b/>
         </w:rPr>
-        <w:t>Nicolas Chamard</w:t>
-      </w:r>
-    </w:p>
-    <w:p>
-      <w:pPr>
-        <w:jc w:val="both"/>
-        <w:rPr>
-          <w:rFonts w:asciiTheme="minorHAnsi" w:hAnsiTheme="minorHAnsi"/>
-          <w:i/>
-        </w:rPr>
-      </w:pPr>
-      <w:r>
-        <w:rPr>
-          <w:rFonts w:asciiTheme="minorHAnsi" w:hAnsiTheme="minorHAnsi"/>
-          <w:i/>
-        </w:rPr>
-        <w:t>Pôle Chill</w:t>
-      </w:r>
-    </w:p>
-    <w:p>
-      <w:pPr>
-        <w:jc w:val="both"/>
-        <w:rPr>
-          <w:rFonts w:asciiTheme="minorHAnsi" w:hAnsiTheme="minorHAnsi"/>
-        </w:rPr>
-      </w:pPr>
-      <w:r>
-        <w:rPr>
-          <w:rFonts w:asciiTheme="minorHAnsi" w:hAnsiTheme="minorHAnsi"/>
-        </w:rPr>
-        <w:t>Motif d’incarcération : Violences sur arbitre d’handball</w:t>
+        <w:t xml:space="preserve">Hasna Boudjella </w:t>
+      </w:r>
+    </w:p>
+    <w:p>
+      <w:pPr>
+        <w:jc w:val="both"/>
+        <w:rPr>
+          <w:rFonts w:asciiTheme="minorHAnsi" w:hAnsiTheme="minorHAnsi"/>
+        </w:rPr>
+      </w:pPr>
+      <w:r>
+        <w:rPr>
+          <w:rFonts w:asciiTheme="minorHAnsi" w:hAnsiTheme="minorHAnsi"/>
+          <w:i/>
+        </w:rPr>
+        <w:t>Respo Bouffe</w:t>
+      </w:r>
+    </w:p>
+    <w:p>
+      <w:pPr>
+        <w:jc w:val="both"/>
+        <w:rPr>
+          <w:rFonts w:asciiTheme="minorHAnsi" w:hAnsiTheme="minorHAnsi"/>
+        </w:rPr>
+      </w:pPr>
+      <w:r>
+        <w:rPr>
+          <w:rFonts w:asciiTheme="minorHAnsi" w:hAnsiTheme="minorHAnsi"/>
+        </w:rPr>
+        <w:t>Motif d’incarcération :</w:t>
+      </w:r>
+      <w:r>
+        <w:rPr>
+          <w:rFonts w:asciiTheme="minorHAnsi" w:hAnsiTheme="minorHAnsi"/>
+        </w:rPr>
+        <w:t xml:space="preserve"> </w:t>
+      </w:r>
+      <w:r>
+        <w:rPr>
+          <w:rFonts w:asciiTheme="minorHAnsi" w:hAnsiTheme="minorHAnsi"/>
+        </w:rPr>
+        <w:t>Gavage d’êtres humains</w:t>
+      </w:r>
+    </w:p>
+    <w:p>
+      <w:pPr>
+        <w:jc w:val="both"/>
+        <w:rPr>
+          <w:rFonts w:asciiTheme="minorHAnsi" w:hAnsiTheme="minorHAnsi"/>
+        </w:rPr>
+      </w:pPr>
+      <w:r>
+        <w:rPr>
+          <w:rFonts w:asciiTheme="minorHAnsi" w:hAnsiTheme="minorHAnsi"/>
+        </w:rPr>
+        <w:t xml:space="preserve">Hasna est la grande </w:t>
+      </w:r>
+      <w:r>
+        <w:rPr>
+          <w:rFonts w:asciiTheme="minorHAnsi" w:hAnsiTheme="minorHAnsi"/>
+        </w:rPr>
+        <w:t>cuistot</w:t>
+      </w:r>
+      <w:r>
+        <w:rPr>
+          <w:rFonts w:asciiTheme="minorHAnsi" w:hAnsiTheme="minorHAnsi"/>
+        </w:rPr>
+        <w:t xml:space="preserve"> de la Guanta. Elle vous a déjà régalé au ski à grand coups de pain perdu et de gâteaux marocains. Avec elle aux commandes du pôle bouffe, vous ressortirez de notre local en roulant. Il vous faudra bien quelques bières pour faire passer tout ça !</w:t>
+      </w:r>
+    </w:p>
+    <w:p>
+      <w:pPr>
+        <w:jc w:val="both"/>
+        <w:rPr>
+          <w:rFonts w:asciiTheme="minorHAnsi" w:hAnsiTheme="minorHAnsi"/>
+        </w:rPr>
+      </w:pPr>
+    </w:p>
+    <w:p>
+      <w:pPr>
+        <w:jc w:val="both"/>
+        <w:rPr>
+          <w:rFonts w:asciiTheme="minorHAnsi" w:hAnsiTheme="minorHAnsi"/>
+          <w:b/>
+        </w:rPr>
+      </w:pPr>
+      <w:r>
+        <w:rPr>
+          <w:rFonts w:asciiTheme="minorHAnsi" w:hAnsiTheme="minorHAnsi"/>
+          <w:b/>
+        </w:rPr>
+        <w:t>Lucie Vergnes</w:t>
+      </w:r>
+    </w:p>
+    <w:p>
+      <w:pPr>
+        <w:jc w:val="both"/>
+        <w:rPr>
+          <w:rFonts w:asciiTheme="minorHAnsi" w:hAnsiTheme="minorHAnsi"/>
+          <w:i/>
+        </w:rPr>
+      </w:pPr>
+      <w:r>
+        <w:rPr>
+          <w:rFonts w:asciiTheme="minorHAnsi" w:hAnsiTheme="minorHAnsi"/>
+          <w:i/>
+        </w:rPr>
+        <w:t>Respo Partenaires</w:t>
+      </w:r>
+    </w:p>
+    <w:p>
+      <w:pPr>
+        <w:jc w:val="both"/>
+        <w:rPr>
+          <w:rFonts w:asciiTheme="minorHAnsi" w:hAnsiTheme="minorHAnsi"/>
+        </w:rPr>
+      </w:pPr>
+      <w:r>
+        <w:rPr>
+          <w:rFonts w:asciiTheme="minorHAnsi" w:hAnsiTheme="minorHAnsi"/>
+        </w:rPr>
+        <w:t xml:space="preserve">Motif d’incarcération : </w:t>
       </w:r>
     </w:p>
     <w:p>
@@ -3346,6 +3407,80 @@
         <w:jc w:val="both"/>
         <w:rPr>
           <w:rFonts w:asciiTheme="minorHAnsi" w:hAnsiTheme="minorHAnsi"/>
+        </w:rPr>
+      </w:pPr>
+    </w:p>
+    <w:p>
+      <w:pPr>
+        <w:jc w:val="both"/>
+        <w:rPr>
+          <w:rFonts w:asciiTheme="minorHAnsi" w:hAnsiTheme="minorHAnsi"/>
+          <w:b/>
+        </w:rPr>
+      </w:pPr>
+      <w:r>
+        <w:rPr>
+          <w:rFonts w:asciiTheme="minorHAnsi" w:hAnsiTheme="minorHAnsi"/>
+          <w:b/>
+        </w:rPr>
+        <w:t>Nicolas Chamard</w:t>
+      </w:r>
+    </w:p>
+    <w:p>
+      <w:pPr>
+        <w:jc w:val="both"/>
+        <w:rPr>
+          <w:rFonts w:asciiTheme="minorHAnsi" w:hAnsiTheme="minorHAnsi"/>
+          <w:i/>
+        </w:rPr>
+      </w:pPr>
+      <w:r>
+        <w:rPr>
+          <w:rFonts w:asciiTheme="minorHAnsi" w:hAnsiTheme="minorHAnsi"/>
+          <w:i/>
+        </w:rPr>
+        <w:t>Pôle Chill</w:t>
+      </w:r>
+    </w:p>
+    <w:p>
+      <w:pPr>
+        <w:jc w:val="both"/>
+        <w:rPr>
+          <w:rFonts w:asciiTheme="minorHAnsi" w:hAnsiTheme="minorHAnsi"/>
+        </w:rPr>
+      </w:pPr>
+      <w:r>
+        <w:rPr>
+          <w:rFonts w:asciiTheme="minorHAnsi" w:hAnsiTheme="minorHAnsi"/>
+        </w:rPr>
+        <w:t>Motif d’incarcération : Violences sur arbitre d’handball</w:t>
+      </w:r>
+    </w:p>
+    <w:p>
+      <w:pPr>
+        <w:jc w:val="both"/>
+        <w:rPr>
+          <w:rFonts w:asciiTheme="minorHAnsi" w:hAnsiTheme="minorHAnsi"/>
+        </w:rPr>
+      </w:pPr>
+      <w:r>
+        <w:rPr>
+          <w:rFonts w:asciiTheme="minorHAnsi" w:hAnsiTheme="minorHAnsi"/>
+        </w:rPr>
+        <w:t>Après avoir battu à mort le dernier arbitre qui l’avait exclu 2 minutes, Nicolas rejoint la Guantan’asso.</w:t>
+      </w:r>
+      <w:r>
+        <w:rPr>
+          <w:rFonts w:asciiTheme="minorHAnsi" w:hAnsiTheme="minorHAnsi"/>
+        </w:rPr>
+        <w:t xml:space="preserve"> </w:t>
+      </w:r>
+    </w:p>
+    <w:p>
+      <w:pPr>
+        <w:jc w:val="both"/>
+        <w:rPr>
+          <w:rFonts w:asciiTheme="minorHAnsi" w:hAnsiTheme="minorHAnsi"/>
           <w:b/>
         </w:rPr>
       </w:pPr>
@@ -3461,7 +3596,13 @@
         <w:rPr>
           <w:rFonts w:asciiTheme="minorHAnsi" w:hAnsiTheme="minorHAnsi"/>
         </w:rPr>
-        <w:t xml:space="preserve">Laurent est le pro de l’évasion, il faut dire qu’il a le pif pour ces choses-là. </w:t>
+        <w:t>Laurent est le pro de l’évasion, il faut dire qu’</w:t>
+      </w:r>
+      <w:r>
+        <w:rPr>
+          <w:rFonts w:asciiTheme="minorHAnsi" w:hAnsiTheme="minorHAnsi"/>
+        </w:rPr>
+        <w:t>il a le pif pour ces choses-là.</w:t>
       </w:r>
     </w:p>
     <w:p>
@@ -3638,6 +3779,12 @@
           <w:rFonts w:asciiTheme="minorHAnsi" w:hAnsiTheme="minorHAnsi"/>
         </w:rPr>
         <w:t>Motif d’incarcération</w:t>
+      </w:r>
+      <w:r>
+        <w:rPr>
+          <w:rFonts w:asciiTheme="minorHAnsi" w:hAnsiTheme="minorHAnsi"/>
+        </w:rPr>
+        <w:t xml:space="preserve"> : </w:t>
       </w:r>
     </w:p>
     <w:p>
@@ -5349,7 +5496,7 @@
 </file>
 
 <file path=customXml/itemProps1.xml><?xml version="1.0" encoding="utf-8"?>
-<ds:datastoreItem xmlns:ds="http://schemas.openxmlformats.org/officeDocument/2006/customXml" ds:itemID="{60B252C0-5A1E-184C-8A97-16417A0BD30A}">
+<ds:datastoreItem xmlns:ds="http://schemas.openxmlformats.org/officeDocument/2006/customXml" ds:itemID="{247C21FF-DC8B-7F46-BBB9-9DC7CD26EE30}">
   <ds:schemaRefs>
     <ds:schemaRef ds:uri="http://schemas.openxmlformats.org/officeDocument/2006/bibliography"/>
   </ds:schemaRefs>

--- a/Membres.docx
+++ b/Membres.docx
@@ -313,13 +313,19 @@
         <w:rPr>
           <w:rFonts w:asciiTheme="minorHAnsi" w:hAnsiTheme="minorHAnsi"/>
         </w:rPr>
-        <w:t xml:space="preserve">Comme Guillaume Rault et Alexandre Andreazza, essayer de </w:t>
-      </w:r>
-      <w:r>
-        <w:rPr>
-          <w:rFonts w:asciiTheme="minorHAnsi" w:hAnsiTheme="minorHAnsi"/>
-        </w:rPr>
-        <w:t>maintenir une bonne entente entre l’administration et les étudiants.</w:t>
+        <w:t xml:space="preserve">Comme Guillaume Rault et Alexandre Andreazza, </w:t>
+      </w:r>
+      <w:r>
+        <w:rPr>
+          <w:rFonts w:asciiTheme="minorHAnsi" w:hAnsiTheme="minorHAnsi"/>
+        </w:rPr>
+        <w:t>tout mettre en œuvre afin d’entretenir</w:t>
+      </w:r>
+      <w:r>
+        <w:rPr>
+          <w:rFonts w:asciiTheme="minorHAnsi" w:hAnsiTheme="minorHAnsi"/>
+        </w:rPr>
+        <w:t xml:space="preserve"> une bonne entente entre l’administration et les étudiants.</w:t>
       </w:r>
     </w:p>
     <w:p>
@@ -775,17 +781,14 @@
         <w:rPr>
           <w:rFonts w:asciiTheme="minorHAnsi" w:hAnsiTheme="minorHAnsi"/>
         </w:rPr>
-        <w:t xml:space="preserve"> Une grosse dalle ? Une petite faim ? On vous remplit l’estomac !</w:t>
-      </w:r>
-    </w:p>
-    <w:p>
-      <w:pPr>
-        <w:ind w:left="708"/>
-        <w:jc w:val="both"/>
-        <w:rPr>
-          <w:rFonts w:asciiTheme="minorHAnsi" w:hAnsiTheme="minorHAnsi"/>
-        </w:rPr>
-      </w:pPr>
+        <w:t xml:space="preserve"> Une g</w:t>
+      </w:r>
+      <w:r>
+        <w:rPr>
+          <w:rFonts w:asciiTheme="minorHAnsi" w:hAnsiTheme="minorHAnsi"/>
+        </w:rPr>
+        <w:t xml:space="preserve">rosse dalle ? Une petite faim ? </w:t>
+      </w:r>
       <w:r>
         <w:rPr>
           <w:rFonts w:asciiTheme="minorHAnsi" w:hAnsiTheme="minorHAnsi"/>
@@ -849,7 +852,21 @@
           <w:rFonts w:asciiTheme="minorHAnsi" w:hAnsiTheme="minorHAnsi"/>
           <w:lang w:val="en-US"/>
         </w:rPr>
-        <w:t>Dès 18h, c’est open-bar!</w:t>
+        <w:t>Dès 18h, c’est open-bar</w:t>
+      </w:r>
+      <w:r>
+        <w:rPr>
+          <w:rFonts w:asciiTheme="minorHAnsi" w:hAnsiTheme="minorHAnsi"/>
+          <w:lang w:val="en-US"/>
+        </w:rPr>
+        <w:t xml:space="preserve"> </w:t>
+      </w:r>
+      <w:r>
+        <w:rPr>
+          <w:rFonts w:asciiTheme="minorHAnsi" w:hAnsiTheme="minorHAnsi"/>
+          <w:lang w:val="en-US"/>
+        </w:rPr>
+        <w:t>!</w:t>
       </w:r>
     </w:p>
     <w:p>
@@ -949,17 +966,24 @@
         <w:rPr>
           <w:rFonts w:asciiTheme="minorHAnsi" w:hAnsiTheme="minorHAnsi"/>
         </w:rPr>
-        <w:t xml:space="preserve"> En manqué de nicotine ? </w:t>
-      </w:r>
-      <w:r>
-        <w:rPr>
-          <w:rFonts w:asciiTheme="minorHAnsi" w:hAnsiTheme="minorHAnsi"/>
-        </w:rPr>
-        <w:t>On vous remplit les narines !</w:t>
-      </w:r>
-    </w:p>
-    <w:p>
-      <w:pPr>
+        <w:t xml:space="preserve"> En manque</w:t>
+      </w:r>
+      <w:r>
+        <w:rPr>
+          <w:rFonts w:asciiTheme="minorHAnsi" w:hAnsiTheme="minorHAnsi"/>
+        </w:rPr>
+        <w:t xml:space="preserve"> de nicotine ? </w:t>
+      </w:r>
+      <w:r>
+        <w:rPr>
+          <w:rFonts w:asciiTheme="minorHAnsi" w:hAnsiTheme="minorHAnsi"/>
+        </w:rPr>
+        <w:t>Laisse-nous combler tes addictions !</w:t>
+      </w:r>
+    </w:p>
+    <w:p>
+      <w:pPr>
+        <w:pStyle w:val="Pardeliste"/>
         <w:jc w:val="both"/>
         <w:rPr>
           <w:rFonts w:asciiTheme="minorHAnsi" w:hAnsiTheme="minorHAnsi"/>
@@ -996,7 +1020,19 @@
         <w:rPr>
           <w:rFonts w:asciiTheme="minorHAnsi" w:hAnsiTheme="minorHAnsi"/>
         </w:rPr>
-        <w:t xml:space="preserve"> Nos équipes de ménage et vaisselle sont à votre service !</w:t>
+        <w:t xml:space="preserve"> Nos équipes de </w:t>
+      </w:r>
+      <w:r>
+        <w:rPr>
+          <w:rFonts w:asciiTheme="minorHAnsi" w:hAnsiTheme="minorHAnsi"/>
+        </w:rPr>
+        <w:t>nettoyage en tout genre</w:t>
+      </w:r>
+      <w:r>
+        <w:rPr>
+          <w:rFonts w:asciiTheme="minorHAnsi" w:hAnsiTheme="minorHAnsi"/>
+        </w:rPr>
+        <w:t xml:space="preserve"> sont à votre service !</w:t>
       </w:r>
     </w:p>
     <w:p>
@@ -1044,7 +1080,21 @@
         <w:rPr>
           <w:rFonts w:asciiTheme="minorHAnsi" w:hAnsiTheme="minorHAnsi"/>
         </w:rPr>
-        <w:t xml:space="preserve"> Besoin d’un massage ? Nos douces mains vont vous relaxer comme jamais !</w:t>
+        <w:t xml:space="preserve"> Besoin d’un massage ? </w:t>
+      </w:r>
+      <w:r>
+        <w:rPr>
+          <w:rFonts w:asciiTheme="minorHAnsi" w:hAnsiTheme="minorHAnsi"/>
+        </w:rPr>
+        <w:t>L</w:t>
+      </w:r>
+      <w:bookmarkStart w:id="0" w:name="_GoBack"/>
+      <w:bookmarkEnd w:id="0"/>
+      <w:r>
+        <w:rPr>
+          <w:rFonts w:asciiTheme="minorHAnsi" w:hAnsiTheme="minorHAnsi"/>
+        </w:rPr>
+        <w:t xml:space="preserve">aisse les courbures de ton corps entre nos mains expertes </w:t>
       </w:r>
     </w:p>
     <w:p>
@@ -1135,6 +1185,12 @@
         </w:rPr>
         <w:t xml:space="preserve"> Paré au décollage ?</w:t>
       </w:r>
+      <w:r>
+        <w:rPr>
+          <w:rFonts w:asciiTheme="minorHAnsi" w:hAnsiTheme="minorHAnsi"/>
+        </w:rPr>
+        <w:t xml:space="preserve"> On vous remplit les narines !</w:t>
+      </w:r>
     </w:p>
     <w:p>
       <w:pPr>
@@ -1301,16 +1357,8 @@
         <w:rPr>
           <w:rFonts w:asciiTheme="minorHAnsi" w:hAnsiTheme="minorHAnsi"/>
         </w:rPr>
-        <w:t>-Adresse/</w:t>
-      </w:r>
-      <w:proofErr w:type="spellStart"/>
-      <w:r>
-        <w:rPr>
-          <w:rFonts w:asciiTheme="minorHAnsi" w:hAnsiTheme="minorHAnsi"/>
-        </w:rPr>
-        <w:t>Apart</w:t>
-      </w:r>
-      <w:proofErr w:type="spellEnd"/>
+        <w:t>-Adresse/Apart</w:t>
+      </w:r>
     </w:p>
     <w:p>
       <w:pPr>
@@ -1442,16 +1490,8 @@
         <w:rPr>
           <w:rFonts w:asciiTheme="minorHAnsi" w:hAnsiTheme="minorHAnsi"/>
         </w:rPr>
-        <w:t xml:space="preserve">Découvre nos </w:t>
-      </w:r>
-      <w:proofErr w:type="spellStart"/>
-      <w:r>
-        <w:rPr>
-          <w:rFonts w:asciiTheme="minorHAnsi" w:hAnsiTheme="minorHAnsi"/>
-        </w:rPr>
-        <w:t>shooters</w:t>
-      </w:r>
-      <w:proofErr w:type="spellEnd"/>
+        <w:t>Découvre nos shooters</w:t>
+      </w:r>
     </w:p>
     <w:p>
       <w:pPr>
@@ -3399,8 +3439,6 @@
           <w:rFonts w:asciiTheme="minorHAnsi" w:hAnsiTheme="minorHAnsi"/>
         </w:rPr>
       </w:pPr>
-      <w:bookmarkStart w:id="0" w:name="_GoBack"/>
-      <w:bookmarkEnd w:id="0"/>
     </w:p>
     <w:p>
       <w:pPr>
@@ -3803,6 +3841,44 @@
     </w:sectPr>
   </w:body>
 </w:document>
+</file>
+
+<file path=word/endnotes.xml><?xml version="1.0" encoding="utf-8"?>
+<w:endnotes xmlns:wpc="http://schemas.microsoft.com/office/word/2010/wordprocessingCanvas" xmlns:mo="http://schemas.microsoft.com/office/mac/office/2008/main" xmlns:mc="http://schemas.openxmlformats.org/markup-compatibility/2006" xmlns:mv="urn:schemas-microsoft-com:mac:vml" xmlns:o="urn:schemas-microsoft-com:office:office" xmlns:r="http://schemas.openxmlformats.org/officeDocument/2006/relationships" xmlns:m="http://schemas.openxmlformats.org/officeDocument/2006/math" xmlns:v="urn:schemas-microsoft-com:vml" xmlns:wp14="http://schemas.microsoft.com/office/word/2010/wordprocessingDrawing" xmlns:wp="http://schemas.openxmlformats.org/drawingml/2006/wordprocessingDrawing" xmlns:w10="urn:schemas-microsoft-com:office:word" xmlns:w="http://schemas.openxmlformats.org/wordprocessingml/2006/main" xmlns:w14="http://schemas.microsoft.com/office/word/2010/wordml" xmlns:w15="http://schemas.microsoft.com/office/word/2012/wordml" xmlns:wpg="http://schemas.microsoft.com/office/word/2010/wordprocessingGroup" xmlns:wpi="http://schemas.microsoft.com/office/word/2010/wordprocessingInk" xmlns:wne="http://schemas.microsoft.com/office/word/2006/wordml" xmlns:wps="http://schemas.microsoft.com/office/word/2010/wordprocessingShape" mc:Ignorable="w14 w15 wp14">
+  <w:endnote w:type="separator" w:id="-1">
+    <w:p>
+      <w:r>
+        <w:separator/>
+      </w:r>
+    </w:p>
+  </w:endnote>
+  <w:endnote w:type="continuationSeparator" w:id="0">
+    <w:p>
+      <w:r>
+        <w:continuationSeparator/>
+      </w:r>
+    </w:p>
+  </w:endnote>
+</w:endnotes>
+</file>
+
+<file path=word/footnotes.xml><?xml version="1.0" encoding="utf-8"?>
+<w:footnotes xmlns:wpc="http://schemas.microsoft.com/office/word/2010/wordprocessingCanvas" xmlns:mo="http://schemas.microsoft.com/office/mac/office/2008/main" xmlns:mc="http://schemas.openxmlformats.org/markup-compatibility/2006" xmlns:mv="urn:schemas-microsoft-com:mac:vml" xmlns:o="urn:schemas-microsoft-com:office:office" xmlns:r="http://schemas.openxmlformats.org/officeDocument/2006/relationships" xmlns:m="http://schemas.openxmlformats.org/officeDocument/2006/math" xmlns:v="urn:schemas-microsoft-com:vml" xmlns:wp14="http://schemas.microsoft.com/office/word/2010/wordprocessingDrawing" xmlns:wp="http://schemas.openxmlformats.org/drawingml/2006/wordprocessingDrawing" xmlns:w10="urn:schemas-microsoft-com:office:word" xmlns:w="http://schemas.openxmlformats.org/wordprocessingml/2006/main" xmlns:w14="http://schemas.microsoft.com/office/word/2010/wordml" xmlns:w15="http://schemas.microsoft.com/office/word/2012/wordml" xmlns:wpg="http://schemas.microsoft.com/office/word/2010/wordprocessingGroup" xmlns:wpi="http://schemas.microsoft.com/office/word/2010/wordprocessingInk" xmlns:wne="http://schemas.microsoft.com/office/word/2006/wordml" xmlns:wps="http://schemas.microsoft.com/office/word/2010/wordprocessingShape" mc:Ignorable="w14 w15 wp14">
+  <w:footnote w:type="separator" w:id="-1">
+    <w:p>
+      <w:r>
+        <w:separator/>
+      </w:r>
+    </w:p>
+  </w:footnote>
+  <w:footnote w:type="continuationSeparator" w:id="0">
+    <w:p>
+      <w:r>
+        <w:continuationSeparator/>
+      </w:r>
+    </w:p>
+  </w:footnote>
+</w:footnotes>
 </file>
 
 <file path=word/numbering.xml><?xml version="1.0" encoding="utf-8"?>
@@ -5227,6 +5303,56 @@
       <w:lang w:eastAsia="fr-FR"/>
     </w:rPr>
   </w:style>
+  <w:style w:type="paragraph" w:styleId="En-tte">
+    <w:name w:val="header"/>
+    <w:basedOn w:val="Normal"/>
+    <w:link w:val="En-tteCar"/>
+    <w:uiPriority w:val="99"/>
+    <w:unhideWhenUsed/>
+    <w:rsid w:val="003E30C5"/>
+    <w:pPr>
+      <w:tabs>
+        <w:tab w:val="center" w:pos="4536"/>
+        <w:tab w:val="right" w:pos="9072"/>
+      </w:tabs>
+    </w:pPr>
+  </w:style>
+  <w:style w:type="character" w:customStyle="1" w:styleId="En-tteCar">
+    <w:name w:val="En-tête Car"/>
+    <w:basedOn w:val="Policepardfaut"/>
+    <w:link w:val="En-tte"/>
+    <w:uiPriority w:val="99"/>
+    <w:rsid w:val="003E30C5"/>
+    <w:rPr>
+      <w:rFonts w:ascii="Times New Roman" w:hAnsi="Times New Roman" w:cs="Times New Roman"/>
+      <w:lang w:eastAsia="fr-FR"/>
+    </w:rPr>
+  </w:style>
+  <w:style w:type="paragraph" w:styleId="Pieddepage">
+    <w:name w:val="footer"/>
+    <w:basedOn w:val="Normal"/>
+    <w:link w:val="PieddepageCar"/>
+    <w:uiPriority w:val="99"/>
+    <w:unhideWhenUsed/>
+    <w:rsid w:val="003E30C5"/>
+    <w:pPr>
+      <w:tabs>
+        <w:tab w:val="center" w:pos="4536"/>
+        <w:tab w:val="right" w:pos="9072"/>
+      </w:tabs>
+    </w:pPr>
+  </w:style>
+  <w:style w:type="character" w:customStyle="1" w:styleId="PieddepageCar">
+    <w:name w:val="Pied de page Car"/>
+    <w:basedOn w:val="Policepardfaut"/>
+    <w:link w:val="Pieddepage"/>
+    <w:uiPriority w:val="99"/>
+    <w:rsid w:val="003E30C5"/>
+    <w:rPr>
+      <w:rFonts w:ascii="Times New Roman" w:hAnsi="Times New Roman" w:cs="Times New Roman"/>
+      <w:lang w:eastAsia="fr-FR"/>
+    </w:rPr>
+  </w:style>
 </w:styles>
 </file>
 
@@ -5496,7 +5622,7 @@
 </file>
 
 <file path=customXml/itemProps1.xml><?xml version="1.0" encoding="utf-8"?>
-<ds:datastoreItem xmlns:ds="http://schemas.openxmlformats.org/officeDocument/2006/customXml" ds:itemID="{247C21FF-DC8B-7F46-BBB9-9DC7CD26EE30}">
+<ds:datastoreItem xmlns:ds="http://schemas.openxmlformats.org/officeDocument/2006/customXml" ds:itemID="{2AB8B077-0D2E-8042-82D9-03FA783EA609}">
   <ds:schemaRefs>
     <ds:schemaRef ds:uri="http://schemas.openxmlformats.org/officeDocument/2006/bibliography"/>
   </ds:schemaRefs>

--- a/Membres.docx
+++ b/Membres.docx
@@ -1086,15 +1086,7 @@
         <w:rPr>
           <w:rFonts w:asciiTheme="minorHAnsi" w:hAnsiTheme="minorHAnsi"/>
         </w:rPr>
-        <w:t>L</w:t>
-      </w:r>
-      <w:bookmarkStart w:id="0" w:name="_GoBack"/>
-      <w:bookmarkEnd w:id="0"/>
-      <w:r>
-        <w:rPr>
-          <w:rFonts w:asciiTheme="minorHAnsi" w:hAnsiTheme="minorHAnsi"/>
-        </w:rPr>
-        <w:t xml:space="preserve">aisse les courbures de ton corps entre nos mains expertes </w:t>
+        <w:t xml:space="preserve">Laisse les courbures de ton corps entre nos mains expertes </w:t>
       </w:r>
     </w:p>
     <w:p>
@@ -3310,6 +3302,13 @@
         </w:rPr>
         <w:t xml:space="preserve">Hasna Boudjella </w:t>
       </w:r>
+      <w:r>
+        <w:rPr>
+          <w:rFonts w:asciiTheme="minorHAnsi" w:hAnsiTheme="minorHAnsi"/>
+          <w:b/>
+        </w:rPr>
+        <w:t>(BDE)</w:t>
+      </w:r>
     </w:p>
     <w:p>
       <w:pPr>
@@ -3349,7 +3348,7 @@
         <w:rPr>
           <w:rFonts w:asciiTheme="minorHAnsi" w:hAnsiTheme="minorHAnsi"/>
         </w:rPr>
-        <w:t>Gavage d’êtres humains</w:t>
+        <w:t>Fichée S</w:t>
       </w:r>
     </w:p>
     <w:p>
@@ -3399,6 +3398,167 @@
           <w:rFonts w:asciiTheme="minorHAnsi" w:hAnsiTheme="minorHAnsi"/>
           <w:b/>
         </w:rPr>
+        <w:t>Laurent Belliard</w:t>
+      </w:r>
+    </w:p>
+    <w:p>
+      <w:pPr>
+        <w:jc w:val="both"/>
+        <w:rPr>
+          <w:rFonts w:asciiTheme="minorHAnsi" w:hAnsiTheme="minorHAnsi"/>
+          <w:i/>
+        </w:rPr>
+      </w:pPr>
+      <w:r>
+        <w:rPr>
+          <w:rFonts w:asciiTheme="minorHAnsi" w:hAnsiTheme="minorHAnsi"/>
+          <w:i/>
+        </w:rPr>
+        <w:t>Pôle Chill</w:t>
+      </w:r>
+    </w:p>
+    <w:p>
+      <w:pPr>
+        <w:jc w:val="both"/>
+        <w:rPr>
+          <w:rFonts w:asciiTheme="minorHAnsi" w:hAnsiTheme="minorHAnsi"/>
+        </w:rPr>
+      </w:pPr>
+      <w:r>
+        <w:rPr>
+          <w:rFonts w:asciiTheme="minorHAnsi" w:hAnsiTheme="minorHAnsi"/>
+        </w:rPr>
+        <w:t xml:space="preserve">Motif d’incarcération : </w:t>
+      </w:r>
+      <w:r>
+        <w:rPr>
+          <w:rFonts w:asciiTheme="minorHAnsi" w:hAnsiTheme="minorHAnsi"/>
+        </w:rPr>
+        <w:t>Râleur de première catégorie</w:t>
+      </w:r>
+    </w:p>
+    <w:p>
+      <w:pPr>
+        <w:jc w:val="both"/>
+        <w:rPr>
+          <w:rFonts w:asciiTheme="minorHAnsi" w:hAnsiTheme="minorHAnsi"/>
+        </w:rPr>
+      </w:pPr>
+      <w:r>
+        <w:rPr>
+          <w:rFonts w:asciiTheme="minorHAnsi" w:hAnsiTheme="minorHAnsi"/>
+        </w:rPr>
+        <w:t>Laurent est le pro de l’évasion, il faut dire qu’</w:t>
+      </w:r>
+      <w:r>
+        <w:rPr>
+          <w:rFonts w:asciiTheme="minorHAnsi" w:hAnsiTheme="minorHAnsi"/>
+        </w:rPr>
+        <w:t>il a le pif pour ces choses-là. Pourtant il n’a aucune raison de partir de l’ENAC, surtout qu’il s’y plait pour diverses raisons. Alors attention mesdemoiselles, en tant que joueur de basket, il pourrait bien marquer 3 points !</w:t>
+      </w:r>
+    </w:p>
+    <w:p>
+      <w:pPr>
+        <w:jc w:val="both"/>
+        <w:rPr>
+          <w:rFonts w:asciiTheme="minorHAnsi" w:hAnsiTheme="minorHAnsi"/>
+        </w:rPr>
+      </w:pPr>
+    </w:p>
+    <w:p>
+      <w:pPr>
+        <w:jc w:val="both"/>
+        <w:rPr>
+          <w:rFonts w:asciiTheme="minorHAnsi" w:hAnsiTheme="minorHAnsi"/>
+          <w:b/>
+        </w:rPr>
+      </w:pPr>
+      <w:r>
+        <w:rPr>
+          <w:rFonts w:asciiTheme="minorHAnsi" w:hAnsiTheme="minorHAnsi"/>
+          <w:b/>
+        </w:rPr>
+        <w:t>Marc-Thomas Vidusin</w:t>
+      </w:r>
+      <w:r>
+        <w:rPr>
+          <w:rFonts w:asciiTheme="minorHAnsi" w:hAnsiTheme="minorHAnsi"/>
+          <w:b/>
+        </w:rPr>
+        <w:t xml:space="preserve"> (BDE)</w:t>
+      </w:r>
+    </w:p>
+    <w:p>
+      <w:pPr>
+        <w:jc w:val="both"/>
+        <w:rPr>
+          <w:rFonts w:asciiTheme="minorHAnsi" w:hAnsiTheme="minorHAnsi"/>
+          <w:i/>
+        </w:rPr>
+      </w:pPr>
+      <w:r>
+        <w:rPr>
+          <w:rFonts w:asciiTheme="minorHAnsi" w:hAnsiTheme="minorHAnsi"/>
+          <w:i/>
+        </w:rPr>
+        <w:t>Respo Soirée</w:t>
+      </w:r>
+    </w:p>
+    <w:p>
+      <w:pPr>
+        <w:jc w:val="both"/>
+        <w:rPr>
+          <w:rFonts w:asciiTheme="minorHAnsi" w:hAnsiTheme="minorHAnsi"/>
+        </w:rPr>
+      </w:pPr>
+      <w:r>
+        <w:rPr>
+          <w:rFonts w:asciiTheme="minorHAnsi" w:hAnsiTheme="minorHAnsi"/>
+        </w:rPr>
+        <w:t>Motif d’incarcération :</w:t>
+      </w:r>
+      <w:r>
+        <w:rPr>
+          <w:rFonts w:asciiTheme="minorHAnsi" w:hAnsiTheme="minorHAnsi"/>
+        </w:rPr>
+        <w:t xml:space="preserve"> Polygamie</w:t>
+      </w:r>
+    </w:p>
+    <w:p>
+      <w:pPr>
+        <w:jc w:val="both"/>
+        <w:rPr>
+          <w:rFonts w:asciiTheme="minorHAnsi" w:hAnsiTheme="minorHAnsi"/>
+        </w:rPr>
+      </w:pPr>
+      <w:r>
+        <w:rPr>
+          <w:rFonts w:asciiTheme="minorHAnsi" w:hAnsiTheme="minorHAnsi"/>
+        </w:rPr>
+        <w:t>Marc-Thomas (MT pour les intimes) est un globe-trotter, spécialiste de l’Europe de l’Est dont y a exploré les confins lors de ses différents voyages. Ce responsable de qualité de la Guanta vous réserve de nombreuses surprises pour la soirée à venir…</w:t>
+      </w:r>
+    </w:p>
+    <w:p>
+      <w:pPr>
+        <w:jc w:val="both"/>
+        <w:rPr>
+          <w:rFonts w:asciiTheme="minorHAnsi" w:hAnsiTheme="minorHAnsi"/>
+        </w:rPr>
+      </w:pPr>
+    </w:p>
+    <w:p>
+      <w:pPr>
+        <w:jc w:val="both"/>
+        <w:rPr>
+          <w:rFonts w:asciiTheme="minorHAnsi" w:hAnsiTheme="minorHAnsi"/>
+          <w:b/>
+        </w:rPr>
+      </w:pPr>
+      <w:r>
+        <w:rPr>
+          <w:rFonts w:asciiTheme="minorHAnsi" w:hAnsiTheme="minorHAnsi"/>
+          <w:b/>
+        </w:rPr>
         <w:t>Lucie Vergnes</w:t>
       </w:r>
     </w:p>
@@ -3431,14 +3591,223 @@
         </w:rPr>
         <w:t xml:space="preserve">Motif d’incarcération : </w:t>
       </w:r>
-    </w:p>
-    <w:p>
-      <w:pPr>
-        <w:jc w:val="both"/>
-        <w:rPr>
-          <w:rFonts w:asciiTheme="minorHAnsi" w:hAnsiTheme="minorHAnsi"/>
-        </w:rPr>
-      </w:pPr>
+      <w:r>
+        <w:rPr>
+          <w:rFonts w:asciiTheme="minorHAnsi" w:hAnsiTheme="minorHAnsi"/>
+        </w:rPr>
+        <w:t>Harcèlement</w:t>
+      </w:r>
+    </w:p>
+    <w:p>
+      <w:pPr>
+        <w:jc w:val="both"/>
+        <w:rPr>
+          <w:rFonts w:asciiTheme="minorHAnsi" w:hAnsiTheme="minorHAnsi"/>
+        </w:rPr>
+      </w:pPr>
+      <w:r>
+        <w:rPr>
+          <w:rFonts w:asciiTheme="minorHAnsi" w:hAnsiTheme="minorHAnsi"/>
+        </w:rPr>
+        <w:t>Pour vous préparer une campagne aux petits oignons (sympa cette expression), Lucie harcèle les marques depuis p</w:t>
+      </w:r>
+      <w:r>
+        <w:rPr>
+          <w:rFonts w:asciiTheme="minorHAnsi" w:hAnsiTheme="minorHAnsi"/>
+        </w:rPr>
+        <w:t xml:space="preserve">lusieurs mois. Le portable </w:t>
+      </w:r>
+      <w:r>
+        <w:rPr>
+          <w:rFonts w:asciiTheme="minorHAnsi" w:hAnsiTheme="minorHAnsi"/>
+        </w:rPr>
+        <w:t>greffé à l’oreille, experte du copié-collé de mail type, la vice-présidente d’Envol a le sens des affaires.</w:t>
+      </w:r>
+    </w:p>
+    <w:p>
+      <w:pPr>
+        <w:jc w:val="both"/>
+        <w:rPr>
+          <w:rFonts w:asciiTheme="minorHAnsi" w:hAnsiTheme="minorHAnsi"/>
+        </w:rPr>
+      </w:pPr>
+    </w:p>
+    <w:p>
+      <w:pPr>
+        <w:jc w:val="both"/>
+        <w:rPr>
+          <w:rFonts w:asciiTheme="minorHAnsi" w:hAnsiTheme="minorHAnsi"/>
+          <w:b/>
+        </w:rPr>
+      </w:pPr>
+      <w:r>
+        <w:rPr>
+          <w:rFonts w:asciiTheme="minorHAnsi" w:hAnsiTheme="minorHAnsi"/>
+          <w:b/>
+        </w:rPr>
+        <w:t>Mathias Zaroubian</w:t>
+      </w:r>
+      <w:r>
+        <w:rPr>
+          <w:rFonts w:asciiTheme="minorHAnsi" w:hAnsiTheme="minorHAnsi"/>
+          <w:b/>
+        </w:rPr>
+        <w:t xml:space="preserve"> (BDE)</w:t>
+      </w:r>
+    </w:p>
+    <w:p>
+      <w:pPr>
+        <w:jc w:val="both"/>
+        <w:rPr>
+          <w:rFonts w:asciiTheme="minorHAnsi" w:hAnsiTheme="minorHAnsi"/>
+          <w:i/>
+        </w:rPr>
+      </w:pPr>
+      <w:r>
+        <w:rPr>
+          <w:rFonts w:asciiTheme="minorHAnsi" w:hAnsiTheme="minorHAnsi"/>
+          <w:i/>
+        </w:rPr>
+        <w:t>Respo Event</w:t>
+      </w:r>
+    </w:p>
+    <w:p>
+      <w:pPr>
+        <w:jc w:val="both"/>
+        <w:rPr>
+          <w:rFonts w:asciiTheme="minorHAnsi" w:hAnsiTheme="minorHAnsi"/>
+        </w:rPr>
+      </w:pPr>
+      <w:r>
+        <w:rPr>
+          <w:rFonts w:asciiTheme="minorHAnsi" w:hAnsiTheme="minorHAnsi"/>
+        </w:rPr>
+        <w:t>Motif d’incarcération : Soutient l’OM</w:t>
+      </w:r>
+    </w:p>
+    <w:p>
+      <w:pPr>
+        <w:jc w:val="both"/>
+        <w:rPr>
+          <w:rFonts w:asciiTheme="minorHAnsi" w:hAnsiTheme="minorHAnsi"/>
+        </w:rPr>
+      </w:pPr>
+      <w:r>
+        <w:rPr>
+          <w:rFonts w:asciiTheme="minorHAnsi" w:hAnsiTheme="minorHAnsi"/>
+        </w:rPr>
+        <w:t>Marseillais, Mathias n’a pu échapper à son destin. Il soutient donc l’OM, petit club de ligue 2</w:t>
+      </w:r>
+      <w:r>
+        <w:rPr>
+          <w:rFonts w:asciiTheme="minorHAnsi" w:hAnsiTheme="minorHAnsi"/>
+        </w:rPr>
+        <w:t xml:space="preserve"> et </w:t>
+      </w:r>
+      <w:r>
+        <w:rPr>
+          <w:rFonts w:asciiTheme="minorHAnsi" w:hAnsiTheme="minorHAnsi"/>
+        </w:rPr>
+        <w:t xml:space="preserve">il a </w:t>
+      </w:r>
+      <w:r>
+        <w:rPr>
+          <w:rFonts w:asciiTheme="minorHAnsi" w:hAnsiTheme="minorHAnsi"/>
+        </w:rPr>
+        <w:t xml:space="preserve">récemment pris la présidence du FC ENAC. </w:t>
+      </w:r>
+      <w:r>
+        <w:rPr>
+          <w:rFonts w:asciiTheme="minorHAnsi" w:hAnsiTheme="minorHAnsi"/>
+        </w:rPr>
+        <w:t>Son programme ? U</w:t>
+      </w:r>
+      <w:r>
+        <w:rPr>
+          <w:rFonts w:asciiTheme="minorHAnsi" w:hAnsiTheme="minorHAnsi"/>
+        </w:rPr>
+        <w:t xml:space="preserve">ne rediffusion </w:t>
+      </w:r>
+      <w:r>
+        <w:rPr>
+          <w:rFonts w:asciiTheme="minorHAnsi" w:hAnsiTheme="minorHAnsi"/>
+        </w:rPr>
+        <w:t>de Barça – PSG tous les mois, « pour apaiser les esprits ».</w:t>
+      </w:r>
+    </w:p>
+    <w:p>
+      <w:pPr>
+        <w:jc w:val="both"/>
+        <w:rPr>
+          <w:rFonts w:asciiTheme="minorHAnsi" w:hAnsiTheme="minorHAnsi"/>
+        </w:rPr>
+      </w:pPr>
+    </w:p>
+    <w:p>
+      <w:pPr>
+        <w:jc w:val="both"/>
+        <w:rPr>
+          <w:rFonts w:asciiTheme="minorHAnsi" w:hAnsiTheme="minorHAnsi"/>
+          <w:b/>
+        </w:rPr>
+      </w:pPr>
+      <w:r>
+        <w:rPr>
+          <w:rFonts w:asciiTheme="minorHAnsi" w:hAnsiTheme="minorHAnsi"/>
+          <w:b/>
+        </w:rPr>
+        <w:t>Ghislain Bruyas (BDE)</w:t>
+      </w:r>
+    </w:p>
+    <w:p>
+      <w:pPr>
+        <w:jc w:val="both"/>
+        <w:rPr>
+          <w:rFonts w:asciiTheme="minorHAnsi" w:hAnsiTheme="minorHAnsi"/>
+        </w:rPr>
+      </w:pPr>
+      <w:r>
+        <w:rPr>
+          <w:rFonts w:asciiTheme="minorHAnsi" w:hAnsiTheme="minorHAnsi"/>
+          <w:i/>
+        </w:rPr>
+        <w:t xml:space="preserve">Pôle </w:t>
+      </w:r>
+      <w:r>
+        <w:rPr>
+          <w:rFonts w:asciiTheme="minorHAnsi" w:hAnsiTheme="minorHAnsi"/>
+          <w:i/>
+        </w:rPr>
+        <w:t>Event</w:t>
+      </w:r>
+    </w:p>
+    <w:p>
+      <w:pPr>
+        <w:jc w:val="both"/>
+        <w:rPr>
+          <w:rFonts w:asciiTheme="minorHAnsi" w:hAnsiTheme="minorHAnsi"/>
+        </w:rPr>
+      </w:pPr>
+      <w:r>
+        <w:rPr>
+          <w:rFonts w:asciiTheme="minorHAnsi" w:hAnsiTheme="minorHAnsi"/>
+        </w:rPr>
+        <w:t>Motif d’incarcération : Traffic de stupéfiants</w:t>
+      </w:r>
+    </w:p>
+    <w:p>
+      <w:pPr>
+        <w:jc w:val="both"/>
+        <w:rPr>
+          <w:rFonts w:asciiTheme="minorHAnsi" w:hAnsiTheme="minorHAnsi"/>
+        </w:rPr>
+      </w:pPr>
+      <w:r>
+        <w:rPr>
+          <w:rFonts w:asciiTheme="minorHAnsi" w:hAnsiTheme="minorHAnsi"/>
+        </w:rPr>
+        <w:t>Ghislain a plusieurs passions dans la vie : Les herbes de Provences et les paris en ligne. Oui, nous avons tous un ami qui nous dit « j’ai parié sur un combiné de fou, je peux me faire un max de thunes et c’est pas si risqué » avant de perdre ses 50€. Cet homme, c’est Ghislain.</w:t>
+      </w:r>
     </w:p>
     <w:p>
       <w:pPr>
@@ -3513,6 +3882,859 @@
         </w:rPr>
         <w:t xml:space="preserve"> </w:t>
       </w:r>
+      <w:r>
+        <w:rPr>
+          <w:rFonts w:asciiTheme="minorHAnsi" w:hAnsiTheme="minorHAnsi"/>
+        </w:rPr>
+        <w:t>Vous noterez également la possibilité de prononcer son nom de famille en rébus</w:t>
+      </w:r>
+      <w:r>
+        <w:rPr>
+          <w:rFonts w:asciiTheme="minorHAnsi" w:hAnsiTheme="minorHAnsi"/>
+        </w:rPr>
+        <w:t>, un atout de poids sur un CV.</w:t>
+      </w:r>
+    </w:p>
+    <w:p>
+      <w:pPr>
+        <w:jc w:val="both"/>
+        <w:rPr>
+          <w:rFonts w:asciiTheme="minorHAnsi" w:hAnsiTheme="minorHAnsi"/>
+          <w:b/>
+        </w:rPr>
+      </w:pPr>
+    </w:p>
+    <w:p>
+      <w:pPr>
+        <w:jc w:val="both"/>
+        <w:rPr>
+          <w:rFonts w:asciiTheme="minorHAnsi" w:hAnsiTheme="minorHAnsi"/>
+          <w:b/>
+        </w:rPr>
+      </w:pPr>
+      <w:r>
+        <w:rPr>
+          <w:rFonts w:asciiTheme="minorHAnsi" w:hAnsiTheme="minorHAnsi"/>
+          <w:b/>
+        </w:rPr>
+        <w:t>Jérémie Perrin</w:t>
+      </w:r>
+      <w:r>
+        <w:rPr>
+          <w:rFonts w:asciiTheme="minorHAnsi" w:hAnsiTheme="minorHAnsi"/>
+          <w:b/>
+        </w:rPr>
+        <w:t xml:space="preserve"> (BDE)</w:t>
+      </w:r>
+    </w:p>
+    <w:p>
+      <w:pPr>
+        <w:jc w:val="both"/>
+        <w:rPr>
+          <w:rFonts w:asciiTheme="minorHAnsi" w:hAnsiTheme="minorHAnsi"/>
+          <w:i/>
+        </w:rPr>
+      </w:pPr>
+      <w:r>
+        <w:rPr>
+          <w:rFonts w:asciiTheme="minorHAnsi" w:hAnsiTheme="minorHAnsi"/>
+          <w:i/>
+        </w:rPr>
+        <w:t>Respo Boissons</w:t>
+      </w:r>
+    </w:p>
+    <w:p>
+      <w:pPr>
+        <w:jc w:val="both"/>
+        <w:rPr>
+          <w:rFonts w:asciiTheme="minorHAnsi" w:hAnsiTheme="minorHAnsi"/>
+        </w:rPr>
+      </w:pPr>
+      <w:r>
+        <w:rPr>
+          <w:rFonts w:asciiTheme="minorHAnsi" w:hAnsiTheme="minorHAnsi"/>
+        </w:rPr>
+        <w:t>Motif d’incarcération : Traffic de produits prohibés</w:t>
+      </w:r>
+    </w:p>
+    <w:p>
+      <w:pPr>
+        <w:jc w:val="both"/>
+        <w:rPr>
+          <w:rFonts w:asciiTheme="minorHAnsi" w:hAnsiTheme="minorHAnsi"/>
+        </w:rPr>
+      </w:pPr>
+      <w:r>
+        <w:rPr>
+          <w:rFonts w:asciiTheme="minorHAnsi" w:hAnsiTheme="minorHAnsi"/>
+        </w:rPr>
+        <w:t>Jérémie est le gardien du trésor, le grand gardien du stock d’alcool de la Guanta. Ses registres sont minutieux, chaque bouteille, chaque verre, chaque shoot est comptabilisé dans ses registres. Son ambition : vous empêcher de redescendre en dessous de la barre fatidique des 5,1g/L.</w:t>
+      </w:r>
+    </w:p>
+    <w:p>
+      <w:pPr>
+        <w:jc w:val="both"/>
+        <w:rPr>
+          <w:rFonts w:asciiTheme="minorHAnsi" w:hAnsiTheme="minorHAnsi"/>
+          <w:b/>
+        </w:rPr>
+      </w:pPr>
+    </w:p>
+    <w:p>
+      <w:pPr>
+        <w:jc w:val="both"/>
+        <w:rPr>
+          <w:rFonts w:asciiTheme="minorHAnsi" w:hAnsiTheme="minorHAnsi"/>
+          <w:b/>
+        </w:rPr>
+      </w:pPr>
+      <w:r>
+        <w:rPr>
+          <w:rFonts w:asciiTheme="minorHAnsi" w:hAnsiTheme="minorHAnsi"/>
+          <w:b/>
+        </w:rPr>
+        <w:t>Lilian Pouget</w:t>
+      </w:r>
+    </w:p>
+    <w:p>
+      <w:pPr>
+        <w:jc w:val="both"/>
+        <w:rPr>
+          <w:rFonts w:asciiTheme="minorHAnsi" w:hAnsiTheme="minorHAnsi"/>
+          <w:i/>
+        </w:rPr>
+      </w:pPr>
+      <w:r>
+        <w:rPr>
+          <w:rFonts w:asciiTheme="minorHAnsi" w:hAnsiTheme="minorHAnsi"/>
+          <w:i/>
+        </w:rPr>
+        <w:t>Pôle</w:t>
+      </w:r>
+      <w:r>
+        <w:rPr>
+          <w:rFonts w:asciiTheme="minorHAnsi" w:hAnsiTheme="minorHAnsi"/>
+          <w:i/>
+        </w:rPr>
+        <w:t xml:space="preserve"> position</w:t>
+      </w:r>
+    </w:p>
+    <w:p>
+      <w:pPr>
+        <w:jc w:val="both"/>
+        <w:rPr>
+          <w:rFonts w:asciiTheme="minorHAnsi" w:hAnsiTheme="minorHAnsi"/>
+        </w:rPr>
+      </w:pPr>
+      <w:r>
+        <w:rPr>
+          <w:rFonts w:asciiTheme="minorHAnsi" w:hAnsiTheme="minorHAnsi"/>
+        </w:rPr>
+        <w:t>Motif d’incarcération : Évident.</w:t>
+      </w:r>
+    </w:p>
+    <w:p>
+      <w:pPr>
+        <w:rPr>
+          <w:rFonts w:asciiTheme="minorHAnsi" w:hAnsiTheme="minorHAnsi"/>
+        </w:rPr>
+      </w:pPr>
+      <w:r>
+        <w:rPr>
+          <w:rFonts w:asciiTheme="minorHAnsi" w:hAnsiTheme="minorHAnsi"/>
+        </w:rPr>
+        <w:t>Vous connaissez certainement Lilian pour diverses raisons… ou plutôt pour une raison. Reconverti dans le cyclisme, il nous abreuve de sa culture beauf, des règles de la pétanque version andalouses jusqu'à la distillation du pastis, rien ne lui échappe.</w:t>
+      </w:r>
+    </w:p>
+    <w:p>
+      <w:pPr>
+        <w:jc w:val="both"/>
+        <w:rPr>
+          <w:rFonts w:asciiTheme="minorHAnsi" w:hAnsiTheme="minorHAnsi"/>
+        </w:rPr>
+      </w:pPr>
+    </w:p>
+    <w:p>
+      <w:pPr>
+        <w:jc w:val="both"/>
+        <w:rPr>
+          <w:rFonts w:asciiTheme="minorHAnsi" w:hAnsiTheme="minorHAnsi"/>
+          <w:b/>
+        </w:rPr>
+      </w:pPr>
+      <w:r>
+        <w:rPr>
+          <w:rFonts w:asciiTheme="minorHAnsi" w:hAnsiTheme="minorHAnsi"/>
+          <w:b/>
+        </w:rPr>
+        <w:t>Jennifer Olds</w:t>
+      </w:r>
+    </w:p>
+    <w:p>
+      <w:pPr>
+        <w:jc w:val="both"/>
+        <w:rPr>
+          <w:rFonts w:asciiTheme="minorHAnsi" w:hAnsiTheme="minorHAnsi"/>
+          <w:i/>
+        </w:rPr>
+      </w:pPr>
+      <w:r>
+        <w:rPr>
+          <w:rFonts w:asciiTheme="minorHAnsi" w:hAnsiTheme="minorHAnsi"/>
+          <w:i/>
+        </w:rPr>
+        <w:t xml:space="preserve">Pôle </w:t>
+      </w:r>
+      <w:r>
+        <w:rPr>
+          <w:rFonts w:asciiTheme="minorHAnsi" w:hAnsiTheme="minorHAnsi"/>
+          <w:i/>
+        </w:rPr>
+        <w:t>Soirée</w:t>
+      </w:r>
+    </w:p>
+    <w:p>
+      <w:pPr>
+        <w:jc w:val="both"/>
+        <w:rPr>
+          <w:rFonts w:asciiTheme="minorHAnsi" w:hAnsiTheme="minorHAnsi"/>
+        </w:rPr>
+      </w:pPr>
+      <w:r>
+        <w:rPr>
+          <w:rFonts w:asciiTheme="minorHAnsi" w:hAnsiTheme="minorHAnsi"/>
+        </w:rPr>
+        <w:t>Motif d’incarcération : Old(s) Nick</w:t>
+      </w:r>
+    </w:p>
+    <w:p>
+      <w:pPr>
+        <w:jc w:val="both"/>
+        <w:rPr>
+          <w:rFonts w:asciiTheme="minorHAnsi" w:hAnsiTheme="minorHAnsi"/>
+        </w:rPr>
+      </w:pPr>
+      <w:r>
+        <w:rPr>
+          <w:rFonts w:asciiTheme="minorHAnsi" w:hAnsiTheme="minorHAnsi"/>
+        </w:rPr>
+        <w:t>Désolé pour le jeu de mot. Je n’en suis pas fier, mais la perche était trop belle. Recrutée aux premières heures de la Guanta, Jennifer est une pro du marketing. Elle est à l’origine à elle seule du financement de 25% de notre budget.</w:t>
+      </w:r>
+    </w:p>
+    <w:p>
+      <w:pPr>
+        <w:jc w:val="both"/>
+        <w:rPr>
+          <w:rFonts w:asciiTheme="minorHAnsi" w:hAnsiTheme="minorHAnsi"/>
+          <w:b/>
+        </w:rPr>
+      </w:pPr>
+    </w:p>
+    <w:p>
+      <w:pPr>
+        <w:jc w:val="both"/>
+        <w:rPr>
+          <w:rFonts w:asciiTheme="minorHAnsi" w:hAnsiTheme="minorHAnsi"/>
+          <w:b/>
+        </w:rPr>
+      </w:pPr>
+      <w:r>
+        <w:rPr>
+          <w:rFonts w:asciiTheme="minorHAnsi" w:hAnsiTheme="minorHAnsi"/>
+          <w:b/>
+        </w:rPr>
+        <w:t>Camélia Zlitni</w:t>
+      </w:r>
+    </w:p>
+    <w:p>
+      <w:pPr>
+        <w:jc w:val="both"/>
+        <w:rPr>
+          <w:rFonts w:asciiTheme="minorHAnsi" w:hAnsiTheme="minorHAnsi"/>
+          <w:i/>
+        </w:rPr>
+      </w:pPr>
+      <w:r>
+        <w:rPr>
+          <w:rFonts w:asciiTheme="minorHAnsi" w:hAnsiTheme="minorHAnsi"/>
+          <w:i/>
+        </w:rPr>
+        <w:t>Pôle</w:t>
+      </w:r>
+      <w:r>
+        <w:rPr>
+          <w:rFonts w:asciiTheme="minorHAnsi" w:hAnsiTheme="minorHAnsi"/>
+          <w:i/>
+        </w:rPr>
+        <w:t xml:space="preserve"> Bouffe</w:t>
+      </w:r>
+    </w:p>
+    <w:p>
+      <w:pPr>
+        <w:jc w:val="both"/>
+        <w:rPr>
+          <w:rFonts w:asciiTheme="minorHAnsi" w:hAnsiTheme="minorHAnsi"/>
+        </w:rPr>
+      </w:pPr>
+      <w:r>
+        <w:rPr>
+          <w:rFonts w:asciiTheme="minorHAnsi" w:hAnsiTheme="minorHAnsi"/>
+        </w:rPr>
+        <w:t>Motif d’incarcération : Usurpation d’identité</w:t>
+      </w:r>
+    </w:p>
+    <w:p>
+      <w:pPr>
+        <w:jc w:val="both"/>
+        <w:rPr>
+          <w:rFonts w:asciiTheme="minorHAnsi" w:hAnsiTheme="minorHAnsi"/>
+        </w:rPr>
+      </w:pPr>
+      <w:r>
+        <w:rPr>
+          <w:rFonts w:asciiTheme="minorHAnsi" w:hAnsiTheme="minorHAnsi"/>
+        </w:rPr>
+        <w:t>Pour être francs avec vous, ça va faire quelques mois où nous n’avons aucune idée de la réelle identité de Camélia. Sa sœur jumelle pourrait très bien la remplacer que l’on y verrait que du feu. Méfiez-vous, méfiez-vous…</w:t>
+      </w:r>
+    </w:p>
+    <w:p>
+      <w:pPr>
+        <w:jc w:val="both"/>
+        <w:rPr>
+          <w:rFonts w:asciiTheme="minorHAnsi" w:hAnsiTheme="minorHAnsi"/>
+          <w:b/>
+        </w:rPr>
+      </w:pPr>
+    </w:p>
+    <w:p>
+      <w:pPr>
+        <w:jc w:val="both"/>
+        <w:rPr>
+          <w:rFonts w:asciiTheme="minorHAnsi" w:hAnsiTheme="minorHAnsi"/>
+          <w:b/>
+        </w:rPr>
+      </w:pPr>
+      <w:r>
+        <w:rPr>
+          <w:rFonts w:asciiTheme="minorHAnsi" w:hAnsiTheme="minorHAnsi"/>
+          <w:b/>
+        </w:rPr>
+        <w:t>Léa De Garam (BDE)</w:t>
+      </w:r>
+    </w:p>
+    <w:p>
+      <w:pPr>
+        <w:jc w:val="both"/>
+        <w:rPr>
+          <w:rFonts w:asciiTheme="minorHAnsi" w:hAnsiTheme="minorHAnsi"/>
+          <w:i/>
+        </w:rPr>
+      </w:pPr>
+      <w:r>
+        <w:rPr>
+          <w:rFonts w:asciiTheme="minorHAnsi" w:hAnsiTheme="minorHAnsi"/>
+          <w:i/>
+        </w:rPr>
+        <w:t>Pôle Repas</w:t>
+      </w:r>
+    </w:p>
+    <w:p>
+      <w:pPr>
+        <w:jc w:val="both"/>
+        <w:rPr>
+          <w:rFonts w:asciiTheme="minorHAnsi" w:hAnsiTheme="minorHAnsi"/>
+        </w:rPr>
+      </w:pPr>
+      <w:r>
+        <w:rPr>
+          <w:rFonts w:asciiTheme="minorHAnsi" w:hAnsiTheme="minorHAnsi"/>
+        </w:rPr>
+        <w:t>Motif d’incarcération</w:t>
+      </w:r>
+      <w:r>
+        <w:rPr>
+          <w:rFonts w:asciiTheme="minorHAnsi" w:hAnsiTheme="minorHAnsi"/>
+        </w:rPr>
+        <w:t> : Alcoolémie</w:t>
+      </w:r>
+    </w:p>
+    <w:p>
+      <w:pPr>
+        <w:jc w:val="both"/>
+        <w:rPr>
+          <w:rFonts w:asciiTheme="minorHAnsi" w:hAnsiTheme="minorHAnsi"/>
+        </w:rPr>
+      </w:pPr>
+      <w:r>
+        <w:rPr>
+          <w:rFonts w:asciiTheme="minorHAnsi" w:hAnsiTheme="minorHAnsi"/>
+        </w:rPr>
+        <w:t>Léa dispose d’un nom de famille pour le moins cocasse permettant aux plus aguerris de faire un jeu de mot via la permutation de deux lettres. N’hésitez donc pas à vous lâcher, ça lui fera plaisir même si elle commence à le connaître pour ne rien vou</w:t>
+      </w:r>
+      <w:r>
+        <w:rPr>
+          <w:rFonts w:asciiTheme="minorHAnsi" w:hAnsiTheme="minorHAnsi"/>
+        </w:rPr>
+        <w:t>s</w:t>
+      </w:r>
+      <w:r>
+        <w:rPr>
+          <w:rFonts w:asciiTheme="minorHAnsi" w:hAnsiTheme="minorHAnsi"/>
+        </w:rPr>
+        <w:t xml:space="preserve"> cacher.</w:t>
+      </w:r>
+    </w:p>
+    <w:p>
+      <w:pPr>
+        <w:jc w:val="both"/>
+        <w:rPr>
+          <w:rFonts w:asciiTheme="minorHAnsi" w:hAnsiTheme="minorHAnsi"/>
+          <w:b/>
+        </w:rPr>
+      </w:pPr>
+    </w:p>
+    <w:p>
+      <w:pPr>
+        <w:jc w:val="both"/>
+        <w:rPr>
+          <w:rFonts w:asciiTheme="minorHAnsi" w:hAnsiTheme="minorHAnsi"/>
+          <w:b/>
+        </w:rPr>
+      </w:pPr>
+      <w:r>
+        <w:rPr>
+          <w:rFonts w:asciiTheme="minorHAnsi" w:hAnsiTheme="minorHAnsi"/>
+          <w:b/>
+        </w:rPr>
+        <w:t>Justine Chevallier (BDE)</w:t>
+      </w:r>
+    </w:p>
+    <w:p>
+      <w:pPr>
+        <w:jc w:val="both"/>
+        <w:rPr>
+          <w:rFonts w:asciiTheme="minorHAnsi" w:hAnsiTheme="minorHAnsi"/>
+          <w:i/>
+        </w:rPr>
+      </w:pPr>
+      <w:r>
+        <w:rPr>
+          <w:rFonts w:asciiTheme="minorHAnsi" w:hAnsiTheme="minorHAnsi"/>
+          <w:i/>
+        </w:rPr>
+        <w:t>Pôle Repas</w:t>
+      </w:r>
+    </w:p>
+    <w:p>
+      <w:pPr>
+        <w:jc w:val="both"/>
+        <w:rPr>
+          <w:rFonts w:asciiTheme="minorHAnsi" w:hAnsiTheme="minorHAnsi"/>
+        </w:rPr>
+      </w:pPr>
+      <w:r>
+        <w:rPr>
+          <w:rFonts w:asciiTheme="minorHAnsi" w:hAnsiTheme="minorHAnsi"/>
+        </w:rPr>
+        <w:t xml:space="preserve">Motif d’incarcération : </w:t>
+      </w:r>
+      <w:r>
+        <w:rPr>
+          <w:rFonts w:asciiTheme="minorHAnsi" w:hAnsiTheme="minorHAnsi"/>
+        </w:rPr>
+        <w:t>Ornithologie</w:t>
+      </w:r>
+      <w:r>
+        <w:rPr>
+          <w:rFonts w:asciiTheme="minorHAnsi" w:hAnsiTheme="minorHAnsi"/>
+        </w:rPr>
+        <w:t xml:space="preserve"> appuyée</w:t>
+      </w:r>
+    </w:p>
+    <w:p>
+      <w:pPr>
+        <w:rPr>
+          <w:rFonts w:asciiTheme="minorHAnsi" w:hAnsiTheme="minorHAnsi"/>
+        </w:rPr>
+      </w:pPr>
+      <w:r>
+        <w:rPr>
+          <w:rFonts w:asciiTheme="minorHAnsi" w:hAnsiTheme="minorHAnsi"/>
+        </w:rPr>
+        <w:t>« Canard » est un terme générique qui désigne des oiseaux aquatiques</w:t>
+      </w:r>
+      <w:r>
+        <w:rPr>
+          <w:rFonts w:asciiTheme="minorHAnsi" w:hAnsiTheme="minorHAnsi"/>
+        </w:rPr>
+        <w:t>,</w:t>
+      </w:r>
+      <w:r>
+        <w:rPr>
+          <w:rFonts w:asciiTheme="minorHAnsi" w:hAnsiTheme="minorHAnsi"/>
+        </w:rPr>
+        <w:t> ansériformes, au cou court, au large </w:t>
+      </w:r>
+      <w:hyperlink r:id="rId8" w:tooltip="Bec" w:history="1">
+        <w:r>
+          <w:rPr>
+            <w:rFonts w:asciiTheme="minorHAnsi" w:hAnsiTheme="minorHAnsi"/>
+          </w:rPr>
+          <w:t>bec</w:t>
+        </w:r>
+      </w:hyperlink>
+      <w:r>
+        <w:rPr>
+          <w:rFonts w:asciiTheme="minorHAnsi" w:hAnsiTheme="minorHAnsi"/>
+        </w:rPr>
+        <w:t> jaune, aplati, aux très courtes pattes, palmées et aux longues ailes pointues, dome</w:t>
+      </w:r>
+      <w:r>
+        <w:rPr>
+          <w:rFonts w:asciiTheme="minorHAnsi" w:hAnsiTheme="minorHAnsi"/>
+        </w:rPr>
+        <w:t>s</w:t>
+      </w:r>
+      <w:r>
+        <w:rPr>
+          <w:rFonts w:asciiTheme="minorHAnsi" w:hAnsiTheme="minorHAnsi"/>
+        </w:rPr>
+        <w:t>tiqués ou non</w:t>
+      </w:r>
+      <w:r>
+        <w:rPr>
+          <w:rFonts w:asciiTheme="minorHAnsi" w:hAnsiTheme="minorHAnsi"/>
+        </w:rPr>
+        <w:t>… Ou Justine qui a trouvé son chevalier et ne le quitte plus.</w:t>
+      </w:r>
+    </w:p>
+    <w:p>
+      <w:pPr>
+        <w:jc w:val="both"/>
+        <w:rPr>
+          <w:rFonts w:asciiTheme="minorHAnsi" w:hAnsiTheme="minorHAnsi"/>
+          <w:b/>
+        </w:rPr>
+      </w:pPr>
+      <w:r>
+        <w:rPr>
+          <w:rFonts w:asciiTheme="minorHAnsi" w:hAnsiTheme="minorHAnsi"/>
+          <w:b/>
+        </w:rPr>
+        <w:t>Cyril Boulet</w:t>
+      </w:r>
+    </w:p>
+    <w:p>
+      <w:pPr>
+        <w:jc w:val="both"/>
+        <w:rPr>
+          <w:rFonts w:asciiTheme="minorHAnsi" w:hAnsiTheme="minorHAnsi"/>
+          <w:i/>
+        </w:rPr>
+      </w:pPr>
+      <w:r>
+        <w:rPr>
+          <w:rFonts w:asciiTheme="minorHAnsi" w:hAnsiTheme="minorHAnsi"/>
+          <w:i/>
+        </w:rPr>
+        <w:t>Pôle Chill</w:t>
+      </w:r>
+    </w:p>
+    <w:p>
+      <w:pPr>
+        <w:jc w:val="both"/>
+        <w:rPr>
+          <w:rFonts w:asciiTheme="minorHAnsi" w:hAnsiTheme="minorHAnsi"/>
+        </w:rPr>
+      </w:pPr>
+      <w:r>
+        <w:rPr>
+          <w:rFonts w:asciiTheme="minorHAnsi" w:hAnsiTheme="minorHAnsi"/>
+        </w:rPr>
+        <w:t>Motif d’incarcération : Lourd</w:t>
+      </w:r>
+    </w:p>
+    <w:p>
+      <w:pPr>
+        <w:jc w:val="both"/>
+        <w:rPr>
+          <w:rFonts w:asciiTheme="minorHAnsi" w:hAnsiTheme="minorHAnsi"/>
+        </w:rPr>
+      </w:pPr>
+      <w:r>
+        <w:rPr>
+          <w:rFonts w:asciiTheme="minorHAnsi" w:hAnsiTheme="minorHAnsi"/>
+        </w:rPr>
+        <w:t>Cyril est un boulet. Voilà. J’aime l’humour et comme vous pouvez le constater, je le pratique souvent. Voilà, voilà… sinon Cyril est sympa et tout, vous pouvez compter sur lui… c’est un jeune motivé et dynamique.</w:t>
+      </w:r>
+    </w:p>
+    <w:p>
+      <w:pPr>
+        <w:rPr>
+          <w:rFonts w:asciiTheme="minorHAnsi" w:hAnsiTheme="minorHAnsi"/>
+          <w:b/>
+        </w:rPr>
+      </w:pPr>
+    </w:p>
+    <w:p>
+      <w:pPr>
+        <w:jc w:val="both"/>
+        <w:rPr>
+          <w:rFonts w:asciiTheme="minorHAnsi" w:hAnsiTheme="minorHAnsi"/>
+          <w:b/>
+        </w:rPr>
+      </w:pPr>
+      <w:r>
+        <w:rPr>
+          <w:rFonts w:asciiTheme="minorHAnsi" w:hAnsiTheme="minorHAnsi"/>
+          <w:b/>
+        </w:rPr>
+        <w:t>Agathe Danet-Fauvel</w:t>
+      </w:r>
+    </w:p>
+    <w:p>
+      <w:pPr>
+        <w:jc w:val="both"/>
+        <w:rPr>
+          <w:rFonts w:asciiTheme="minorHAnsi" w:hAnsiTheme="minorHAnsi"/>
+          <w:i/>
+        </w:rPr>
+      </w:pPr>
+      <w:r>
+        <w:rPr>
+          <w:rFonts w:asciiTheme="minorHAnsi" w:hAnsiTheme="minorHAnsi"/>
+          <w:i/>
+        </w:rPr>
+        <w:t>Pôle</w:t>
+      </w:r>
+      <w:r>
+        <w:rPr>
+          <w:rFonts w:asciiTheme="minorHAnsi" w:hAnsiTheme="minorHAnsi"/>
+          <w:i/>
+        </w:rPr>
+        <w:t xml:space="preserve"> Bouffe</w:t>
+      </w:r>
+    </w:p>
+    <w:p>
+      <w:pPr>
+        <w:jc w:val="both"/>
+        <w:rPr>
+          <w:rFonts w:asciiTheme="minorHAnsi" w:hAnsiTheme="minorHAnsi"/>
+        </w:rPr>
+      </w:pPr>
+      <w:r>
+        <w:rPr>
+          <w:rFonts w:asciiTheme="minorHAnsi" w:hAnsiTheme="minorHAnsi"/>
+        </w:rPr>
+        <w:t>Motif d’incarcération : Possède le coffret Blu-ray des Marseillais</w:t>
+      </w:r>
+    </w:p>
+    <w:p>
+      <w:pPr>
+        <w:jc w:val="both"/>
+        <w:rPr>
+          <w:rFonts w:asciiTheme="minorHAnsi" w:hAnsiTheme="minorHAnsi"/>
+        </w:rPr>
+      </w:pPr>
+      <w:r>
+        <w:rPr>
+          <w:rFonts w:asciiTheme="minorHAnsi" w:hAnsiTheme="minorHAnsi"/>
+        </w:rPr>
+        <w:t>Sous ses airs innocents, Agathe</w:t>
+      </w:r>
+      <w:r>
+        <w:rPr>
+          <w:rFonts w:asciiTheme="minorHAnsi" w:hAnsiTheme="minorHAnsi"/>
+        </w:rPr>
+        <w:t xml:space="preserve"> a beaucoup à cacher comme sa culture générale en téléréalité développée. </w:t>
+      </w:r>
+      <w:bookmarkStart w:id="0" w:name="_GoBack"/>
+      <w:bookmarkEnd w:id="0"/>
+      <w:r>
+        <w:rPr>
+          <w:rFonts w:asciiTheme="minorHAnsi" w:hAnsiTheme="minorHAnsi"/>
+        </w:rPr>
+        <w:t>Et oui, dommage pour vous. Elle pourrait bien vous surprendre lors de cette campagne, soyez prudent !</w:t>
+      </w:r>
+    </w:p>
+    <w:p>
+      <w:pPr>
+        <w:jc w:val="both"/>
+        <w:rPr>
+          <w:rFonts w:asciiTheme="minorHAnsi" w:hAnsiTheme="minorHAnsi"/>
+        </w:rPr>
+      </w:pPr>
+    </w:p>
+    <w:p>
+      <w:pPr>
+        <w:jc w:val="both"/>
+        <w:rPr>
+          <w:rFonts w:asciiTheme="minorHAnsi" w:hAnsiTheme="minorHAnsi"/>
+          <w:b/>
+        </w:rPr>
+      </w:pPr>
+      <w:r>
+        <w:rPr>
+          <w:rFonts w:asciiTheme="minorHAnsi" w:hAnsiTheme="minorHAnsi"/>
+          <w:b/>
+        </w:rPr>
+        <w:t>Pauline Nicolle</w:t>
+      </w:r>
+    </w:p>
+    <w:p>
+      <w:pPr>
+        <w:jc w:val="both"/>
+        <w:rPr>
+          <w:rFonts w:asciiTheme="minorHAnsi" w:hAnsiTheme="minorHAnsi"/>
+          <w:i/>
+        </w:rPr>
+      </w:pPr>
+      <w:r>
+        <w:rPr>
+          <w:rFonts w:asciiTheme="minorHAnsi" w:hAnsiTheme="minorHAnsi"/>
+          <w:i/>
+        </w:rPr>
+        <w:t>Pôle</w:t>
+      </w:r>
+      <w:r>
+        <w:rPr>
+          <w:rFonts w:asciiTheme="minorHAnsi" w:hAnsiTheme="minorHAnsi"/>
+          <w:i/>
+        </w:rPr>
+        <w:t xml:space="preserve"> Slackline</w:t>
+      </w:r>
+    </w:p>
+    <w:p>
+      <w:pPr>
+        <w:jc w:val="both"/>
+        <w:rPr>
+          <w:rFonts w:asciiTheme="minorHAnsi" w:hAnsiTheme="minorHAnsi"/>
+        </w:rPr>
+      </w:pPr>
+      <w:r>
+        <w:rPr>
+          <w:rFonts w:asciiTheme="minorHAnsi" w:hAnsiTheme="minorHAnsi"/>
+        </w:rPr>
+        <w:t>Motif d’incarcération : Trouble à l’ordre public</w:t>
+      </w:r>
+    </w:p>
+    <w:p>
+      <w:pPr>
+        <w:jc w:val="both"/>
+        <w:rPr>
+          <w:rFonts w:asciiTheme="minorHAnsi" w:hAnsiTheme="minorHAnsi"/>
+        </w:rPr>
+      </w:pPr>
+      <w:r>
+        <w:rPr>
+          <w:rFonts w:asciiTheme="minorHAnsi" w:hAnsiTheme="minorHAnsi"/>
+        </w:rPr>
+        <w:t>Vous pourriez croire que Pauline a manifesté contre Notre Dame Des Landes. Et pourtant non. Cette L refoulée est aujourd’hui élève pilote de ligne. On se demande si ses tongs se sont déjà coincées derrière les palonniers… même si on ne préfère pas savoir.</w:t>
+      </w:r>
+    </w:p>
+    <w:p>
+      <w:pPr>
+        <w:rPr>
+          <w:rFonts w:asciiTheme="minorHAnsi" w:hAnsiTheme="minorHAnsi"/>
+          <w:b/>
+        </w:rPr>
+      </w:pPr>
+    </w:p>
+    <w:p>
+      <w:pPr>
+        <w:rPr>
+          <w:rFonts w:asciiTheme="minorHAnsi" w:hAnsiTheme="minorHAnsi"/>
+        </w:rPr>
+      </w:pPr>
+      <w:r>
+        <w:rPr>
+          <w:rFonts w:asciiTheme="minorHAnsi" w:hAnsiTheme="minorHAnsi"/>
+          <w:b/>
+        </w:rPr>
+        <w:t>Florian Bertosio</w:t>
+      </w:r>
+    </w:p>
+    <w:p>
+      <w:pPr>
+        <w:jc w:val="both"/>
+        <w:rPr>
+          <w:rFonts w:asciiTheme="minorHAnsi" w:hAnsiTheme="minorHAnsi"/>
+          <w:i/>
+        </w:rPr>
+      </w:pPr>
+      <w:r>
+        <w:rPr>
+          <w:rFonts w:asciiTheme="minorHAnsi" w:hAnsiTheme="minorHAnsi"/>
+          <w:i/>
+        </w:rPr>
+        <w:t>Pôle</w:t>
+      </w:r>
+      <w:r>
+        <w:rPr>
+          <w:rFonts w:asciiTheme="minorHAnsi" w:hAnsiTheme="minorHAnsi"/>
+          <w:i/>
+        </w:rPr>
+        <w:t xml:space="preserve"> </w:t>
+      </w:r>
+      <w:r>
+        <w:rPr>
+          <w:rFonts w:asciiTheme="minorHAnsi" w:hAnsiTheme="minorHAnsi"/>
+          <w:i/>
+        </w:rPr>
+        <w:t>Event</w:t>
+      </w:r>
+    </w:p>
+    <w:p>
+      <w:pPr>
+        <w:jc w:val="both"/>
+        <w:rPr>
+          <w:rFonts w:asciiTheme="minorHAnsi" w:hAnsiTheme="minorHAnsi"/>
+        </w:rPr>
+      </w:pPr>
+      <w:r>
+        <w:rPr>
+          <w:rFonts w:asciiTheme="minorHAnsi" w:hAnsiTheme="minorHAnsi"/>
+        </w:rPr>
+        <w:t>Motif d’incarcération :</w:t>
+      </w:r>
+      <w:r>
+        <w:rPr>
+          <w:rFonts w:asciiTheme="minorHAnsi" w:hAnsiTheme="minorHAnsi"/>
+        </w:rPr>
+        <w:t xml:space="preserve"> Tricherie sur FIFA</w:t>
+      </w:r>
+    </w:p>
+    <w:p>
+      <w:pPr>
+        <w:jc w:val="both"/>
+        <w:rPr>
+          <w:rFonts w:asciiTheme="minorHAnsi" w:hAnsiTheme="minorHAnsi"/>
+        </w:rPr>
+      </w:pPr>
+      <w:r>
+        <w:rPr>
+          <w:rFonts w:asciiTheme="minorHAnsi" w:hAnsiTheme="minorHAnsi"/>
+        </w:rPr>
+        <w:t>Footballeur aguerri, Florian</w:t>
+      </w:r>
+      <w:r>
+        <w:rPr>
+          <w:rFonts w:asciiTheme="minorHAnsi" w:hAnsiTheme="minorHAnsi"/>
+        </w:rPr>
+        <w:t xml:space="preserve"> « Bertosio » pourrait vous faire croire qu’il est Italien…</w:t>
+      </w:r>
+      <w:r>
+        <w:rPr>
+          <w:rFonts w:asciiTheme="minorHAnsi" w:hAnsiTheme="minorHAnsi"/>
+        </w:rPr>
+        <w:t xml:space="preserve"> Alors nous, pour ne rien vous cacher, on a encore un doute sur cette origine « italienne »</w:t>
+      </w:r>
+      <w:r>
+        <w:rPr>
+          <w:rFonts w:asciiTheme="minorHAnsi" w:hAnsiTheme="minorHAnsi"/>
+        </w:rPr>
+        <w:t>. Autant dire que si on avait une Marine dans l’asso, elle aurait vite choisi.</w:t>
+      </w:r>
     </w:p>
     <w:p>
       <w:pPr>
@@ -3568,262 +4790,153 @@
         </w:rPr>
         <w:t xml:space="preserve">Motif d’incarcération : </w:t>
       </w:r>
-    </w:p>
-    <w:p>
-      <w:pPr>
-        <w:jc w:val="both"/>
-        <w:rPr>
-          <w:rFonts w:asciiTheme="minorHAnsi" w:hAnsiTheme="minorHAnsi"/>
-        </w:rPr>
-      </w:pPr>
-    </w:p>
-    <w:p>
-      <w:pPr>
-        <w:jc w:val="both"/>
-        <w:rPr>
-          <w:rFonts w:asciiTheme="minorHAnsi" w:hAnsiTheme="minorHAnsi"/>
-          <w:b/>
-        </w:rPr>
-      </w:pPr>
-      <w:r>
-        <w:rPr>
-          <w:rFonts w:asciiTheme="minorHAnsi" w:hAnsiTheme="minorHAnsi"/>
-          <w:b/>
-        </w:rPr>
-        <w:t>Laurent Belliard</w:t>
-      </w:r>
-    </w:p>
-    <w:p>
-      <w:pPr>
-        <w:jc w:val="both"/>
-        <w:rPr>
-          <w:rFonts w:asciiTheme="minorHAnsi" w:hAnsiTheme="minorHAnsi"/>
-          <w:i/>
-        </w:rPr>
-      </w:pPr>
-      <w:r>
-        <w:rPr>
-          <w:rFonts w:asciiTheme="minorHAnsi" w:hAnsiTheme="minorHAnsi"/>
-          <w:i/>
-        </w:rPr>
-        <w:t>Pôle Chill</w:t>
-      </w:r>
-    </w:p>
-    <w:p>
-      <w:pPr>
-        <w:jc w:val="both"/>
-        <w:rPr>
-          <w:rFonts w:asciiTheme="minorHAnsi" w:hAnsiTheme="minorHAnsi"/>
-        </w:rPr>
-      </w:pPr>
-      <w:r>
-        <w:rPr>
-          <w:rFonts w:asciiTheme="minorHAnsi" w:hAnsiTheme="minorHAnsi"/>
-        </w:rPr>
-        <w:t xml:space="preserve">Motif d’incarcération : </w:t>
-      </w:r>
-    </w:p>
-    <w:p>
-      <w:pPr>
-        <w:jc w:val="both"/>
-        <w:rPr>
-          <w:rFonts w:asciiTheme="minorHAnsi" w:hAnsiTheme="minorHAnsi"/>
-        </w:rPr>
-      </w:pPr>
-      <w:r>
-        <w:rPr>
-          <w:rFonts w:asciiTheme="minorHAnsi" w:hAnsiTheme="minorHAnsi"/>
-        </w:rPr>
-        <w:t>Laurent est le pro de l’évasion, il faut dire qu’</w:t>
-      </w:r>
-      <w:r>
-        <w:rPr>
-          <w:rFonts w:asciiTheme="minorHAnsi" w:hAnsiTheme="minorHAnsi"/>
-        </w:rPr>
-        <w:t>il a le pif pour ces choses-là.</w:t>
-      </w:r>
-    </w:p>
-    <w:p>
-      <w:pPr>
-        <w:jc w:val="both"/>
-        <w:rPr>
-          <w:rFonts w:asciiTheme="minorHAnsi" w:hAnsiTheme="minorHAnsi"/>
-        </w:rPr>
-      </w:pPr>
-    </w:p>
-    <w:p>
-      <w:pPr>
-        <w:jc w:val="both"/>
-        <w:rPr>
-          <w:rFonts w:asciiTheme="minorHAnsi" w:hAnsiTheme="minorHAnsi"/>
-          <w:b/>
-        </w:rPr>
-      </w:pPr>
-      <w:r>
-        <w:rPr>
-          <w:rFonts w:asciiTheme="minorHAnsi" w:hAnsiTheme="minorHAnsi"/>
-          <w:b/>
-        </w:rPr>
-        <w:t>Ghislain Bruyas (BDE)</w:t>
-      </w:r>
-    </w:p>
-    <w:p>
-      <w:pPr>
-        <w:jc w:val="both"/>
-        <w:rPr>
-          <w:rFonts w:asciiTheme="minorHAnsi" w:hAnsiTheme="minorHAnsi"/>
-          <w:i/>
-        </w:rPr>
-      </w:pPr>
-      <w:r>
-        <w:rPr>
-          <w:rFonts w:asciiTheme="minorHAnsi" w:hAnsiTheme="minorHAnsi"/>
-          <w:i/>
-        </w:rPr>
-        <w:t xml:space="preserve">Pôle </w:t>
-      </w:r>
-    </w:p>
-    <w:p>
-      <w:pPr>
-        <w:jc w:val="both"/>
-        <w:rPr>
-          <w:rFonts w:asciiTheme="minorHAnsi" w:hAnsiTheme="minorHAnsi"/>
-        </w:rPr>
-      </w:pPr>
-      <w:r>
-        <w:rPr>
-          <w:rFonts w:asciiTheme="minorHAnsi" w:hAnsiTheme="minorHAnsi"/>
-        </w:rPr>
-        <w:t>Motif d’incarcération : Traffic de stupéfiants</w:t>
-      </w:r>
-    </w:p>
-    <w:p>
-      <w:pPr>
-        <w:jc w:val="both"/>
-        <w:rPr>
-          <w:rFonts w:asciiTheme="minorHAnsi" w:hAnsiTheme="minorHAnsi"/>
-        </w:rPr>
-      </w:pPr>
-      <w:r>
-        <w:rPr>
-          <w:rFonts w:asciiTheme="minorHAnsi" w:hAnsiTheme="minorHAnsi"/>
-        </w:rPr>
-        <w:t xml:space="preserve">Le spécialiste des herbes de Provence, c’est Ghislain. </w:t>
-      </w:r>
-    </w:p>
-    <w:p>
-      <w:pPr>
-        <w:jc w:val="both"/>
-        <w:rPr>
-          <w:rFonts w:asciiTheme="minorHAnsi" w:hAnsiTheme="minorHAnsi"/>
-        </w:rPr>
-      </w:pPr>
-    </w:p>
-    <w:p>
-      <w:pPr>
-        <w:jc w:val="both"/>
-        <w:rPr>
-          <w:rFonts w:asciiTheme="minorHAnsi" w:hAnsiTheme="minorHAnsi"/>
-          <w:b/>
-        </w:rPr>
-      </w:pPr>
-      <w:r>
-        <w:rPr>
-          <w:rFonts w:asciiTheme="minorHAnsi" w:hAnsiTheme="minorHAnsi"/>
-          <w:b/>
-        </w:rPr>
-        <w:t>Justine Chevallier (BDE)</w:t>
-      </w:r>
-    </w:p>
-    <w:p>
-      <w:pPr>
-        <w:jc w:val="both"/>
-        <w:rPr>
-          <w:rFonts w:asciiTheme="minorHAnsi" w:hAnsiTheme="minorHAnsi"/>
-          <w:i/>
-        </w:rPr>
-      </w:pPr>
-      <w:r>
-        <w:rPr>
-          <w:rFonts w:asciiTheme="minorHAnsi" w:hAnsiTheme="minorHAnsi"/>
-          <w:i/>
-        </w:rPr>
-        <w:t>Pôle Repas</w:t>
-      </w:r>
-    </w:p>
-    <w:p>
-      <w:pPr>
-        <w:jc w:val="both"/>
-        <w:rPr>
-          <w:rFonts w:asciiTheme="minorHAnsi" w:hAnsiTheme="minorHAnsi"/>
-        </w:rPr>
-      </w:pPr>
-      <w:r>
-        <w:rPr>
-          <w:rFonts w:asciiTheme="minorHAnsi" w:hAnsiTheme="minorHAnsi"/>
-        </w:rPr>
-        <w:t xml:space="preserve">Motif d’incarcération : </w:t>
-      </w:r>
-    </w:p>
-    <w:p>
-      <w:pPr>
-        <w:jc w:val="both"/>
-        <w:rPr>
-          <w:rFonts w:asciiTheme="minorHAnsi" w:hAnsiTheme="minorHAnsi"/>
-        </w:rPr>
-      </w:pPr>
-    </w:p>
-    <w:p>
-      <w:pPr>
-        <w:jc w:val="both"/>
-        <w:rPr>
-          <w:rFonts w:asciiTheme="minorHAnsi" w:hAnsiTheme="minorHAnsi"/>
-          <w:b/>
-        </w:rPr>
-      </w:pPr>
-      <w:r>
-        <w:rPr>
-          <w:rFonts w:asciiTheme="minorHAnsi" w:hAnsiTheme="minorHAnsi"/>
-          <w:b/>
-        </w:rPr>
-        <w:t>Léa De Garam (BDE)</w:t>
-      </w:r>
-    </w:p>
-    <w:p>
-      <w:pPr>
-        <w:jc w:val="both"/>
-        <w:rPr>
-          <w:rFonts w:asciiTheme="minorHAnsi" w:hAnsiTheme="minorHAnsi"/>
-          <w:i/>
-        </w:rPr>
-      </w:pPr>
-      <w:r>
-        <w:rPr>
-          <w:rFonts w:asciiTheme="minorHAnsi" w:hAnsiTheme="minorHAnsi"/>
-          <w:i/>
-        </w:rPr>
-        <w:t>Pôle Repas</w:t>
-      </w:r>
-    </w:p>
-    <w:p>
-      <w:pPr>
-        <w:jc w:val="both"/>
-        <w:rPr>
-          <w:rFonts w:asciiTheme="minorHAnsi" w:hAnsiTheme="minorHAnsi"/>
-        </w:rPr>
-      </w:pPr>
-      <w:r>
-        <w:rPr>
-          <w:rFonts w:asciiTheme="minorHAnsi" w:hAnsiTheme="minorHAnsi"/>
-        </w:rPr>
-        <w:t>Motif d’incarcération</w:t>
-      </w:r>
-      <w:r>
-        <w:rPr>
-          <w:rFonts w:asciiTheme="minorHAnsi" w:hAnsiTheme="minorHAnsi"/>
-        </w:rPr>
-        <w:t xml:space="preserve"> : </w:t>
-      </w:r>
+      <w:r>
+        <w:rPr>
+          <w:rFonts w:asciiTheme="minorHAnsi" w:hAnsiTheme="minorHAnsi"/>
+        </w:rPr>
+        <w:t xml:space="preserve">Proxénétisme </w:t>
+      </w:r>
+    </w:p>
+    <w:p>
+      <w:pPr>
+        <w:jc w:val="both"/>
+        <w:rPr>
+          <w:rFonts w:asciiTheme="minorHAnsi" w:hAnsiTheme="minorHAnsi"/>
+        </w:rPr>
+      </w:pPr>
+      <w:r>
+        <w:rPr>
+          <w:rFonts w:asciiTheme="minorHAnsi" w:hAnsiTheme="minorHAnsi"/>
+        </w:rPr>
+        <w:t>Quentin est le mac de la Guanta. Pour l’anniversaire de son président, il n’a pas hésité à contacter une stripteaseuse la veille pour le lendemain. Un geste qui ne nous a pas laissés indifférents…</w:t>
+      </w:r>
+    </w:p>
+    <w:p>
+      <w:pPr>
+        <w:jc w:val="both"/>
+        <w:rPr>
+          <w:rFonts w:asciiTheme="minorHAnsi" w:hAnsiTheme="minorHAnsi"/>
+        </w:rPr>
+      </w:pPr>
+    </w:p>
+    <w:p>
+      <w:pPr>
+        <w:jc w:val="both"/>
+        <w:rPr>
+          <w:rFonts w:asciiTheme="minorHAnsi" w:hAnsiTheme="minorHAnsi"/>
+          <w:b/>
+        </w:rPr>
+      </w:pPr>
+      <w:r>
+        <w:rPr>
+          <w:rFonts w:asciiTheme="minorHAnsi" w:hAnsiTheme="minorHAnsi"/>
+          <w:b/>
+        </w:rPr>
+        <w:t xml:space="preserve">Léa Szpic </w:t>
+      </w:r>
+    </w:p>
+    <w:p>
+      <w:pPr>
+        <w:jc w:val="both"/>
+        <w:rPr>
+          <w:rFonts w:asciiTheme="minorHAnsi" w:hAnsiTheme="minorHAnsi"/>
+          <w:i/>
+        </w:rPr>
+      </w:pPr>
+      <w:r>
+        <w:rPr>
+          <w:rFonts w:asciiTheme="minorHAnsi" w:hAnsiTheme="minorHAnsi"/>
+          <w:i/>
+        </w:rPr>
+        <w:t>Pôle</w:t>
+      </w:r>
+      <w:r>
+        <w:rPr>
+          <w:rFonts w:asciiTheme="minorHAnsi" w:hAnsiTheme="minorHAnsi"/>
+          <w:i/>
+        </w:rPr>
+        <w:t xml:space="preserve"> Event</w:t>
+      </w:r>
+    </w:p>
+    <w:p>
+      <w:pPr>
+        <w:jc w:val="both"/>
+        <w:rPr>
+          <w:rFonts w:asciiTheme="minorHAnsi" w:hAnsiTheme="minorHAnsi"/>
+        </w:rPr>
+      </w:pPr>
+      <w:r>
+        <w:rPr>
+          <w:rFonts w:asciiTheme="minorHAnsi" w:hAnsiTheme="minorHAnsi"/>
+        </w:rPr>
+        <w:t>Motif d’incarcération :</w:t>
+      </w:r>
+      <w:r>
+        <w:rPr>
+          <w:rFonts w:asciiTheme="minorHAnsi" w:hAnsiTheme="minorHAnsi"/>
+        </w:rPr>
+        <w:t xml:space="preserve"> Mot compte triple</w:t>
+      </w:r>
+    </w:p>
+    <w:p>
+      <w:pPr>
+        <w:jc w:val="both"/>
+        <w:rPr>
+          <w:rFonts w:asciiTheme="minorHAnsi" w:hAnsiTheme="minorHAnsi"/>
+        </w:rPr>
+      </w:pPr>
+      <w:r>
+        <w:rPr>
+          <w:rFonts w:asciiTheme="minorHAnsi" w:hAnsiTheme="minorHAnsi"/>
+        </w:rPr>
+        <w:t xml:space="preserve">Ne jouez pas au scrabble avec Léa. « Szpic » en mot compte triple, ça fait quand même </w:t>
+      </w:r>
+      <w:r>
+        <w:rPr>
+          <w:rFonts w:asciiTheme="minorHAnsi" w:hAnsiTheme="minorHAnsi"/>
+        </w:rPr>
+        <w:t>54 points. En même temps, 4 consonnes sur 5 lettres, il y a de la performance. Si vous avez un problème en jeu de société, Léa peut vous aider.</w:t>
+      </w:r>
+    </w:p>
+    <w:p>
+      <w:pPr>
+        <w:jc w:val="both"/>
+        <w:rPr>
+          <w:rFonts w:asciiTheme="minorHAnsi" w:hAnsiTheme="minorHAnsi"/>
+        </w:rPr>
+      </w:pPr>
+    </w:p>
+    <w:p>
+      <w:pPr>
+        <w:jc w:val="both"/>
+        <w:rPr>
+          <w:rFonts w:asciiTheme="minorHAnsi" w:hAnsiTheme="minorHAnsi"/>
+        </w:rPr>
+      </w:pPr>
+    </w:p>
+    <w:p>
+      <w:pPr>
+        <w:jc w:val="both"/>
+        <w:rPr>
+          <w:rFonts w:asciiTheme="minorHAnsi" w:hAnsiTheme="minorHAnsi"/>
+        </w:rPr>
+      </w:pPr>
+    </w:p>
+    <w:p>
+      <w:pPr>
+        <w:jc w:val="both"/>
+        <w:rPr>
+          <w:rFonts w:asciiTheme="minorHAnsi" w:hAnsiTheme="minorHAnsi"/>
+        </w:rPr>
+      </w:pPr>
+    </w:p>
+    <w:p>
+      <w:pPr>
+        <w:jc w:val="both"/>
+        <w:rPr>
+          <w:rFonts w:asciiTheme="minorHAnsi" w:hAnsiTheme="minorHAnsi"/>
+        </w:rPr>
+      </w:pPr>
     </w:p>
     <w:p>
       <w:pPr>
@@ -5353,6 +6466,23 @@
       <w:lang w:eastAsia="fr-FR"/>
     </w:rPr>
   </w:style>
+  <w:style w:type="character" w:customStyle="1" w:styleId="apple-converted-space">
+    <w:name w:val="apple-converted-space"/>
+    <w:basedOn w:val="Policepardfaut"/>
+    <w:rsid w:val="00DF07F9"/>
+  </w:style>
+  <w:style w:type="character" w:styleId="Lienhypertexte">
+    <w:name w:val="Hyperlink"/>
+    <w:basedOn w:val="Policepardfaut"/>
+    <w:uiPriority w:val="99"/>
+    <w:semiHidden/>
+    <w:unhideWhenUsed/>
+    <w:rsid w:val="00DF07F9"/>
+    <w:rPr>
+      <w:color w:val="0000FF"/>
+      <w:u w:val="single"/>
+    </w:rPr>
+  </w:style>
 </w:styles>
 </file>
 
@@ -5622,7 +6752,7 @@
 </file>
 
 <file path=customXml/itemProps1.xml><?xml version="1.0" encoding="utf-8"?>
-<ds:datastoreItem xmlns:ds="http://schemas.openxmlformats.org/officeDocument/2006/customXml" ds:itemID="{2AB8B077-0D2E-8042-82D9-03FA783EA609}">
+<ds:datastoreItem xmlns:ds="http://schemas.openxmlformats.org/officeDocument/2006/customXml" ds:itemID="{4433E588-2F19-1E47-B501-C0CB56BADC2C}">
   <ds:schemaRefs>
     <ds:schemaRef ds:uri="http://schemas.openxmlformats.org/officeDocument/2006/bibliography"/>
   </ds:schemaRefs>

--- a/Membres.docx
+++ b/Membres.docx
@@ -4269,19 +4269,7 @@
         <w:rPr>
           <w:rFonts w:asciiTheme="minorHAnsi" w:hAnsiTheme="minorHAnsi"/>
         </w:rPr>
-        <w:t>Léa dispose d’un nom de famille pour le moins cocasse permettant aux plus aguerris de faire un jeu de mot via la permutation de deux lettres. N’hésitez donc pas à vous lâcher, ça lui fera plaisir même si elle commence à le connaître pour ne rien vou</w:t>
-      </w:r>
-      <w:r>
-        <w:rPr>
-          <w:rFonts w:asciiTheme="minorHAnsi" w:hAnsiTheme="minorHAnsi"/>
-        </w:rPr>
-        <w:t>s</w:t>
-      </w:r>
-      <w:r>
-        <w:rPr>
-          <w:rFonts w:asciiTheme="minorHAnsi" w:hAnsiTheme="minorHAnsi"/>
-        </w:rPr>
-        <w:t xml:space="preserve"> cacher.</w:t>
+        <w:t>Léa dispose d’un nom de famille pour le moins cocasse permettant aux plus aguerris de faire un jeu de mot via la permutation de deux lettres. N’hésitez donc pas à vous lâcher, ça lui fera plaisir même si elle commence à le connaître pour ne rien vous cacher.</w:t>
       </w:r>
     </w:p>
     <w:p>
@@ -4387,19 +4375,7 @@
         <w:rPr>
           <w:rFonts w:asciiTheme="minorHAnsi" w:hAnsiTheme="minorHAnsi"/>
         </w:rPr>
-        <w:t> jaune, aplati, aux très courtes pattes, palmées et aux longues ailes pointues, dome</w:t>
-      </w:r>
-      <w:r>
-        <w:rPr>
-          <w:rFonts w:asciiTheme="minorHAnsi" w:hAnsiTheme="minorHAnsi"/>
-        </w:rPr>
-        <w:t>s</w:t>
-      </w:r>
-      <w:r>
-        <w:rPr>
-          <w:rFonts w:asciiTheme="minorHAnsi" w:hAnsiTheme="minorHAnsi"/>
-        </w:rPr>
-        <w:t>tiqués ou non</w:t>
+        <w:t> jaune, aplati, aux très courtes pattes, palmées et aux longues ailes pointues, domestiqués ou non</w:t>
       </w:r>
       <w:r>
         <w:rPr>
@@ -4548,363 +4524,723 @@
         </w:rPr>
         <w:t xml:space="preserve"> a beaucoup à cacher comme sa culture générale en téléréalité développée. </w:t>
       </w:r>
+      <w:r>
+        <w:rPr>
+          <w:rFonts w:asciiTheme="minorHAnsi" w:hAnsiTheme="minorHAnsi"/>
+        </w:rPr>
+        <w:t>Et oui, dommage pour vous. Elle pourrait bien vous surprendre lors de cette campagne, soyez prudent !</w:t>
+      </w:r>
+    </w:p>
+    <w:p>
+      <w:pPr>
+        <w:jc w:val="both"/>
+        <w:rPr>
+          <w:rFonts w:asciiTheme="minorHAnsi" w:hAnsiTheme="minorHAnsi"/>
+        </w:rPr>
+      </w:pPr>
+    </w:p>
+    <w:p>
+      <w:pPr>
+        <w:jc w:val="both"/>
+        <w:rPr>
+          <w:rFonts w:asciiTheme="minorHAnsi" w:hAnsiTheme="minorHAnsi"/>
+          <w:b/>
+        </w:rPr>
+      </w:pPr>
+      <w:r>
+        <w:rPr>
+          <w:rFonts w:asciiTheme="minorHAnsi" w:hAnsiTheme="minorHAnsi"/>
+          <w:b/>
+        </w:rPr>
+        <w:t>Pauline Nicolle</w:t>
+      </w:r>
+    </w:p>
+    <w:p>
+      <w:pPr>
+        <w:jc w:val="both"/>
+        <w:rPr>
+          <w:rFonts w:asciiTheme="minorHAnsi" w:hAnsiTheme="minorHAnsi"/>
+          <w:i/>
+        </w:rPr>
+      </w:pPr>
+      <w:r>
+        <w:rPr>
+          <w:rFonts w:asciiTheme="minorHAnsi" w:hAnsiTheme="minorHAnsi"/>
+          <w:i/>
+        </w:rPr>
+        <w:t>Pôle</w:t>
+      </w:r>
+      <w:r>
+        <w:rPr>
+          <w:rFonts w:asciiTheme="minorHAnsi" w:hAnsiTheme="minorHAnsi"/>
+          <w:i/>
+        </w:rPr>
+        <w:t xml:space="preserve"> Slackline</w:t>
+      </w:r>
+    </w:p>
+    <w:p>
+      <w:pPr>
+        <w:jc w:val="both"/>
+        <w:rPr>
+          <w:rFonts w:asciiTheme="minorHAnsi" w:hAnsiTheme="minorHAnsi"/>
+        </w:rPr>
+      </w:pPr>
+      <w:r>
+        <w:rPr>
+          <w:rFonts w:asciiTheme="minorHAnsi" w:hAnsiTheme="minorHAnsi"/>
+        </w:rPr>
+        <w:t>Motif d’incarcération : Trouble à l’ordre public</w:t>
+      </w:r>
+    </w:p>
+    <w:p>
+      <w:pPr>
+        <w:jc w:val="both"/>
+        <w:rPr>
+          <w:rFonts w:asciiTheme="minorHAnsi" w:hAnsiTheme="minorHAnsi"/>
+        </w:rPr>
+      </w:pPr>
+      <w:r>
+        <w:rPr>
+          <w:rFonts w:asciiTheme="minorHAnsi" w:hAnsiTheme="minorHAnsi"/>
+        </w:rPr>
+        <w:t>Vous pourriez croire que Pauline a manifesté contre Notre Dame Des Landes. Et pourtant non. Cette L refoulée est aujourd’hui élève pilote de ligne. On se demande si ses tongs se sont déjà coincées derrière les palonniers… même si on ne préfère pas savoir.</w:t>
+      </w:r>
+    </w:p>
+    <w:p>
+      <w:pPr>
+        <w:rPr>
+          <w:rFonts w:asciiTheme="minorHAnsi" w:hAnsiTheme="minorHAnsi"/>
+          <w:b/>
+        </w:rPr>
+      </w:pPr>
+    </w:p>
+    <w:p>
+      <w:pPr>
+        <w:rPr>
+          <w:rFonts w:asciiTheme="minorHAnsi" w:hAnsiTheme="minorHAnsi"/>
+        </w:rPr>
+      </w:pPr>
+      <w:r>
+        <w:rPr>
+          <w:rFonts w:asciiTheme="minorHAnsi" w:hAnsiTheme="minorHAnsi"/>
+          <w:b/>
+        </w:rPr>
+        <w:t>Florian Bertosio</w:t>
+      </w:r>
+    </w:p>
+    <w:p>
+      <w:pPr>
+        <w:jc w:val="both"/>
+        <w:rPr>
+          <w:rFonts w:asciiTheme="minorHAnsi" w:hAnsiTheme="minorHAnsi"/>
+          <w:i/>
+        </w:rPr>
+      </w:pPr>
+      <w:r>
+        <w:rPr>
+          <w:rFonts w:asciiTheme="minorHAnsi" w:hAnsiTheme="minorHAnsi"/>
+          <w:i/>
+        </w:rPr>
+        <w:t>Pôle</w:t>
+      </w:r>
+      <w:r>
+        <w:rPr>
+          <w:rFonts w:asciiTheme="minorHAnsi" w:hAnsiTheme="minorHAnsi"/>
+          <w:i/>
+        </w:rPr>
+        <w:t xml:space="preserve"> </w:t>
+      </w:r>
+      <w:r>
+        <w:rPr>
+          <w:rFonts w:asciiTheme="minorHAnsi" w:hAnsiTheme="minorHAnsi"/>
+          <w:i/>
+        </w:rPr>
+        <w:t>Event</w:t>
+      </w:r>
+    </w:p>
+    <w:p>
+      <w:pPr>
+        <w:jc w:val="both"/>
+        <w:rPr>
+          <w:rFonts w:asciiTheme="minorHAnsi" w:hAnsiTheme="minorHAnsi"/>
+        </w:rPr>
+      </w:pPr>
+      <w:r>
+        <w:rPr>
+          <w:rFonts w:asciiTheme="minorHAnsi" w:hAnsiTheme="minorHAnsi"/>
+        </w:rPr>
+        <w:t>Motif d’incarcération :</w:t>
+      </w:r>
+      <w:r>
+        <w:rPr>
+          <w:rFonts w:asciiTheme="minorHAnsi" w:hAnsiTheme="minorHAnsi"/>
+        </w:rPr>
+        <w:t xml:space="preserve"> Tricherie sur FIFA</w:t>
+      </w:r>
+    </w:p>
+    <w:p>
+      <w:pPr>
+        <w:jc w:val="both"/>
+        <w:rPr>
+          <w:rFonts w:asciiTheme="minorHAnsi" w:hAnsiTheme="minorHAnsi"/>
+        </w:rPr>
+      </w:pPr>
+      <w:r>
+        <w:rPr>
+          <w:rFonts w:asciiTheme="minorHAnsi" w:hAnsiTheme="minorHAnsi"/>
+        </w:rPr>
+        <w:t>Footballeur aguerri, Florian</w:t>
+      </w:r>
+      <w:r>
+        <w:rPr>
+          <w:rFonts w:asciiTheme="minorHAnsi" w:hAnsiTheme="minorHAnsi"/>
+        </w:rPr>
+        <w:t xml:space="preserve"> « Bertosio » pourrait vous faire croire qu’il est Italien…</w:t>
+      </w:r>
+      <w:r>
+        <w:rPr>
+          <w:rFonts w:asciiTheme="minorHAnsi" w:hAnsiTheme="minorHAnsi"/>
+        </w:rPr>
+        <w:t xml:space="preserve"> Alors nous, pour ne rien vous cacher, on a encore un doute sur cette origine « italienne »</w:t>
+      </w:r>
+      <w:r>
+        <w:rPr>
+          <w:rFonts w:asciiTheme="minorHAnsi" w:hAnsiTheme="minorHAnsi"/>
+        </w:rPr>
+        <w:t>. Autant dire que si on avait une Marine dans l’asso, elle aurait vite choisi.</w:t>
+      </w:r>
+    </w:p>
+    <w:p>
+      <w:pPr>
+        <w:jc w:val="both"/>
+        <w:rPr>
+          <w:rFonts w:asciiTheme="minorHAnsi" w:hAnsiTheme="minorHAnsi"/>
+          <w:b/>
+        </w:rPr>
+      </w:pPr>
+    </w:p>
+    <w:p>
+      <w:pPr>
+        <w:jc w:val="both"/>
+        <w:rPr>
+          <w:rFonts w:asciiTheme="minorHAnsi" w:hAnsiTheme="minorHAnsi"/>
+          <w:b/>
+        </w:rPr>
+      </w:pPr>
+      <w:r>
+        <w:rPr>
+          <w:rFonts w:asciiTheme="minorHAnsi" w:hAnsiTheme="minorHAnsi"/>
+          <w:b/>
+        </w:rPr>
+        <w:t>Quentin Tabare</w:t>
+      </w:r>
+    </w:p>
+    <w:p>
+      <w:pPr>
+        <w:jc w:val="both"/>
+        <w:rPr>
+          <w:rFonts w:asciiTheme="minorHAnsi" w:hAnsiTheme="minorHAnsi"/>
+          <w:i/>
+        </w:rPr>
+      </w:pPr>
+      <w:r>
+        <w:rPr>
+          <w:rFonts w:asciiTheme="minorHAnsi" w:hAnsiTheme="minorHAnsi"/>
+          <w:i/>
+        </w:rPr>
+        <w:t>Pôle soirée</w:t>
+      </w:r>
+    </w:p>
+    <w:p>
+      <w:pPr>
+        <w:jc w:val="both"/>
+        <w:rPr>
+          <w:rFonts w:asciiTheme="minorHAnsi" w:hAnsiTheme="minorHAnsi"/>
+        </w:rPr>
+      </w:pPr>
+      <w:r>
+        <w:rPr>
+          <w:rFonts w:asciiTheme="minorHAnsi" w:hAnsiTheme="minorHAnsi"/>
+        </w:rPr>
+        <w:t xml:space="preserve">Motif d’incarcération : </w:t>
+      </w:r>
+      <w:r>
+        <w:rPr>
+          <w:rFonts w:asciiTheme="minorHAnsi" w:hAnsiTheme="minorHAnsi"/>
+        </w:rPr>
+        <w:t xml:space="preserve">Proxénétisme </w:t>
+      </w:r>
+    </w:p>
+    <w:p>
+      <w:pPr>
+        <w:jc w:val="both"/>
+        <w:rPr>
+          <w:rFonts w:asciiTheme="minorHAnsi" w:hAnsiTheme="minorHAnsi"/>
+        </w:rPr>
+      </w:pPr>
+      <w:r>
+        <w:rPr>
+          <w:rFonts w:asciiTheme="minorHAnsi" w:hAnsiTheme="minorHAnsi"/>
+        </w:rPr>
+        <w:t>Quentin est le mac de la Guanta. Pour l’anniversaire de son président, il n’a pas hésité à contacter une stripteaseuse la veille pour le lendemain. Un geste qui ne nous a pas laissés indifférents…</w:t>
+      </w:r>
+    </w:p>
+    <w:p>
+      <w:pPr>
+        <w:jc w:val="both"/>
+        <w:rPr>
+          <w:rFonts w:asciiTheme="minorHAnsi" w:hAnsiTheme="minorHAnsi"/>
+        </w:rPr>
+      </w:pPr>
+    </w:p>
+    <w:p>
+      <w:pPr>
+        <w:jc w:val="both"/>
+        <w:rPr>
+          <w:rFonts w:asciiTheme="minorHAnsi" w:hAnsiTheme="minorHAnsi"/>
+          <w:b/>
+        </w:rPr>
+      </w:pPr>
+      <w:r>
+        <w:rPr>
+          <w:rFonts w:asciiTheme="minorHAnsi" w:hAnsiTheme="minorHAnsi"/>
+          <w:b/>
+        </w:rPr>
+        <w:t xml:space="preserve">Léa Szpic </w:t>
+      </w:r>
+    </w:p>
+    <w:p>
+      <w:pPr>
+        <w:jc w:val="both"/>
+        <w:rPr>
+          <w:rFonts w:asciiTheme="minorHAnsi" w:hAnsiTheme="minorHAnsi"/>
+          <w:i/>
+        </w:rPr>
+      </w:pPr>
+      <w:r>
+        <w:rPr>
+          <w:rFonts w:asciiTheme="minorHAnsi" w:hAnsiTheme="minorHAnsi"/>
+          <w:i/>
+        </w:rPr>
+        <w:t>Pôle</w:t>
+      </w:r>
+      <w:r>
+        <w:rPr>
+          <w:rFonts w:asciiTheme="minorHAnsi" w:hAnsiTheme="minorHAnsi"/>
+          <w:i/>
+        </w:rPr>
+        <w:t xml:space="preserve"> Event</w:t>
+      </w:r>
+    </w:p>
+    <w:p>
+      <w:pPr>
+        <w:jc w:val="both"/>
+        <w:rPr>
+          <w:rFonts w:asciiTheme="minorHAnsi" w:hAnsiTheme="minorHAnsi"/>
+        </w:rPr>
+      </w:pPr>
+      <w:r>
+        <w:rPr>
+          <w:rFonts w:asciiTheme="minorHAnsi" w:hAnsiTheme="minorHAnsi"/>
+        </w:rPr>
+        <w:t>Motif d’incarcération :</w:t>
+      </w:r>
+      <w:r>
+        <w:rPr>
+          <w:rFonts w:asciiTheme="minorHAnsi" w:hAnsiTheme="minorHAnsi"/>
+        </w:rPr>
+        <w:t xml:space="preserve"> Mot compte triple</w:t>
+      </w:r>
+    </w:p>
+    <w:p>
+      <w:pPr>
+        <w:jc w:val="both"/>
+        <w:rPr>
+          <w:rFonts w:asciiTheme="minorHAnsi" w:hAnsiTheme="minorHAnsi"/>
+        </w:rPr>
+      </w:pPr>
+      <w:r>
+        <w:rPr>
+          <w:rFonts w:asciiTheme="minorHAnsi" w:hAnsiTheme="minorHAnsi"/>
+        </w:rPr>
+        <w:t xml:space="preserve">Ne jouez pas au scrabble avec Léa. « Szpic » en mot compte triple, ça fait quand même </w:t>
+      </w:r>
+      <w:r>
+        <w:rPr>
+          <w:rFonts w:asciiTheme="minorHAnsi" w:hAnsiTheme="minorHAnsi"/>
+        </w:rPr>
+        <w:t>54 points. En même temps, 4 consonnes sur 5 lettres, il y a de la performance. Si vous avez un problème en jeu de société, Léa peut vous aider.</w:t>
+      </w:r>
+    </w:p>
+    <w:p>
+      <w:pPr>
+        <w:jc w:val="both"/>
+        <w:rPr>
+          <w:rFonts w:asciiTheme="minorHAnsi" w:hAnsiTheme="minorHAnsi"/>
+        </w:rPr>
+      </w:pPr>
+    </w:p>
+    <w:p>
+      <w:pPr>
+        <w:jc w:val="both"/>
+        <w:rPr>
+          <w:rFonts w:asciiTheme="minorHAnsi" w:hAnsiTheme="minorHAnsi"/>
+        </w:rPr>
+      </w:pPr>
+    </w:p>
+    <w:p>
+      <w:pPr>
+        <w:jc w:val="both"/>
+        <w:rPr>
+          <w:rFonts w:asciiTheme="minorHAnsi" w:hAnsiTheme="minorHAnsi"/>
+        </w:rPr>
+      </w:pPr>
+    </w:p>
+    <w:p>
+      <w:pPr>
+        <w:jc w:val="both"/>
+        <w:rPr>
+          <w:rFonts w:asciiTheme="minorHAnsi" w:hAnsiTheme="minorHAnsi"/>
+        </w:rPr>
+      </w:pPr>
+    </w:p>
+    <w:p>
+      <w:pPr>
+        <w:jc w:val="both"/>
+        <w:rPr>
+          <w:rFonts w:asciiTheme="minorHAnsi" w:hAnsiTheme="minorHAnsi"/>
+        </w:rPr>
+      </w:pPr>
+    </w:p>
+    <w:p>
+      <w:pPr>
+        <w:jc w:val="both"/>
+        <w:rPr>
+          <w:rFonts w:asciiTheme="minorHAnsi" w:hAnsiTheme="minorHAnsi"/>
+        </w:rPr>
+      </w:pPr>
+    </w:p>
+    <w:p>
+      <w:pPr>
+        <w:jc w:val="both"/>
+        <w:rPr>
+          <w:rFonts w:asciiTheme="minorHAnsi" w:hAnsiTheme="minorHAnsi"/>
+        </w:rPr>
+      </w:pPr>
+      <w:r>
+        <w:rPr>
+          <w:rFonts w:asciiTheme="minorHAnsi" w:hAnsiTheme="minorHAnsi"/>
+        </w:rPr>
+        <w:t>Bienvenue sur notre site !</w:t>
+      </w:r>
+    </w:p>
+    <w:p>
+      <w:pPr>
+        <w:jc w:val="both"/>
+        <w:rPr>
+          <w:rFonts w:asciiTheme="minorHAnsi" w:hAnsiTheme="minorHAnsi"/>
+        </w:rPr>
+      </w:pPr>
+    </w:p>
+    <w:p>
+      <w:pPr>
+        <w:jc w:val="both"/>
+        <w:rPr>
+          <w:rFonts w:asciiTheme="minorHAnsi" w:hAnsiTheme="minorHAnsi"/>
+        </w:rPr>
+      </w:pPr>
+      <w:r>
+        <w:rPr>
+          <w:rFonts w:asciiTheme="minorHAnsi" w:hAnsiTheme="minorHAnsi"/>
+        </w:rPr>
+        <w:t xml:space="preserve">Du 5 au 8 Mai, la </w:t>
+      </w:r>
+      <w:proofErr w:type="spellStart"/>
+      <w:r>
+        <w:rPr>
+          <w:rFonts w:asciiTheme="minorHAnsi" w:hAnsiTheme="minorHAnsi"/>
+        </w:rPr>
+        <w:t>Guantan’asso</w:t>
+      </w:r>
+      <w:proofErr w:type="spellEnd"/>
+      <w:r>
+        <w:rPr>
+          <w:rFonts w:asciiTheme="minorHAnsi" w:hAnsiTheme="minorHAnsi"/>
+        </w:rPr>
+        <w:t xml:space="preserve"> vous épate et se plie à tous vos désirs. Livraison de repas, soirée, activités, lots à gagner, </w:t>
+      </w:r>
+      <w:proofErr w:type="spellStart"/>
+      <w:r>
+        <w:rPr>
+          <w:rFonts w:asciiTheme="minorHAnsi" w:hAnsiTheme="minorHAnsi"/>
+        </w:rPr>
+        <w:t>etc</w:t>
+      </w:r>
+      <w:proofErr w:type="spellEnd"/>
+      <w:r>
+        <w:rPr>
+          <w:rFonts w:asciiTheme="minorHAnsi" w:hAnsiTheme="minorHAnsi"/>
+        </w:rPr>
+        <w:t>… Vous pouvez dès à présent découvrir toutes nos offres sur ce site web !</w:t>
+      </w:r>
+    </w:p>
+    <w:p>
+      <w:pPr>
+        <w:jc w:val="both"/>
+        <w:rPr>
+          <w:rFonts w:asciiTheme="minorHAnsi" w:hAnsiTheme="minorHAnsi"/>
+        </w:rPr>
+      </w:pPr>
+    </w:p>
+    <w:p>
+      <w:pPr>
+        <w:jc w:val="both"/>
+        <w:rPr>
+          <w:rFonts w:asciiTheme="minorHAnsi" w:hAnsiTheme="minorHAnsi"/>
+        </w:rPr>
+      </w:pPr>
+    </w:p>
+    <w:p>
+      <w:pPr>
+        <w:jc w:val="both"/>
+        <w:rPr>
+          <w:rFonts w:asciiTheme="minorHAnsi" w:hAnsiTheme="minorHAnsi"/>
+        </w:rPr>
+      </w:pPr>
+    </w:p>
+    <w:p>
+      <w:pPr>
+        <w:jc w:val="both"/>
+        <w:rPr>
+          <w:rFonts w:asciiTheme="minorHAnsi" w:hAnsiTheme="minorHAnsi"/>
+        </w:rPr>
+      </w:pPr>
+    </w:p>
+    <w:p>
+      <w:pPr>
+        <w:jc w:val="both"/>
+        <w:rPr>
+          <w:rFonts w:asciiTheme="minorHAnsi" w:hAnsiTheme="minorHAnsi"/>
+        </w:rPr>
+      </w:pPr>
+      <w:r>
+        <w:rPr>
+          <w:rFonts w:asciiTheme="minorHAnsi" w:hAnsiTheme="minorHAnsi"/>
+        </w:rPr>
+        <w:t>Le mot du président</w:t>
+      </w:r>
+    </w:p>
+    <w:p>
+      <w:pPr>
+        <w:jc w:val="both"/>
+        <w:rPr>
+          <w:rFonts w:asciiTheme="minorHAnsi" w:hAnsiTheme="minorHAnsi"/>
+        </w:rPr>
+      </w:pPr>
+      <w:r>
+        <w:rPr>
+          <w:rFonts w:asciiTheme="minorHAnsi" w:hAnsiTheme="minorHAnsi"/>
+        </w:rPr>
+        <w:t>Découvrez le grand patron de la Guanta et son projet pour l’année à venir.</w:t>
+      </w:r>
+    </w:p>
+    <w:p>
+      <w:pPr>
+        <w:jc w:val="both"/>
+        <w:rPr>
+          <w:rFonts w:asciiTheme="minorHAnsi" w:hAnsiTheme="minorHAnsi"/>
+        </w:rPr>
+      </w:pPr>
+    </w:p>
+    <w:p>
+      <w:pPr>
+        <w:jc w:val="both"/>
+        <w:rPr>
+          <w:rFonts w:asciiTheme="minorHAnsi" w:hAnsiTheme="minorHAnsi"/>
+        </w:rPr>
+      </w:pPr>
+      <w:r>
+        <w:rPr>
+          <w:rFonts w:asciiTheme="minorHAnsi" w:hAnsiTheme="minorHAnsi"/>
+        </w:rPr>
+        <w:t>L’ASSO</w:t>
+      </w:r>
+    </w:p>
+    <w:p>
+      <w:pPr>
+        <w:jc w:val="both"/>
+        <w:rPr>
+          <w:rFonts w:asciiTheme="minorHAnsi" w:hAnsiTheme="minorHAnsi"/>
+        </w:rPr>
+      </w:pPr>
+      <w:r>
+        <w:rPr>
+          <w:rFonts w:asciiTheme="minorHAnsi" w:hAnsiTheme="minorHAnsi"/>
+        </w:rPr>
+        <w:t>Découvrez les membres tous plus fous les uns des autres de la Guanta</w:t>
+      </w:r>
+    </w:p>
+    <w:p>
+      <w:pPr>
+        <w:jc w:val="both"/>
+        <w:rPr>
+          <w:rFonts w:asciiTheme="minorHAnsi" w:hAnsiTheme="minorHAnsi"/>
+        </w:rPr>
+      </w:pPr>
+    </w:p>
+    <w:p>
+      <w:pPr>
+        <w:jc w:val="both"/>
+        <w:rPr>
+          <w:rFonts w:asciiTheme="minorHAnsi" w:hAnsiTheme="minorHAnsi"/>
+        </w:rPr>
+      </w:pPr>
+      <w:r>
+        <w:rPr>
+          <w:rFonts w:asciiTheme="minorHAnsi" w:hAnsiTheme="minorHAnsi"/>
+        </w:rPr>
+        <w:t>Events</w:t>
+      </w:r>
+    </w:p>
+    <w:p>
+      <w:pPr>
+        <w:jc w:val="both"/>
+        <w:rPr>
+          <w:rFonts w:asciiTheme="minorHAnsi" w:hAnsiTheme="minorHAnsi"/>
+        </w:rPr>
+      </w:pPr>
+      <w:r>
+        <w:rPr>
+          <w:rFonts w:asciiTheme="minorHAnsi" w:hAnsiTheme="minorHAnsi"/>
+        </w:rPr>
+        <w:t>Quels évènements vont marquer la campagne ?</w:t>
+      </w:r>
+    </w:p>
+    <w:p>
+      <w:pPr>
+        <w:jc w:val="both"/>
+        <w:rPr>
+          <w:rFonts w:asciiTheme="minorHAnsi" w:hAnsiTheme="minorHAnsi"/>
+        </w:rPr>
+      </w:pPr>
+    </w:p>
+    <w:p>
+      <w:pPr>
+        <w:jc w:val="both"/>
+        <w:rPr>
+          <w:rFonts w:asciiTheme="minorHAnsi" w:hAnsiTheme="minorHAnsi"/>
+        </w:rPr>
+      </w:pPr>
+      <w:r>
+        <w:rPr>
+          <w:rFonts w:asciiTheme="minorHAnsi" w:hAnsiTheme="minorHAnsi"/>
+        </w:rPr>
+        <w:t>Hotline</w:t>
+      </w:r>
+    </w:p>
+    <w:p>
+      <w:pPr>
+        <w:jc w:val="both"/>
+        <w:rPr>
+          <w:rFonts w:asciiTheme="minorHAnsi" w:hAnsiTheme="minorHAnsi"/>
+        </w:rPr>
+      </w:pPr>
+      <w:r>
+        <w:rPr>
+          <w:rFonts w:asciiTheme="minorHAnsi" w:hAnsiTheme="minorHAnsi"/>
+        </w:rPr>
+        <w:t>Découvrez tous nos services ! Appelez-nous !</w:t>
+      </w:r>
+    </w:p>
+    <w:p>
+      <w:pPr>
+        <w:jc w:val="both"/>
+        <w:rPr>
+          <w:rFonts w:asciiTheme="minorHAnsi" w:hAnsiTheme="minorHAnsi"/>
+        </w:rPr>
+      </w:pPr>
+    </w:p>
+    <w:p>
+      <w:pPr>
+        <w:jc w:val="both"/>
+        <w:rPr>
+          <w:rFonts w:asciiTheme="minorHAnsi" w:hAnsiTheme="minorHAnsi"/>
+        </w:rPr>
+      </w:pPr>
+      <w:r>
+        <w:rPr>
+          <w:rFonts w:asciiTheme="minorHAnsi" w:hAnsiTheme="minorHAnsi"/>
+        </w:rPr>
+        <w:t>Soirée</w:t>
+      </w:r>
+    </w:p>
+    <w:p>
+      <w:pPr>
+        <w:jc w:val="both"/>
+        <w:rPr>
+          <w:rFonts w:asciiTheme="minorHAnsi" w:hAnsiTheme="minorHAnsi"/>
+        </w:rPr>
+      </w:pPr>
+      <w:r>
+        <w:rPr>
+          <w:rFonts w:asciiTheme="minorHAnsi" w:hAnsiTheme="minorHAnsi"/>
+        </w:rPr>
+        <w:t>Samedi 6 Mai à 23h, on transforme le foyer !</w:t>
+      </w:r>
+    </w:p>
+    <w:p>
+      <w:pPr>
+        <w:jc w:val="both"/>
+        <w:rPr>
+          <w:rFonts w:asciiTheme="minorHAnsi" w:hAnsiTheme="minorHAnsi"/>
+        </w:rPr>
+      </w:pPr>
+    </w:p>
+    <w:p>
+      <w:pPr>
+        <w:jc w:val="both"/>
+        <w:rPr>
+          <w:rFonts w:asciiTheme="minorHAnsi" w:hAnsiTheme="minorHAnsi"/>
+        </w:rPr>
+      </w:pPr>
+      <w:r>
+        <w:rPr>
+          <w:rFonts w:asciiTheme="minorHAnsi" w:hAnsiTheme="minorHAnsi"/>
+        </w:rPr>
+        <w:t>Galerie</w:t>
+      </w:r>
+    </w:p>
+    <w:p>
+      <w:pPr>
+        <w:jc w:val="both"/>
+        <w:rPr>
+          <w:rFonts w:asciiTheme="minorHAnsi" w:hAnsiTheme="minorHAnsi"/>
+        </w:rPr>
+      </w:pPr>
+      <w:r>
+        <w:rPr>
+          <w:rFonts w:asciiTheme="minorHAnsi" w:hAnsiTheme="minorHAnsi"/>
+        </w:rPr>
+        <w:t>La campagne en images</w:t>
+      </w:r>
+    </w:p>
+    <w:p>
+      <w:pPr>
+        <w:jc w:val="both"/>
+        <w:rPr>
+          <w:rFonts w:asciiTheme="minorHAnsi" w:hAnsiTheme="minorHAnsi"/>
+        </w:rPr>
+      </w:pPr>
+    </w:p>
+    <w:p>
+      <w:pPr>
+        <w:jc w:val="both"/>
+        <w:rPr>
+          <w:rFonts w:asciiTheme="minorHAnsi" w:hAnsiTheme="minorHAnsi"/>
+        </w:rPr>
+      </w:pPr>
       <w:bookmarkStart w:id="0" w:name="_GoBack"/>
       <w:bookmarkEnd w:id="0"/>
-      <w:r>
-        <w:rPr>
-          <w:rFonts w:asciiTheme="minorHAnsi" w:hAnsiTheme="minorHAnsi"/>
-        </w:rPr>
-        <w:t>Et oui, dommage pour vous. Elle pourrait bien vous surprendre lors de cette campagne, soyez prudent !</w:t>
-      </w:r>
-    </w:p>
-    <w:p>
-      <w:pPr>
-        <w:jc w:val="both"/>
-        <w:rPr>
-          <w:rFonts w:asciiTheme="minorHAnsi" w:hAnsiTheme="minorHAnsi"/>
-        </w:rPr>
-      </w:pPr>
-    </w:p>
-    <w:p>
-      <w:pPr>
-        <w:jc w:val="both"/>
-        <w:rPr>
-          <w:rFonts w:asciiTheme="minorHAnsi" w:hAnsiTheme="minorHAnsi"/>
-          <w:b/>
-        </w:rPr>
-      </w:pPr>
-      <w:r>
-        <w:rPr>
-          <w:rFonts w:asciiTheme="minorHAnsi" w:hAnsiTheme="minorHAnsi"/>
-          <w:b/>
-        </w:rPr>
-        <w:t>Pauline Nicolle</w:t>
-      </w:r>
-    </w:p>
-    <w:p>
-      <w:pPr>
-        <w:jc w:val="both"/>
-        <w:rPr>
-          <w:rFonts w:asciiTheme="minorHAnsi" w:hAnsiTheme="minorHAnsi"/>
-          <w:i/>
-        </w:rPr>
-      </w:pPr>
-      <w:r>
-        <w:rPr>
-          <w:rFonts w:asciiTheme="minorHAnsi" w:hAnsiTheme="minorHAnsi"/>
-          <w:i/>
-        </w:rPr>
-        <w:t>Pôle</w:t>
-      </w:r>
-      <w:r>
-        <w:rPr>
-          <w:rFonts w:asciiTheme="minorHAnsi" w:hAnsiTheme="minorHAnsi"/>
-          <w:i/>
-        </w:rPr>
-        <w:t xml:space="preserve"> Slackline</w:t>
-      </w:r>
-    </w:p>
-    <w:p>
-      <w:pPr>
-        <w:jc w:val="both"/>
-        <w:rPr>
-          <w:rFonts w:asciiTheme="minorHAnsi" w:hAnsiTheme="minorHAnsi"/>
-        </w:rPr>
-      </w:pPr>
-      <w:r>
-        <w:rPr>
-          <w:rFonts w:asciiTheme="minorHAnsi" w:hAnsiTheme="minorHAnsi"/>
-        </w:rPr>
-        <w:t>Motif d’incarcération : Trouble à l’ordre public</w:t>
-      </w:r>
-    </w:p>
-    <w:p>
-      <w:pPr>
-        <w:jc w:val="both"/>
-        <w:rPr>
-          <w:rFonts w:asciiTheme="minorHAnsi" w:hAnsiTheme="minorHAnsi"/>
-        </w:rPr>
-      </w:pPr>
-      <w:r>
-        <w:rPr>
-          <w:rFonts w:asciiTheme="minorHAnsi" w:hAnsiTheme="minorHAnsi"/>
-        </w:rPr>
-        <w:t>Vous pourriez croire que Pauline a manifesté contre Notre Dame Des Landes. Et pourtant non. Cette L refoulée est aujourd’hui élève pilote de ligne. On se demande si ses tongs se sont déjà coincées derrière les palonniers… même si on ne préfère pas savoir.</w:t>
-      </w:r>
-    </w:p>
-    <w:p>
-      <w:pPr>
-        <w:rPr>
-          <w:rFonts w:asciiTheme="minorHAnsi" w:hAnsiTheme="minorHAnsi"/>
-          <w:b/>
-        </w:rPr>
-      </w:pPr>
-    </w:p>
-    <w:p>
-      <w:pPr>
-        <w:rPr>
-          <w:rFonts w:asciiTheme="minorHAnsi" w:hAnsiTheme="minorHAnsi"/>
-        </w:rPr>
-      </w:pPr>
-      <w:r>
-        <w:rPr>
-          <w:rFonts w:asciiTheme="minorHAnsi" w:hAnsiTheme="minorHAnsi"/>
-          <w:b/>
-        </w:rPr>
-        <w:t>Florian Bertosio</w:t>
-      </w:r>
-    </w:p>
-    <w:p>
-      <w:pPr>
-        <w:jc w:val="both"/>
-        <w:rPr>
-          <w:rFonts w:asciiTheme="minorHAnsi" w:hAnsiTheme="minorHAnsi"/>
-          <w:i/>
-        </w:rPr>
-      </w:pPr>
-      <w:r>
-        <w:rPr>
-          <w:rFonts w:asciiTheme="minorHAnsi" w:hAnsiTheme="minorHAnsi"/>
-          <w:i/>
-        </w:rPr>
-        <w:t>Pôle</w:t>
-      </w:r>
-      <w:r>
-        <w:rPr>
-          <w:rFonts w:asciiTheme="minorHAnsi" w:hAnsiTheme="minorHAnsi"/>
-          <w:i/>
-        </w:rPr>
-        <w:t xml:space="preserve"> </w:t>
-      </w:r>
-      <w:r>
-        <w:rPr>
-          <w:rFonts w:asciiTheme="minorHAnsi" w:hAnsiTheme="minorHAnsi"/>
-          <w:i/>
-        </w:rPr>
-        <w:t>Event</w:t>
-      </w:r>
-    </w:p>
-    <w:p>
-      <w:pPr>
-        <w:jc w:val="both"/>
-        <w:rPr>
-          <w:rFonts w:asciiTheme="minorHAnsi" w:hAnsiTheme="minorHAnsi"/>
-        </w:rPr>
-      </w:pPr>
-      <w:r>
-        <w:rPr>
-          <w:rFonts w:asciiTheme="minorHAnsi" w:hAnsiTheme="minorHAnsi"/>
-        </w:rPr>
-        <w:t>Motif d’incarcération :</w:t>
-      </w:r>
-      <w:r>
-        <w:rPr>
-          <w:rFonts w:asciiTheme="minorHAnsi" w:hAnsiTheme="minorHAnsi"/>
-        </w:rPr>
-        <w:t xml:space="preserve"> Tricherie sur FIFA</w:t>
-      </w:r>
-    </w:p>
-    <w:p>
-      <w:pPr>
-        <w:jc w:val="both"/>
-        <w:rPr>
-          <w:rFonts w:asciiTheme="minorHAnsi" w:hAnsiTheme="minorHAnsi"/>
-        </w:rPr>
-      </w:pPr>
-      <w:r>
-        <w:rPr>
-          <w:rFonts w:asciiTheme="minorHAnsi" w:hAnsiTheme="minorHAnsi"/>
-        </w:rPr>
-        <w:t>Footballeur aguerri, Florian</w:t>
-      </w:r>
-      <w:r>
-        <w:rPr>
-          <w:rFonts w:asciiTheme="minorHAnsi" w:hAnsiTheme="minorHAnsi"/>
-        </w:rPr>
-        <w:t xml:space="preserve"> « Bertosio » pourrait vous faire croire qu’il est Italien…</w:t>
-      </w:r>
-      <w:r>
-        <w:rPr>
-          <w:rFonts w:asciiTheme="minorHAnsi" w:hAnsiTheme="minorHAnsi"/>
-        </w:rPr>
-        <w:t xml:space="preserve"> Alors nous, pour ne rien vous cacher, on a encore un doute sur cette origine « italienne »</w:t>
-      </w:r>
-      <w:r>
-        <w:rPr>
-          <w:rFonts w:asciiTheme="minorHAnsi" w:hAnsiTheme="minorHAnsi"/>
-        </w:rPr>
-        <w:t>. Autant dire que si on avait une Marine dans l’asso, elle aurait vite choisi.</w:t>
-      </w:r>
-    </w:p>
-    <w:p>
-      <w:pPr>
-        <w:jc w:val="both"/>
-        <w:rPr>
-          <w:rFonts w:asciiTheme="minorHAnsi" w:hAnsiTheme="minorHAnsi"/>
-          <w:b/>
-        </w:rPr>
-      </w:pPr>
-    </w:p>
-    <w:p>
-      <w:pPr>
-        <w:jc w:val="both"/>
-        <w:rPr>
-          <w:rFonts w:asciiTheme="minorHAnsi" w:hAnsiTheme="minorHAnsi"/>
-          <w:b/>
-        </w:rPr>
-      </w:pPr>
-      <w:r>
-        <w:rPr>
-          <w:rFonts w:asciiTheme="minorHAnsi" w:hAnsiTheme="minorHAnsi"/>
-          <w:b/>
-        </w:rPr>
-        <w:t>Quentin Tabare</w:t>
-      </w:r>
-    </w:p>
-    <w:p>
-      <w:pPr>
-        <w:jc w:val="both"/>
-        <w:rPr>
-          <w:rFonts w:asciiTheme="minorHAnsi" w:hAnsiTheme="minorHAnsi"/>
-          <w:i/>
-        </w:rPr>
-      </w:pPr>
-      <w:r>
-        <w:rPr>
-          <w:rFonts w:asciiTheme="minorHAnsi" w:hAnsiTheme="minorHAnsi"/>
-          <w:i/>
-        </w:rPr>
-        <w:t>Pôle soirée</w:t>
-      </w:r>
-    </w:p>
-    <w:p>
-      <w:pPr>
-        <w:jc w:val="both"/>
-        <w:rPr>
-          <w:rFonts w:asciiTheme="minorHAnsi" w:hAnsiTheme="minorHAnsi"/>
-        </w:rPr>
-      </w:pPr>
-      <w:r>
-        <w:rPr>
-          <w:rFonts w:asciiTheme="minorHAnsi" w:hAnsiTheme="minorHAnsi"/>
-        </w:rPr>
-        <w:t xml:space="preserve">Motif d’incarcération : </w:t>
-      </w:r>
-      <w:r>
-        <w:rPr>
-          <w:rFonts w:asciiTheme="minorHAnsi" w:hAnsiTheme="minorHAnsi"/>
-        </w:rPr>
-        <w:t xml:space="preserve">Proxénétisme </w:t>
-      </w:r>
-    </w:p>
-    <w:p>
-      <w:pPr>
-        <w:jc w:val="both"/>
-        <w:rPr>
-          <w:rFonts w:asciiTheme="minorHAnsi" w:hAnsiTheme="minorHAnsi"/>
-        </w:rPr>
-      </w:pPr>
-      <w:r>
-        <w:rPr>
-          <w:rFonts w:asciiTheme="minorHAnsi" w:hAnsiTheme="minorHAnsi"/>
-        </w:rPr>
-        <w:t>Quentin est le mac de la Guanta. Pour l’anniversaire de son président, il n’a pas hésité à contacter une stripteaseuse la veille pour le lendemain. Un geste qui ne nous a pas laissés indifférents…</w:t>
-      </w:r>
-    </w:p>
-    <w:p>
-      <w:pPr>
-        <w:jc w:val="both"/>
-        <w:rPr>
-          <w:rFonts w:asciiTheme="minorHAnsi" w:hAnsiTheme="minorHAnsi"/>
-        </w:rPr>
-      </w:pPr>
-    </w:p>
-    <w:p>
-      <w:pPr>
-        <w:jc w:val="both"/>
-        <w:rPr>
-          <w:rFonts w:asciiTheme="minorHAnsi" w:hAnsiTheme="minorHAnsi"/>
-          <w:b/>
-        </w:rPr>
-      </w:pPr>
-      <w:r>
-        <w:rPr>
-          <w:rFonts w:asciiTheme="minorHAnsi" w:hAnsiTheme="minorHAnsi"/>
-          <w:b/>
-        </w:rPr>
-        <w:t xml:space="preserve">Léa Szpic </w:t>
-      </w:r>
-    </w:p>
-    <w:p>
-      <w:pPr>
-        <w:jc w:val="both"/>
-        <w:rPr>
-          <w:rFonts w:asciiTheme="minorHAnsi" w:hAnsiTheme="minorHAnsi"/>
-          <w:i/>
-        </w:rPr>
-      </w:pPr>
-      <w:r>
-        <w:rPr>
-          <w:rFonts w:asciiTheme="minorHAnsi" w:hAnsiTheme="minorHAnsi"/>
-          <w:i/>
-        </w:rPr>
-        <w:t>Pôle</w:t>
-      </w:r>
-      <w:r>
-        <w:rPr>
-          <w:rFonts w:asciiTheme="minorHAnsi" w:hAnsiTheme="minorHAnsi"/>
-          <w:i/>
-        </w:rPr>
-        <w:t xml:space="preserve"> Event</w:t>
-      </w:r>
-    </w:p>
-    <w:p>
-      <w:pPr>
-        <w:jc w:val="both"/>
-        <w:rPr>
-          <w:rFonts w:asciiTheme="minorHAnsi" w:hAnsiTheme="minorHAnsi"/>
-        </w:rPr>
-      </w:pPr>
-      <w:r>
-        <w:rPr>
-          <w:rFonts w:asciiTheme="minorHAnsi" w:hAnsiTheme="minorHAnsi"/>
-        </w:rPr>
-        <w:t>Motif d’incarcération :</w:t>
-      </w:r>
-      <w:r>
-        <w:rPr>
-          <w:rFonts w:asciiTheme="minorHAnsi" w:hAnsiTheme="minorHAnsi"/>
-        </w:rPr>
-        <w:t xml:space="preserve"> Mot compte triple</w:t>
-      </w:r>
-    </w:p>
-    <w:p>
-      <w:pPr>
-        <w:jc w:val="both"/>
-        <w:rPr>
-          <w:rFonts w:asciiTheme="minorHAnsi" w:hAnsiTheme="minorHAnsi"/>
-        </w:rPr>
-      </w:pPr>
-      <w:r>
-        <w:rPr>
-          <w:rFonts w:asciiTheme="minorHAnsi" w:hAnsiTheme="minorHAnsi"/>
-        </w:rPr>
-        <w:t xml:space="preserve">Ne jouez pas au scrabble avec Léa. « Szpic » en mot compte triple, ça fait quand même </w:t>
-      </w:r>
-      <w:r>
-        <w:rPr>
-          <w:rFonts w:asciiTheme="minorHAnsi" w:hAnsiTheme="minorHAnsi"/>
-        </w:rPr>
-        <w:t>54 points. En même temps, 4 consonnes sur 5 lettres, il y a de la performance. Si vous avez un problème en jeu de société, Léa peut vous aider.</w:t>
-      </w:r>
-    </w:p>
-    <w:p>
-      <w:pPr>
-        <w:jc w:val="both"/>
-        <w:rPr>
-          <w:rFonts w:asciiTheme="minorHAnsi" w:hAnsiTheme="minorHAnsi"/>
-        </w:rPr>
-      </w:pPr>
     </w:p>
     <w:p>
       <w:pPr>
@@ -6752,7 +7088,7 @@
 </file>
 
 <file path=customXml/itemProps1.xml><?xml version="1.0" encoding="utf-8"?>
-<ds:datastoreItem xmlns:ds="http://schemas.openxmlformats.org/officeDocument/2006/customXml" ds:itemID="{4433E588-2F19-1E47-B501-C0CB56BADC2C}">
+<ds:datastoreItem xmlns:ds="http://schemas.openxmlformats.org/officeDocument/2006/customXml" ds:itemID="{C8091778-A2AE-C740-99DE-5E962B9F413B}">
   <ds:schemaRefs>
     <ds:schemaRef ds:uri="http://schemas.openxmlformats.org/officeDocument/2006/bibliography"/>
   </ds:schemaRefs>

--- a/Membres.docx
+++ b/Membres.docx
@@ -4999,6 +4999,28 @@
           <w:rFonts w:asciiTheme="minorHAnsi" w:hAnsiTheme="minorHAnsi"/>
         </w:rPr>
       </w:pPr>
+      <w:r>
+        <w:rPr>
+          <w:rFonts w:asciiTheme="minorHAnsi" w:hAnsiTheme="minorHAnsi"/>
+        </w:rPr>
+        <w:t>Vous trouverez ici toutes les informations indispensables pour profiter à fond de ce weekend inoubliable. Vous pouvez également passer commande sur notre hotline tous les jours de 4h à 23h non-stop !</w:t>
+      </w:r>
+    </w:p>
+    <w:p>
+      <w:pPr>
+        <w:jc w:val="both"/>
+        <w:rPr>
+          <w:rFonts w:asciiTheme="minorHAnsi" w:hAnsiTheme="minorHAnsi"/>
+        </w:rPr>
+      </w:pPr>
+    </w:p>
+    <w:p>
+      <w:pPr>
+        <w:jc w:val="both"/>
+        <w:rPr>
+          <w:rFonts w:asciiTheme="minorHAnsi" w:hAnsiTheme="minorHAnsi"/>
+        </w:rPr>
+      </w:pPr>
     </w:p>
     <w:p>
       <w:pPr>
@@ -5231,6 +5253,112 @@
           <w:rFonts w:asciiTheme="minorHAnsi" w:hAnsiTheme="minorHAnsi"/>
         </w:rPr>
       </w:pPr>
+    </w:p>
+    <w:p>
+      <w:pPr>
+        <w:rPr>
+          <w:rFonts w:asciiTheme="minorHAnsi" w:hAnsiTheme="minorHAnsi"/>
+        </w:rPr>
+      </w:pPr>
+      <w:r>
+        <w:rPr>
+          <w:rFonts w:asciiTheme="minorHAnsi" w:hAnsiTheme="minorHAnsi"/>
+        </w:rPr>
+        <w:br w:type="page"/>
+      </w:r>
+    </w:p>
+    <w:p>
+      <w:pPr>
+        <w:jc w:val="both"/>
+        <w:rPr>
+          <w:rFonts w:asciiTheme="minorHAnsi" w:hAnsiTheme="minorHAnsi"/>
+          <w:b/>
+        </w:rPr>
+      </w:pPr>
+      <w:r>
+        <w:rPr>
+          <w:rFonts w:asciiTheme="minorHAnsi" w:hAnsiTheme="minorHAnsi"/>
+          <w:b/>
+        </w:rPr>
+        <w:t>Page Hotline</w:t>
+      </w:r>
+    </w:p>
+    <w:p>
+      <w:pPr>
+        <w:jc w:val="both"/>
+        <w:rPr>
+          <w:rFonts w:asciiTheme="minorHAnsi" w:hAnsiTheme="minorHAnsi"/>
+        </w:rPr>
+      </w:pPr>
+    </w:p>
+    <w:p>
+      <w:pPr>
+        <w:jc w:val="both"/>
+        <w:rPr>
+          <w:rFonts w:asciiTheme="minorHAnsi" w:hAnsiTheme="minorHAnsi"/>
+          <w:u w:val="single"/>
+        </w:rPr>
+      </w:pPr>
+      <w:r>
+        <w:rPr>
+          <w:rFonts w:asciiTheme="minorHAnsi" w:hAnsiTheme="minorHAnsi"/>
+        </w:rPr>
+        <w:t xml:space="preserve">Découvrez nous services en cliquant </w:t>
+      </w:r>
+      <w:r>
+        <w:rPr>
+          <w:rFonts w:asciiTheme="minorHAnsi" w:hAnsiTheme="minorHAnsi"/>
+          <w:color w:val="00B0F0"/>
+          <w:u w:val="single"/>
+        </w:rPr>
+        <w:t>ici</w:t>
+      </w:r>
+    </w:p>
+    <w:p>
+      <w:pPr>
+        <w:jc w:val="both"/>
+        <w:rPr>
+          <w:rFonts w:asciiTheme="minorHAnsi" w:hAnsiTheme="minorHAnsi"/>
+        </w:rPr>
+      </w:pPr>
+      <w:r>
+        <w:rPr>
+          <w:rFonts w:asciiTheme="minorHAnsi" w:hAnsiTheme="minorHAnsi"/>
+        </w:rPr>
+        <w:t>Passez votre commande :</w:t>
+      </w:r>
+    </w:p>
+    <w:p>
+      <w:pPr>
+        <w:jc w:val="both"/>
+        <w:rPr>
+          <w:rFonts w:asciiTheme="minorHAnsi" w:hAnsiTheme="minorHAnsi"/>
+        </w:rPr>
+      </w:pPr>
+    </w:p>
+    <w:p>
+      <w:pPr>
+        <w:jc w:val="both"/>
+        <w:rPr>
+          <w:rFonts w:asciiTheme="minorHAnsi" w:hAnsiTheme="minorHAnsi"/>
+        </w:rPr>
+      </w:pPr>
+    </w:p>
+    <w:p>
+      <w:pPr>
+        <w:jc w:val="both"/>
+        <w:rPr>
+          <w:rFonts w:asciiTheme="minorHAnsi" w:hAnsiTheme="minorHAnsi"/>
+          <w:b/>
+        </w:rPr>
+      </w:pPr>
+      <w:r>
+        <w:rPr>
+          <w:rFonts w:asciiTheme="minorHAnsi" w:hAnsiTheme="minorHAnsi"/>
+          <w:b/>
+        </w:rPr>
+        <w:t xml:space="preserve">Page Évènements </w:t>
+      </w:r>
     </w:p>
     <w:p>
       <w:pPr>
@@ -5241,6 +5369,218 @@
       </w:pPr>
       <w:bookmarkStart w:id="0" w:name="_GoBack"/>
       <w:bookmarkEnd w:id="0"/>
+    </w:p>
+    <w:p>
+      <w:pPr>
+        <w:jc w:val="both"/>
+        <w:rPr>
+          <w:rFonts w:asciiTheme="minorHAnsi" w:hAnsiTheme="minorHAnsi"/>
+        </w:rPr>
+      </w:pPr>
+      <w:r>
+        <w:rPr>
+          <w:rFonts w:asciiTheme="minorHAnsi" w:hAnsiTheme="minorHAnsi"/>
+        </w:rPr>
+        <w:t xml:space="preserve">Tout au long de la campagne, la </w:t>
+      </w:r>
+      <w:proofErr w:type="spellStart"/>
+      <w:r>
+        <w:rPr>
+          <w:rFonts w:asciiTheme="minorHAnsi" w:hAnsiTheme="minorHAnsi"/>
+        </w:rPr>
+        <w:t>guantan’asso</w:t>
+      </w:r>
+      <w:proofErr w:type="spellEnd"/>
+      <w:r>
+        <w:rPr>
+          <w:rFonts w:asciiTheme="minorHAnsi" w:hAnsiTheme="minorHAnsi"/>
+        </w:rPr>
+        <w:t xml:space="preserve"> anime le campus en organisant des évènements en tous genres ! Sport, détente, tournois, défis ; découvrez le planning :</w:t>
+      </w:r>
+    </w:p>
+    <w:p>
+      <w:pPr>
+        <w:jc w:val="both"/>
+        <w:rPr>
+          <w:rFonts w:asciiTheme="minorHAnsi" w:hAnsiTheme="minorHAnsi"/>
+        </w:rPr>
+      </w:pPr>
+    </w:p>
+    <w:p>
+      <w:pPr>
+        <w:jc w:val="both"/>
+        <w:rPr>
+          <w:rFonts w:asciiTheme="minorHAnsi" w:hAnsiTheme="minorHAnsi"/>
+          <w:i/>
+        </w:rPr>
+      </w:pPr>
+      <w:r>
+        <w:rPr>
+          <w:rFonts w:asciiTheme="minorHAnsi" w:hAnsiTheme="minorHAnsi"/>
+          <w:i/>
+        </w:rPr>
+        <w:t xml:space="preserve">Samedi 06 Mai : </w:t>
+      </w:r>
+    </w:p>
+    <w:p>
+      <w:pPr>
+        <w:jc w:val="both"/>
+        <w:rPr>
+          <w:rFonts w:asciiTheme="minorHAnsi" w:hAnsiTheme="minorHAnsi"/>
+        </w:rPr>
+      </w:pPr>
+      <w:r>
+        <w:rPr>
+          <w:rFonts w:asciiTheme="minorHAnsi" w:hAnsiTheme="minorHAnsi"/>
+        </w:rPr>
+        <w:t xml:space="preserve">Tout l’après-midi c’est détente ! La </w:t>
+      </w:r>
+      <w:proofErr w:type="spellStart"/>
+      <w:r>
+        <w:rPr>
+          <w:rFonts w:asciiTheme="minorHAnsi" w:hAnsiTheme="minorHAnsi"/>
+        </w:rPr>
+        <w:t>Guantan’asso</w:t>
+      </w:r>
+      <w:proofErr w:type="spellEnd"/>
+      <w:r>
+        <w:rPr>
+          <w:rFonts w:asciiTheme="minorHAnsi" w:hAnsiTheme="minorHAnsi"/>
+        </w:rPr>
+        <w:t xml:space="preserve"> se pose au gymnase pour se détendre. Au menu : Tournoi FIFA avec de nombreux lots à gagner et massages proposés par des étudiants de l’école de kiné !</w:t>
+      </w:r>
+    </w:p>
+    <w:p>
+      <w:pPr>
+        <w:jc w:val="both"/>
+        <w:rPr>
+          <w:rFonts w:asciiTheme="minorHAnsi" w:hAnsiTheme="minorHAnsi"/>
+        </w:rPr>
+      </w:pPr>
+    </w:p>
+    <w:p>
+      <w:pPr>
+        <w:jc w:val="both"/>
+        <w:rPr>
+          <w:rFonts w:asciiTheme="minorHAnsi" w:hAnsiTheme="minorHAnsi"/>
+          <w:i/>
+        </w:rPr>
+      </w:pPr>
+      <w:r>
+        <w:rPr>
+          <w:rFonts w:asciiTheme="minorHAnsi" w:hAnsiTheme="minorHAnsi"/>
+          <w:i/>
+        </w:rPr>
+        <w:t>Dimanche 07 Mai :</w:t>
+      </w:r>
+    </w:p>
+    <w:p>
+      <w:pPr>
+        <w:jc w:val="both"/>
+        <w:rPr>
+          <w:rFonts w:asciiTheme="minorHAnsi" w:hAnsiTheme="minorHAnsi"/>
+        </w:rPr>
+      </w:pPr>
+      <w:r>
+        <w:rPr>
+          <w:rFonts w:asciiTheme="minorHAnsi" w:hAnsiTheme="minorHAnsi"/>
+        </w:rPr>
+        <w:t xml:space="preserve">Après-midi sensations avec la </w:t>
+      </w:r>
+      <w:proofErr w:type="spellStart"/>
+      <w:r>
+        <w:rPr>
+          <w:rFonts w:asciiTheme="minorHAnsi" w:hAnsiTheme="minorHAnsi"/>
+        </w:rPr>
+        <w:t>Guantan’asso</w:t>
+      </w:r>
+      <w:proofErr w:type="spellEnd"/>
+      <w:r>
+        <w:rPr>
+          <w:rFonts w:asciiTheme="minorHAnsi" w:hAnsiTheme="minorHAnsi"/>
+        </w:rPr>
+        <w:t>. Venez surmonter vos peurs et défier le vertige au X-</w:t>
+      </w:r>
+      <w:proofErr w:type="spellStart"/>
+      <w:r>
+        <w:rPr>
+          <w:rFonts w:asciiTheme="minorHAnsi" w:hAnsiTheme="minorHAnsi"/>
+        </w:rPr>
+        <w:t>trem</w:t>
+      </w:r>
+      <w:proofErr w:type="spellEnd"/>
+      <w:r>
+        <w:rPr>
+          <w:rFonts w:asciiTheme="minorHAnsi" w:hAnsiTheme="minorHAnsi"/>
+        </w:rPr>
+        <w:t xml:space="preserve"> jump de la </w:t>
+      </w:r>
+      <w:proofErr w:type="spellStart"/>
+      <w:r>
+        <w:rPr>
+          <w:rFonts w:asciiTheme="minorHAnsi" w:hAnsiTheme="minorHAnsi"/>
+        </w:rPr>
+        <w:t>Guantan’asso</w:t>
+      </w:r>
+      <w:proofErr w:type="spellEnd"/>
+      <w:r>
+        <w:rPr>
+          <w:rFonts w:asciiTheme="minorHAnsi" w:hAnsiTheme="minorHAnsi"/>
+        </w:rPr>
+        <w:t>, les plus beaux sauts seront récompensés. Vous pourrez également participer au grand défi du mur des champions, le plus rapide repartira avec un jambon !</w:t>
+      </w:r>
+    </w:p>
+    <w:p>
+      <w:pPr>
+        <w:jc w:val="both"/>
+        <w:rPr>
+          <w:rFonts w:asciiTheme="minorHAnsi" w:hAnsiTheme="minorHAnsi"/>
+        </w:rPr>
+      </w:pPr>
+    </w:p>
+    <w:p>
+      <w:pPr>
+        <w:jc w:val="both"/>
+        <w:rPr>
+          <w:rFonts w:asciiTheme="minorHAnsi" w:hAnsiTheme="minorHAnsi"/>
+          <w:i/>
+        </w:rPr>
+      </w:pPr>
+      <w:r>
+        <w:rPr>
+          <w:rFonts w:asciiTheme="minorHAnsi" w:hAnsiTheme="minorHAnsi"/>
+          <w:i/>
+        </w:rPr>
+        <w:t>Lundi 08 Mai :</w:t>
+      </w:r>
+    </w:p>
+    <w:p>
+      <w:pPr>
+        <w:jc w:val="both"/>
+        <w:rPr>
+          <w:rFonts w:asciiTheme="minorHAnsi" w:hAnsiTheme="minorHAnsi"/>
+        </w:rPr>
+      </w:pPr>
+      <w:r>
+        <w:rPr>
+          <w:rFonts w:asciiTheme="minorHAnsi" w:hAnsiTheme="minorHAnsi"/>
+        </w:rPr>
+        <w:t xml:space="preserve">Pour finir la campagne en beauté, on se pose au terrain de beach volley avec nos installations gonflables : </w:t>
+      </w:r>
+      <w:proofErr w:type="spellStart"/>
+      <w:r>
+        <w:rPr>
+          <w:rFonts w:asciiTheme="minorHAnsi" w:hAnsiTheme="minorHAnsi"/>
+        </w:rPr>
+        <w:t>Wipeout</w:t>
+      </w:r>
+      <w:proofErr w:type="spellEnd"/>
+      <w:r>
+        <w:rPr>
+          <w:rFonts w:asciiTheme="minorHAnsi" w:hAnsiTheme="minorHAnsi"/>
+        </w:rPr>
+        <w:t xml:space="preserve"> et Rugby à deux ! Venez-vous détendre au soleil !</w:t>
+      </w:r>
     </w:p>
     <w:p>
       <w:pPr>
@@ -7088,7 +7428,7 @@
 </file>
 
 <file path=customXml/itemProps1.xml><?xml version="1.0" encoding="utf-8"?>
-<ds:datastoreItem xmlns:ds="http://schemas.openxmlformats.org/officeDocument/2006/customXml" ds:itemID="{C8091778-A2AE-C740-99DE-5E962B9F413B}">
+<ds:datastoreItem xmlns:ds="http://schemas.openxmlformats.org/officeDocument/2006/customXml" ds:itemID="{6F4C39AE-CF81-6146-A1FE-472F3F9D3828}">
   <ds:schemaRefs>
     <ds:schemaRef ds:uri="http://schemas.openxmlformats.org/officeDocument/2006/bibliography"/>
   </ds:schemaRefs>

--- a/Membres.docx
+++ b/Membres.docx
@@ -4953,34 +4953,20 @@
         <w:rPr>
           <w:rFonts w:asciiTheme="minorHAnsi" w:hAnsiTheme="minorHAnsi"/>
         </w:rPr>
-        <w:t xml:space="preserve">Du 5 au 8 Mai, la </w:t>
+        <w:t xml:space="preserve">Du 5 au 8 Mai, la Guantan’asso vous épate et se plie à tous vos désirs. Livraison de repas, soirée, activités, lots à gagner, </w:t>
       </w:r>
       <w:proofErr w:type="spellStart"/>
       <w:r>
         <w:rPr>
           <w:rFonts w:asciiTheme="minorHAnsi" w:hAnsiTheme="minorHAnsi"/>
         </w:rPr>
-        <w:t>Guantan’asso</w:t>
+        <w:t>etc</w:t>
       </w:r>
       <w:proofErr w:type="spellEnd"/>
       <w:r>
         <w:rPr>
           <w:rFonts w:asciiTheme="minorHAnsi" w:hAnsiTheme="minorHAnsi"/>
         </w:rPr>
-        <w:t xml:space="preserve"> vous épate et se plie à tous vos désirs. Livraison de repas, soirée, activités, lots à gagner, </w:t>
-      </w:r>
-      <w:proofErr w:type="spellStart"/>
-      <w:r>
-        <w:rPr>
-          <w:rFonts w:asciiTheme="minorHAnsi" w:hAnsiTheme="minorHAnsi"/>
-        </w:rPr>
-        <w:t>etc</w:t>
-      </w:r>
-      <w:proofErr w:type="spellEnd"/>
-      <w:r>
-        <w:rPr>
-          <w:rFonts w:asciiTheme="minorHAnsi" w:hAnsiTheme="minorHAnsi"/>
-        </w:rPr>
         <w:t>… Vous pouvez dès à présent découvrir toutes nos offres sur ce site web !</w:t>
       </w:r>
     </w:p>
@@ -5308,7 +5294,7 @@
       <w:r>
         <w:rPr>
           <w:rFonts w:asciiTheme="minorHAnsi" w:hAnsiTheme="minorHAnsi"/>
-          <w:color w:val="00B0F0"/>
+          <w:color w:val="0070C0"/>
           <w:u w:val="single"/>
         </w:rPr>
         <w:t>ici</w:t>
@@ -5367,228 +5353,365 @@
           <w:rFonts w:asciiTheme="minorHAnsi" w:hAnsiTheme="minorHAnsi"/>
         </w:rPr>
       </w:pPr>
+    </w:p>
+    <w:p>
+      <w:pPr>
+        <w:jc w:val="both"/>
+        <w:rPr>
+          <w:rFonts w:asciiTheme="minorHAnsi" w:hAnsiTheme="minorHAnsi"/>
+        </w:rPr>
+      </w:pPr>
+      <w:r>
+        <w:rPr>
+          <w:rFonts w:asciiTheme="minorHAnsi" w:hAnsiTheme="minorHAnsi"/>
+        </w:rPr>
+        <w:t>T</w:t>
+      </w:r>
+      <w:r>
+        <w:rPr>
+          <w:rFonts w:asciiTheme="minorHAnsi" w:hAnsiTheme="minorHAnsi"/>
+        </w:rPr>
+        <w:t>out au long de la campagne, la G</w:t>
+      </w:r>
+      <w:r>
+        <w:rPr>
+          <w:rFonts w:asciiTheme="minorHAnsi" w:hAnsiTheme="minorHAnsi"/>
+        </w:rPr>
+        <w:t>uantan’asso anime le campus en organisant des évènements en tous genres ! Sport, détente, tournois, défis ; découvrez le planning :</w:t>
+      </w:r>
+    </w:p>
+    <w:p>
+      <w:pPr>
+        <w:jc w:val="both"/>
+        <w:rPr>
+          <w:rFonts w:asciiTheme="minorHAnsi" w:hAnsiTheme="minorHAnsi"/>
+        </w:rPr>
+      </w:pPr>
+    </w:p>
+    <w:p>
+      <w:pPr>
+        <w:jc w:val="both"/>
+        <w:rPr>
+          <w:rFonts w:asciiTheme="minorHAnsi" w:hAnsiTheme="minorHAnsi"/>
+          <w:i/>
+        </w:rPr>
+      </w:pPr>
+      <w:r>
+        <w:rPr>
+          <w:rFonts w:asciiTheme="minorHAnsi" w:hAnsiTheme="minorHAnsi"/>
+          <w:i/>
+        </w:rPr>
+        <w:t xml:space="preserve">Samedi 06 Mai : </w:t>
+      </w:r>
+    </w:p>
+    <w:p>
+      <w:pPr>
+        <w:jc w:val="both"/>
+        <w:rPr>
+          <w:rFonts w:asciiTheme="minorHAnsi" w:hAnsiTheme="minorHAnsi"/>
+        </w:rPr>
+      </w:pPr>
+      <w:r>
+        <w:rPr>
+          <w:rFonts w:asciiTheme="minorHAnsi" w:hAnsiTheme="minorHAnsi"/>
+        </w:rPr>
+        <w:t xml:space="preserve">Tout l’après-midi c’est détente ! La Guantan’asso se </w:t>
+      </w:r>
       <w:bookmarkStart w:id="0" w:name="_GoBack"/>
       <w:bookmarkEnd w:id="0"/>
-    </w:p>
-    <w:p>
-      <w:pPr>
-        <w:jc w:val="both"/>
-        <w:rPr>
-          <w:rFonts w:asciiTheme="minorHAnsi" w:hAnsiTheme="minorHAnsi"/>
-        </w:rPr>
-      </w:pPr>
-      <w:r>
-        <w:rPr>
-          <w:rFonts w:asciiTheme="minorHAnsi" w:hAnsiTheme="minorHAnsi"/>
-        </w:rPr>
-        <w:t xml:space="preserve">Tout au long de la campagne, la </w:t>
+      <w:r>
+        <w:rPr>
+          <w:rFonts w:asciiTheme="minorHAnsi" w:hAnsiTheme="minorHAnsi"/>
+        </w:rPr>
+        <w:t>pose au gymnase pour se détendre. Au menu : Tournoi FIFA avec de nombreux lots à gagner et massages proposés par des étudiants de l’école de kiné !</w:t>
+      </w:r>
+    </w:p>
+    <w:p>
+      <w:pPr>
+        <w:jc w:val="both"/>
+        <w:rPr>
+          <w:rFonts w:asciiTheme="minorHAnsi" w:hAnsiTheme="minorHAnsi"/>
+        </w:rPr>
+      </w:pPr>
+    </w:p>
+    <w:p>
+      <w:pPr>
+        <w:jc w:val="both"/>
+        <w:rPr>
+          <w:rFonts w:asciiTheme="minorHAnsi" w:hAnsiTheme="minorHAnsi"/>
+          <w:i/>
+        </w:rPr>
+      </w:pPr>
+      <w:r>
+        <w:rPr>
+          <w:rFonts w:asciiTheme="minorHAnsi" w:hAnsiTheme="minorHAnsi"/>
+          <w:i/>
+        </w:rPr>
+        <w:t>Dimanche 07 Mai :</w:t>
+      </w:r>
+    </w:p>
+    <w:p>
+      <w:pPr>
+        <w:jc w:val="both"/>
+        <w:rPr>
+          <w:rFonts w:asciiTheme="minorHAnsi" w:hAnsiTheme="minorHAnsi"/>
+        </w:rPr>
+      </w:pPr>
+      <w:r>
+        <w:rPr>
+          <w:rFonts w:asciiTheme="minorHAnsi" w:hAnsiTheme="minorHAnsi"/>
+        </w:rPr>
+        <w:t>Après-midi sensations avec la Guantan’asso. Venez surmonter vos peurs et défier le vertige au X-</w:t>
       </w:r>
       <w:proofErr w:type="spellStart"/>
       <w:r>
         <w:rPr>
           <w:rFonts w:asciiTheme="minorHAnsi" w:hAnsiTheme="minorHAnsi"/>
         </w:rPr>
-        <w:t>guantan’asso</w:t>
+        <w:t>trem</w:t>
       </w:r>
       <w:proofErr w:type="spellEnd"/>
       <w:r>
         <w:rPr>
           <w:rFonts w:asciiTheme="minorHAnsi" w:hAnsiTheme="minorHAnsi"/>
         </w:rPr>
-        <w:t xml:space="preserve"> anime le campus en organisant des évènements en tous genres ! Sport, détente, tournois, défis ; découvrez le planning :</w:t>
-      </w:r>
-    </w:p>
-    <w:p>
-      <w:pPr>
-        <w:jc w:val="both"/>
-        <w:rPr>
-          <w:rFonts w:asciiTheme="minorHAnsi" w:hAnsiTheme="minorHAnsi"/>
-        </w:rPr>
-      </w:pPr>
-    </w:p>
-    <w:p>
-      <w:pPr>
-        <w:jc w:val="both"/>
-        <w:rPr>
-          <w:rFonts w:asciiTheme="minorHAnsi" w:hAnsiTheme="minorHAnsi"/>
-          <w:i/>
-        </w:rPr>
-      </w:pPr>
-      <w:r>
-        <w:rPr>
-          <w:rFonts w:asciiTheme="minorHAnsi" w:hAnsiTheme="minorHAnsi"/>
-          <w:i/>
-        </w:rPr>
-        <w:t xml:space="preserve">Samedi 06 Mai : </w:t>
-      </w:r>
-    </w:p>
-    <w:p>
-      <w:pPr>
-        <w:jc w:val="both"/>
-        <w:rPr>
-          <w:rFonts w:asciiTheme="minorHAnsi" w:hAnsiTheme="minorHAnsi"/>
-        </w:rPr>
-      </w:pPr>
-      <w:r>
-        <w:rPr>
-          <w:rFonts w:asciiTheme="minorHAnsi" w:hAnsiTheme="minorHAnsi"/>
-        </w:rPr>
-        <w:t xml:space="preserve">Tout l’après-midi c’est détente ! La </w:t>
+        <w:t xml:space="preserve"> jump de la Guantan’asso, les plus beaux sauts seront récompensés. Vous pourrez également participer au grand défi du mur des champions, le plus rapide repartira avec un jambon !</w:t>
+      </w:r>
+    </w:p>
+    <w:p>
+      <w:pPr>
+        <w:jc w:val="both"/>
+        <w:rPr>
+          <w:rFonts w:asciiTheme="minorHAnsi" w:hAnsiTheme="minorHAnsi"/>
+        </w:rPr>
+      </w:pPr>
+    </w:p>
+    <w:p>
+      <w:pPr>
+        <w:jc w:val="both"/>
+        <w:rPr>
+          <w:rFonts w:asciiTheme="minorHAnsi" w:hAnsiTheme="minorHAnsi"/>
+          <w:i/>
+        </w:rPr>
+      </w:pPr>
+      <w:r>
+        <w:rPr>
+          <w:rFonts w:asciiTheme="minorHAnsi" w:hAnsiTheme="minorHAnsi"/>
+          <w:i/>
+        </w:rPr>
+        <w:t>Lundi 08 Mai :</w:t>
+      </w:r>
+    </w:p>
+    <w:p>
+      <w:pPr>
+        <w:jc w:val="both"/>
+        <w:rPr>
+          <w:rFonts w:asciiTheme="minorHAnsi" w:hAnsiTheme="minorHAnsi"/>
+        </w:rPr>
+      </w:pPr>
+      <w:r>
+        <w:rPr>
+          <w:rFonts w:asciiTheme="minorHAnsi" w:hAnsiTheme="minorHAnsi"/>
+        </w:rPr>
+        <w:t xml:space="preserve">Pour finir la campagne en beauté, on se pose au terrain de beach volley avec nos installations gonflables : </w:t>
       </w:r>
       <w:proofErr w:type="spellStart"/>
       <w:r>
         <w:rPr>
           <w:rFonts w:asciiTheme="minorHAnsi" w:hAnsiTheme="minorHAnsi"/>
         </w:rPr>
-        <w:t>Guantan’asso</w:t>
+        <w:t>Wipeout</w:t>
       </w:r>
       <w:proofErr w:type="spellEnd"/>
       <w:r>
         <w:rPr>
           <w:rFonts w:asciiTheme="minorHAnsi" w:hAnsiTheme="minorHAnsi"/>
         </w:rPr>
-        <w:t xml:space="preserve"> se pose au gymnase pour se détendre. Au menu : Tournoi FIFA avec de nombreux lots à gagner et massages proposés par des étudiants de l’école de kiné !</w:t>
-      </w:r>
-    </w:p>
-    <w:p>
-      <w:pPr>
-        <w:jc w:val="both"/>
-        <w:rPr>
-          <w:rFonts w:asciiTheme="minorHAnsi" w:hAnsiTheme="minorHAnsi"/>
-        </w:rPr>
-      </w:pPr>
-    </w:p>
-    <w:p>
-      <w:pPr>
-        <w:jc w:val="both"/>
-        <w:rPr>
-          <w:rFonts w:asciiTheme="minorHAnsi" w:hAnsiTheme="minorHAnsi"/>
-          <w:i/>
-        </w:rPr>
-      </w:pPr>
-      <w:r>
-        <w:rPr>
-          <w:rFonts w:asciiTheme="minorHAnsi" w:hAnsiTheme="minorHAnsi"/>
-          <w:i/>
-        </w:rPr>
-        <w:t>Dimanche 07 Mai :</w:t>
-      </w:r>
-    </w:p>
-    <w:p>
-      <w:pPr>
-        <w:jc w:val="both"/>
-        <w:rPr>
-          <w:rFonts w:asciiTheme="minorHAnsi" w:hAnsiTheme="minorHAnsi"/>
-        </w:rPr>
-      </w:pPr>
-      <w:r>
-        <w:rPr>
-          <w:rFonts w:asciiTheme="minorHAnsi" w:hAnsiTheme="minorHAnsi"/>
-        </w:rPr>
-        <w:t xml:space="preserve">Après-midi sensations avec la </w:t>
+        <w:t xml:space="preserve"> et Rugby à deux ! Venez-vous détendre au soleil !</w:t>
+      </w:r>
+    </w:p>
+    <w:p>
+      <w:pPr>
+        <w:jc w:val="both"/>
+        <w:rPr>
+          <w:rFonts w:asciiTheme="minorHAnsi" w:hAnsiTheme="minorHAnsi"/>
+        </w:rPr>
+      </w:pPr>
+      <w:r>
+        <w:rPr>
+          <w:rFonts w:asciiTheme="minorHAnsi" w:hAnsiTheme="minorHAnsi"/>
+        </w:rPr>
+        <w:t xml:space="preserve">Notre partenaires </w:t>
       </w:r>
       <w:proofErr w:type="spellStart"/>
       <w:r>
         <w:rPr>
           <w:rFonts w:asciiTheme="minorHAnsi" w:hAnsiTheme="minorHAnsi"/>
         </w:rPr>
-        <w:t>Guantan’asso</w:t>
+        <w:t>Tommy’s</w:t>
       </w:r>
       <w:proofErr w:type="spellEnd"/>
       <w:r>
         <w:rPr>
           <w:rFonts w:asciiTheme="minorHAnsi" w:hAnsiTheme="minorHAnsi"/>
         </w:rPr>
-        <w:t>. Venez surmonter vos peurs et défier le vertige au X-</w:t>
-      </w:r>
+        <w:t xml:space="preserve"> viendra vous apporter le gouter.</w:t>
+      </w:r>
+    </w:p>
+    <w:p>
+      <w:pPr>
+        <w:jc w:val="both"/>
+        <w:rPr>
+          <w:rFonts w:asciiTheme="minorHAnsi" w:hAnsiTheme="minorHAnsi"/>
+        </w:rPr>
+      </w:pPr>
+    </w:p>
+    <w:p>
+      <w:pPr>
+        <w:jc w:val="both"/>
+        <w:rPr>
+          <w:rFonts w:asciiTheme="minorHAnsi" w:hAnsiTheme="minorHAnsi"/>
+        </w:rPr>
+      </w:pPr>
+      <w:r>
+        <w:rPr>
+          <w:rFonts w:asciiTheme="minorHAnsi" w:hAnsiTheme="minorHAnsi"/>
+          <w:b/>
+        </w:rPr>
+        <w:t xml:space="preserve">Partenaires </w:t>
+      </w:r>
+    </w:p>
+    <w:p>
+      <w:pPr>
+        <w:jc w:val="both"/>
+        <w:rPr>
+          <w:rFonts w:asciiTheme="minorHAnsi" w:hAnsiTheme="minorHAnsi"/>
+        </w:rPr>
+      </w:pPr>
+    </w:p>
+    <w:p>
+      <w:pPr>
+        <w:jc w:val="both"/>
+        <w:rPr>
+          <w:rFonts w:asciiTheme="minorHAnsi" w:hAnsiTheme="minorHAnsi"/>
+        </w:rPr>
+      </w:pPr>
+      <w:r>
+        <w:rPr>
+          <w:rFonts w:asciiTheme="minorHAnsi" w:hAnsiTheme="minorHAnsi"/>
+        </w:rPr>
+        <w:t>Voici les partenaires de notre campagne, merci à eux pour leur confiance :</w:t>
+      </w:r>
+    </w:p>
+    <w:p>
+      <w:pPr>
+        <w:jc w:val="both"/>
+        <w:rPr>
+          <w:rFonts w:asciiTheme="minorHAnsi" w:hAnsiTheme="minorHAnsi"/>
+        </w:rPr>
+      </w:pPr>
+    </w:p>
+    <w:p>
+      <w:pPr>
+        <w:jc w:val="both"/>
+        <w:rPr>
+          <w:rFonts w:asciiTheme="minorHAnsi" w:hAnsiTheme="minorHAnsi"/>
+        </w:rPr>
+      </w:pPr>
+      <w:r>
+        <w:rPr>
+          <w:rFonts w:asciiTheme="minorHAnsi" w:hAnsiTheme="minorHAnsi"/>
+          <w:i/>
+        </w:rPr>
+        <w:t>AXA </w:t>
+      </w:r>
+      <w:r>
+        <w:rPr>
+          <w:rFonts w:asciiTheme="minorHAnsi" w:hAnsiTheme="minorHAnsi"/>
+        </w:rPr>
+        <w:t>: Pour tout ouverture de compte chez AXA, 100€ vous sont offerts !</w:t>
+      </w:r>
+    </w:p>
+    <w:p>
+      <w:pPr>
+        <w:jc w:val="both"/>
+        <w:rPr>
+          <w:rFonts w:asciiTheme="minorHAnsi" w:hAnsiTheme="minorHAnsi"/>
+        </w:rPr>
+      </w:pPr>
+    </w:p>
+    <w:p>
+      <w:pPr>
+        <w:jc w:val="both"/>
+        <w:rPr>
+          <w:rFonts w:asciiTheme="minorHAnsi" w:hAnsiTheme="minorHAnsi"/>
+        </w:rPr>
+      </w:pPr>
+      <w:r>
+        <w:rPr>
+          <w:rFonts w:asciiTheme="minorHAnsi" w:hAnsiTheme="minorHAnsi"/>
+          <w:i/>
+        </w:rPr>
+        <w:t>France Boisson </w:t>
+      </w:r>
+      <w:r>
+        <w:rPr>
+          <w:rFonts w:asciiTheme="minorHAnsi" w:hAnsiTheme="minorHAnsi"/>
+        </w:rPr>
+        <w:t>: Notre fournisseur de bières rafraichissantes</w:t>
+      </w:r>
+    </w:p>
+    <w:p>
+      <w:pPr>
+        <w:jc w:val="both"/>
+        <w:rPr>
+          <w:rFonts w:asciiTheme="minorHAnsi" w:hAnsiTheme="minorHAnsi"/>
+        </w:rPr>
+      </w:pPr>
+    </w:p>
+    <w:p>
+      <w:pPr>
+        <w:jc w:val="both"/>
+        <w:rPr>
+          <w:rFonts w:asciiTheme="minorHAnsi" w:hAnsiTheme="minorHAnsi"/>
+        </w:rPr>
+      </w:pPr>
       <w:proofErr w:type="spellStart"/>
       <w:r>
         <w:rPr>
           <w:rFonts w:asciiTheme="minorHAnsi" w:hAnsiTheme="minorHAnsi"/>
-        </w:rPr>
-        <w:t>trem</w:t>
+          <w:i/>
+        </w:rPr>
+        <w:t>Tommy’s</w:t>
       </w:r>
       <w:proofErr w:type="spellEnd"/>
       <w:r>
         <w:rPr>
           <w:rFonts w:asciiTheme="minorHAnsi" w:hAnsiTheme="minorHAnsi"/>
-        </w:rPr>
-        <w:t xml:space="preserve"> jump de la </w:t>
+          <w:i/>
+        </w:rPr>
+        <w:t> </w:t>
+      </w:r>
+      <w:r>
+        <w:rPr>
+          <w:rFonts w:asciiTheme="minorHAnsi" w:hAnsiTheme="minorHAnsi"/>
+        </w:rPr>
+        <w:t xml:space="preserve">: </w:t>
       </w:r>
       <w:proofErr w:type="spellStart"/>
       <w:r>
         <w:rPr>
           <w:rFonts w:asciiTheme="minorHAnsi" w:hAnsiTheme="minorHAnsi"/>
         </w:rPr>
-        <w:t>Guantan’asso</w:t>
+        <w:t>Tommy’s</w:t>
       </w:r>
       <w:proofErr w:type="spellEnd"/>
       <w:r>
         <w:rPr>
           <w:rFonts w:asciiTheme="minorHAnsi" w:hAnsiTheme="minorHAnsi"/>
         </w:rPr>
-        <w:t>, les plus beaux sauts seront récompensés. Vous pourrez également participer au grand défi du mur des champions, le plus rapide repartira avec un jambon !</w:t>
-      </w:r>
-    </w:p>
-    <w:p>
-      <w:pPr>
-        <w:jc w:val="both"/>
-        <w:rPr>
-          <w:rFonts w:asciiTheme="minorHAnsi" w:hAnsiTheme="minorHAnsi"/>
-        </w:rPr>
-      </w:pPr>
-    </w:p>
-    <w:p>
-      <w:pPr>
-        <w:jc w:val="both"/>
-        <w:rPr>
-          <w:rFonts w:asciiTheme="minorHAnsi" w:hAnsiTheme="minorHAnsi"/>
-          <w:i/>
-        </w:rPr>
-      </w:pPr>
-      <w:r>
-        <w:rPr>
-          <w:rFonts w:asciiTheme="minorHAnsi" w:hAnsiTheme="minorHAnsi"/>
-          <w:i/>
-        </w:rPr>
-        <w:t>Lundi 08 Mai :</w:t>
-      </w:r>
-    </w:p>
-    <w:p>
-      <w:pPr>
-        <w:jc w:val="both"/>
-        <w:rPr>
-          <w:rFonts w:asciiTheme="minorHAnsi" w:hAnsiTheme="minorHAnsi"/>
-        </w:rPr>
-      </w:pPr>
-      <w:r>
-        <w:rPr>
-          <w:rFonts w:asciiTheme="minorHAnsi" w:hAnsiTheme="minorHAnsi"/>
-        </w:rPr>
-        <w:t xml:space="preserve">Pour finir la campagne en beauté, on se pose au terrain de beach volley avec nos installations gonflables : </w:t>
-      </w:r>
-      <w:proofErr w:type="spellStart"/>
-      <w:r>
-        <w:rPr>
-          <w:rFonts w:asciiTheme="minorHAnsi" w:hAnsiTheme="minorHAnsi"/>
-        </w:rPr>
-        <w:t>Wipeout</w:t>
-      </w:r>
-      <w:proofErr w:type="spellEnd"/>
-      <w:r>
-        <w:rPr>
-          <w:rFonts w:asciiTheme="minorHAnsi" w:hAnsiTheme="minorHAnsi"/>
-        </w:rPr>
-        <w:t xml:space="preserve"> et Rugby à deux ! Venez-vous détendre au soleil !</w:t>
-      </w:r>
-    </w:p>
-    <w:p>
-      <w:pPr>
-        <w:jc w:val="both"/>
-        <w:rPr>
-          <w:rFonts w:asciiTheme="minorHAnsi" w:hAnsiTheme="minorHAnsi"/>
-        </w:rPr>
-      </w:pPr>
+        <w:t xml:space="preserve"> vous offre le gouter lors de l’ENAC plage de lundi et vous fait gagner de nombreux bons de réduction à gagner </w:t>
+      </w:r>
     </w:p>
     <w:p>
       <w:pPr>
@@ -7428,7 +7551,7 @@
 </file>
 
 <file path=customXml/itemProps1.xml><?xml version="1.0" encoding="utf-8"?>
-<ds:datastoreItem xmlns:ds="http://schemas.openxmlformats.org/officeDocument/2006/customXml" ds:itemID="{6F4C39AE-CF81-6146-A1FE-472F3F9D3828}">
+<ds:datastoreItem xmlns:ds="http://schemas.openxmlformats.org/officeDocument/2006/customXml" ds:itemID="{1DA758B4-971D-3843-A9B2-7CCF1A06A0C9}">
   <ds:schemaRefs>
     <ds:schemaRef ds:uri="http://schemas.openxmlformats.org/officeDocument/2006/bibliography"/>
   </ds:schemaRefs>
